--- a/microSD_XC/doc/Specifications.docx
+++ b/microSD_XC/doc/Specifications.docx
@@ -151,7 +151,7 @@
           <w:noProof/>
           <w:szCs w:val="24"/>
         </w:rPr>
-        <w:t>June 20, 2014</w:t>
+        <w:t>June 23, 2014</w:t>
       </w:r>
       <w:r>
         <w:rPr>
@@ -421,8 +421,6 @@
       <w:r>
         <w:t xml:space="preserve"> on a Cyclone V development board.</w:t>
       </w:r>
-      <w:bookmarkStart w:id="0" w:name="_GoBack"/>
-      <w:bookmarkEnd w:id="0"/>
     </w:p>
     <w:p>
       <w:pPr>
@@ -720,7 +718,7 @@
           <v:shape id="_x0000_i1025" type="#_x0000_t75" style="width:6in;height:455.25pt" o:ole="">
             <v:imagedata r:id="rId6" o:title=""/>
           </v:shape>
-          <o:OLEObject Type="Embed" ProgID="Visio.Drawing.11" ShapeID="_x0000_i1025" DrawAspect="Content" ObjectID="_1464778887" r:id="rId7"/>
+          <o:OLEObject Type="Embed" ProgID="Visio.Drawing.11" ShapeID="_x0000_i1025" DrawAspect="Content" ObjectID="_1465039393" r:id="rId7"/>
         </w:object>
       </w:r>
     </w:p>
@@ -732,14 +730,27 @@
       <w:r>
         <w:t xml:space="preserve">Figure </w:t>
       </w:r>
-      <w:fldSimple w:instr=" SEQ Figure \* ARABIC ">
-        <w:r>
-          <w:rPr>
-            <w:noProof/>
-          </w:rPr>
-          <w:t>1</w:t>
-        </w:r>
-      </w:fldSimple>
+      <w:r>
+        <w:fldChar w:fldCharType="begin"/>
+      </w:r>
+      <w:r>
+        <w:instrText xml:space="preserve"> SEQ Figure \* ARABIC </w:instrText>
+      </w:r>
+      <w:r>
+        <w:fldChar w:fldCharType="separate"/>
+      </w:r>
+      <w:r>
+        <w:rPr>
+          <w:noProof/>
+        </w:rPr>
+        <w:t>1</w:t>
+      </w:r>
+      <w:r>
+        <w:rPr>
+          <w:noProof/>
+        </w:rPr>
+        <w:fldChar w:fldCharType="end"/>
+      </w:r>
       <w:r>
         <w:t xml:space="preserve"> </w:t>
       </w:r>
@@ -1280,8 +1291,8 @@
           <w:szCs w:val="36"/>
         </w:rPr>
       </w:pPr>
-      <w:bookmarkStart w:id="1" w:name="_Toc518887502"/>
-      <w:bookmarkStart w:id="2" w:name="_Toc390953293"/>
+      <w:bookmarkStart w:id="0" w:name="_Toc518887502"/>
+      <w:bookmarkStart w:id="1" w:name="_Toc390953293"/>
       <w:r>
         <w:rPr>
           <w:sz w:val="36"/>
@@ -1289,8 +1300,8 @@
         </w:rPr>
         <w:t>Operation</w:t>
       </w:r>
+      <w:bookmarkEnd w:id="0"/>
       <w:bookmarkEnd w:id="1"/>
-      <w:bookmarkEnd w:id="2"/>
     </w:p>
     <w:p>
       <w:pPr>
@@ -2755,7 +2766,7 @@
           <v:shape id="_x0000_i1026" type="#_x0000_t75" style="width:468pt;height:198pt" o:ole="">
             <v:imagedata r:id="rId10" o:title=""/>
           </v:shape>
-          <o:OLEObject Type="Embed" ProgID="Visio.Drawing.11" ShapeID="_x0000_i1026" DrawAspect="Content" ObjectID="_1464778888" r:id="rId11"/>
+          <o:OLEObject Type="Embed" ProgID="Visio.Drawing.11" ShapeID="_x0000_i1026" DrawAspect="Content" ObjectID="_1465039394" r:id="rId11"/>
         </w:object>
       </w:r>
     </w:p>
@@ -2771,14 +2782,27 @@
       <w:r>
         <w:t xml:space="preserve">Figure </w:t>
       </w:r>
-      <w:fldSimple w:instr=" SEQ Figure \* ARABIC ">
-        <w:r>
-          <w:rPr>
-            <w:noProof/>
-          </w:rPr>
-          <w:t>2</w:t>
-        </w:r>
-      </w:fldSimple>
+      <w:r>
+        <w:fldChar w:fldCharType="begin"/>
+      </w:r>
+      <w:r>
+        <w:instrText xml:space="preserve"> SEQ Figure \* ARABIC </w:instrText>
+      </w:r>
+      <w:r>
+        <w:fldChar w:fldCharType="separate"/>
+      </w:r>
+      <w:r>
+        <w:rPr>
+          <w:noProof/>
+        </w:rPr>
+        <w:t>2</w:t>
+      </w:r>
+      <w:r>
+        <w:rPr>
+          <w:noProof/>
+        </w:rPr>
+        <w:fldChar w:fldCharType="end"/>
+      </w:r>
       <w:r>
         <w:t xml:space="preserve"> Level Translation Setup</w:t>
       </w:r>
@@ -2932,9 +2956,9 @@
           <w:szCs w:val="36"/>
         </w:rPr>
       </w:pPr>
-      <w:bookmarkStart w:id="3" w:name="Registers"/>
-      <w:bookmarkStart w:id="4" w:name="_Toc518887503"/>
-      <w:bookmarkStart w:id="5" w:name="_Toc390953294"/>
+      <w:bookmarkStart w:id="2" w:name="Registers"/>
+      <w:bookmarkStart w:id="3" w:name="_Toc518887503"/>
+      <w:bookmarkStart w:id="4" w:name="_Toc390953294"/>
       <w:r>
         <w:rPr>
           <w:sz w:val="36"/>
@@ -2943,7 +2967,7 @@
         <w:lastRenderedPageBreak/>
         <w:t>Registe</w:t>
       </w:r>
-      <w:bookmarkEnd w:id="3"/>
+      <w:bookmarkEnd w:id="2"/>
       <w:r>
         <w:rPr>
           <w:sz w:val="36"/>
@@ -2951,8 +2975,8 @@
         </w:rPr>
         <w:t>rs</w:t>
       </w:r>
+      <w:bookmarkEnd w:id="3"/>
       <w:bookmarkEnd w:id="4"/>
-      <w:bookmarkEnd w:id="5"/>
     </w:p>
     <w:p>
       <w:pPr>
@@ -3384,23 +3408,36 @@
         <w:pStyle w:val="Caption"/>
         <w:jc w:val="left"/>
       </w:pPr>
-      <w:bookmarkStart w:id="6" w:name="_Toc513532498"/>
+      <w:bookmarkStart w:id="5" w:name="_Toc513532498"/>
       <w:r>
         <w:t xml:space="preserve">Table </w:t>
       </w:r>
-      <w:fldSimple w:instr=" SEQ Table \* ARABIC ">
-        <w:r>
-          <w:rPr>
-            <w:noProof/>
-          </w:rPr>
-          <w:t>1</w:t>
-        </w:r>
-      </w:fldSimple>
+      <w:r>
+        <w:fldChar w:fldCharType="begin"/>
+      </w:r>
+      <w:r>
+        <w:instrText xml:space="preserve"> SEQ Table \* ARABIC </w:instrText>
+      </w:r>
+      <w:r>
+        <w:fldChar w:fldCharType="separate"/>
+      </w:r>
+      <w:r>
+        <w:rPr>
+          <w:noProof/>
+        </w:rPr>
+        <w:t>1</w:t>
+      </w:r>
+      <w:r>
+        <w:rPr>
+          <w:noProof/>
+        </w:rPr>
+        <w:fldChar w:fldCharType="end"/>
+      </w:r>
       <w:r>
         <w:t>: List of clocks</w:t>
       </w:r>
     </w:p>
-    <w:bookmarkEnd w:id="6"/>
+    <w:bookmarkEnd w:id="5"/>
     <w:p>
       <w:pPr>
         <w:spacing w:after="200" w:line="276" w:lineRule="auto"/>
@@ -5114,8 +5151,20 @@
     </w:p>
     <w:p/>
     <w:p>
-      <w:r>
-        <w:t xml:space="preserve">The verification process used a test top level file to exercise </w:t>
+      <w:pPr>
+        <w:jc w:val="left"/>
+      </w:pPr>
+      <w:r>
+        <w:t>The verification process uses</w:t>
+      </w:r>
+      <w:r>
+        <w:t xml:space="preserve"> a top level</w:t>
+      </w:r>
+      <w:r>
+        <w:t xml:space="preserve"> vhdl</w:t>
+      </w:r>
+      <w:r>
+        <w:t xml:space="preserve"> file to exercise </w:t>
       </w:r>
       <w:proofErr w:type="spellStart"/>
       <w:r>
@@ -5123,7 +5172,7 @@
       </w:r>
       <w:proofErr w:type="spellEnd"/>
       <w:r>
-        <w:t xml:space="preserve">. Two top level verification vhdl files are included with the design. One file writes 2048 blocks to the card in one large </w:t>
+        <w:t xml:space="preserve">. Two verification vhdl files are included with the design. One file writes 2048 blocks to the card in one large </w:t>
       </w:r>
       <w:proofErr w:type="spellStart"/>
       <w:r>
@@ -5147,19 +5196,84 @@
       </w:r>
       <w:proofErr w:type="spellEnd"/>
       <w:r>
-        <w:t xml:space="preserve">. The controller is presented with dummy counter data. The verification test files increment dummy count on block boundaries. Thus each block of 512 bytes contains constant dummy data. Each test files writes a total of 1MB to the card </w:t>
-      </w:r>
-      <w:proofErr w:type="spellStart"/>
-      <w:r>
-        <w:t>card</w:t>
-      </w:r>
-      <w:proofErr w:type="spellEnd"/>
-      <w:r>
-        <w:t xml:space="preserve"> starting at address 0.</w:t>
-      </w:r>
-    </w:p>
-    <w:p/>
-    <w:p>
+        <w:t xml:space="preserve">. </w:t>
+      </w:r>
+      <w:r>
+        <w:t xml:space="preserve">The </w:t>
+      </w:r>
+      <w:r>
+        <w:t>test</w:t>
+      </w:r>
+      <w:r>
+        <w:t xml:space="preserve"> uses a 512 byte ram initialized with random hex values. The </w:t>
+      </w:r>
+      <w:proofErr w:type="spellStart"/>
+      <w:r>
+        <w:t>mif</w:t>
+      </w:r>
+      <w:proofErr w:type="spellEnd"/>
+      <w:r>
+        <w:t xml:space="preserve"> file used to initialize </w:t>
+      </w:r>
+      <w:r>
+        <w:t>this</w:t>
+      </w:r>
+      <w:r>
+        <w:t xml:space="preserve"> ram was created with Matlab. This Matlab script generates both a </w:t>
+      </w:r>
+      <w:proofErr w:type="spellStart"/>
+      <w:r>
+        <w:t>mif</w:t>
+      </w:r>
+      <w:proofErr w:type="spellEnd"/>
+      <w:r>
+        <w:t xml:space="preserve"> file for use with </w:t>
+      </w:r>
+      <w:r>
+        <w:t>Quartus</w:t>
+      </w:r>
+      <w:r>
+        <w:t xml:space="preserve"> and a bin file for use with </w:t>
+      </w:r>
+      <w:r>
+        <w:t xml:space="preserve">the </w:t>
+      </w:r>
+      <w:proofErr w:type="spellStart"/>
+      <w:proofErr w:type="gramStart"/>
+      <w:r>
+        <w:t>unix</w:t>
+      </w:r>
+      <w:proofErr w:type="spellEnd"/>
+      <w:proofErr w:type="gramEnd"/>
+      <w:r>
+        <w:t xml:space="preserve"> compare function for verification. </w:t>
+      </w:r>
+      <w:r>
+        <w:t xml:space="preserve"> </w:t>
+      </w:r>
+      <w:r>
+        <w:t xml:space="preserve">The top level test files write a total of 1MB of data to the SD card. The bin file for use with </w:t>
+      </w:r>
+      <w:proofErr w:type="spellStart"/>
+      <w:r>
+        <w:t>cmp</w:t>
+      </w:r>
+      <w:proofErr w:type="spellEnd"/>
+      <w:r>
+        <w:t xml:space="preserve"> is also 1MB in size.</w:t>
+      </w:r>
+      <w:bookmarkStart w:id="6" w:name="_GoBack"/>
+      <w:bookmarkEnd w:id="6"/>
+    </w:p>
+    <w:p>
+      <w:pPr>
+        <w:jc w:val="left"/>
+      </w:pPr>
+    </w:p>
+    <w:p>
+      <w:pPr>
+        <w:jc w:val="left"/>
+      </w:pPr>
       <w:r>
         <w:t xml:space="preserve">The data written to the card was checked by using the </w:t>
       </w:r>
@@ -5225,15 +5339,41 @@
       </w:r>
       <w:proofErr w:type="spellEnd"/>
       <w:r>
-        <w:t xml:space="preserve"> count= 100000”, was used to dump the first 100000 blocks for examination. The program </w:t>
-      </w:r>
-      <w:proofErr w:type="spellStart"/>
-      <w:r>
-        <w:t>weHexEditor</w:t>
-      </w:r>
-      <w:proofErr w:type="spellEnd"/>
-      <w:r>
-        <w:t xml:space="preserve"> was used to open and examine the binary dump. The data was examined for proper data, start address, and stop address. </w:t>
+        <w:t xml:space="preserve"> count= </w:t>
+      </w:r>
+      <w:r>
+        <w:t>2048</w:t>
+      </w:r>
+      <w:r>
+        <w:t xml:space="preserve">”, was used to dump the first </w:t>
+      </w:r>
+      <w:r>
+        <w:t>2048</w:t>
+      </w:r>
+      <w:r>
+        <w:t xml:space="preserve"> blocks for examination. </w:t>
+      </w:r>
+      <w:r>
+        <w:t>The command “</w:t>
+      </w:r>
+      <w:proofErr w:type="spellStart"/>
+      <w:r>
+        <w:t>cmp</w:t>
+      </w:r>
+      <w:proofErr w:type="spellEnd"/>
+      <w:r>
+        <w:t xml:space="preserve"> </w:t>
+      </w:r>
+      <w:proofErr w:type="spellStart"/>
+      <w:r>
+        <w:t>sd_test</w:t>
+      </w:r>
+      <w:proofErr w:type="spellEnd"/>
+      <w:r>
+        <w:t xml:space="preserve"> 512bytecount_rand.bin</w:t>
+      </w:r>
+      <w:r>
+        <w:t xml:space="preserve">” returns no result if the two files are the same and the write was successful. </w:t>
       </w:r>
     </w:p>
     <w:p>
@@ -5521,13 +5661,7 @@
         <w:rPr>
           <w:i/>
         </w:rPr>
-        <w:t xml:space="preserve">SanDisk SD Card Product Manual Version 2.2 Document No. 80-13-00169 </w:t>
-      </w:r>
-      <w:r>
-        <w:rPr>
-          <w:i/>
-        </w:rPr>
-        <w:t>November 2004</w:t>
+        <w:t>SanDisk SD Card Product Manual Version 2.2 Document No. 80-13-00169 November 2004</w:t>
       </w:r>
       <w:r>
         <w:cr/>
@@ -5571,26 +5705,11 @@
           <w:rPr>
             <w:rStyle w:val="Hyperlink"/>
           </w:rPr>
-          <w:t>http://my-cool-projects</w:t>
-        </w:r>
-        <w:r>
-          <w:rPr>
-            <w:rStyle w:val="Hyperlink"/>
-          </w:rPr>
-          <w:t>.</w:t>
-        </w:r>
-        <w:r>
-          <w:rPr>
-            <w:rStyle w:val="Hyperlink"/>
-          </w:rPr>
-          <w:t>blogspot.com/2013/02/the-mysterious-sd-card-crc-status.html</w:t>
+          <w:t>http://my-cool-projects.blogspot.com/2013/02/the-mysterious-sd-card-crc-status.html</w:t>
         </w:r>
       </w:hyperlink>
       <w:r>
-        <w:t xml:space="preserve"> </w:t>
-      </w:r>
-      <w:r>
-        <w:t>2013.</w:t>
+        <w:t xml:space="preserve"> 2013.</w:t>
       </w:r>
       <w:proofErr w:type="gramEnd"/>
     </w:p>

--- a/microSD_XC/doc/Specifications.docx
+++ b/microSD_XC/doc/Specifications.docx
@@ -52,6 +52,20 @@
           <w:sz w:val="52"/>
         </w:rPr>
       </w:pPr>
+    </w:p>
+    <w:p>
+      <w:pPr>
+        <w:jc w:val="left"/>
+        <w:rPr>
+          <w:szCs w:val="24"/>
+        </w:rPr>
+      </w:pPr>
+      <w:r>
+        <w:rPr>
+          <w:szCs w:val="24"/>
+        </w:rPr>
+        <w:t>Lab: Dr. Snider</w:t>
+      </w:r>
     </w:p>
     <w:p>
       <w:pPr>
@@ -371,17 +385,15 @@
     </w:p>
     <w:p>
       <w:pPr>
+        <w:autoSpaceDE w:val="0"/>
+        <w:autoSpaceDN w:val="0"/>
+        <w:adjustRightInd w:val="0"/>
+        <w:spacing w:after="0"/>
         <w:jc w:val="left"/>
         <w:rPr>
           <w:i/>
         </w:rPr>
       </w:pPr>
-      <w:r>
-        <w:rPr>
-          <w:i/>
-        </w:rPr>
-        <w:t>[This section contains the introduction to the core, describing its use and features.]</w:t>
-      </w:r>
     </w:p>
     <w:p>
       <w:pPr>
@@ -715,10 +727,10 @@
             <v:path o:extrusionok="f" gradientshapeok="t" o:connecttype="rect"/>
             <o:lock v:ext="edit" aspectratio="t"/>
           </v:shapetype>
-          <v:shape id="_x0000_i1025" type="#_x0000_t75" style="width:6in;height:455.25pt" o:ole="">
-            <v:imagedata r:id="rId6" o:title=""/>
+          <v:shape id="_x0000_i1026" type="#_x0000_t75" style="width:462.75pt;height:487.5pt" o:ole="">
+            <v:imagedata r:id="rId7" o:title=""/>
           </v:shape>
-          <o:OLEObject Type="Embed" ProgID="Visio.Drawing.11" ShapeID="_x0000_i1025" DrawAspect="Content" ObjectID="_1465039393" r:id="rId7"/>
+          <o:OLEObject Type="Embed" ProgID="Visio.Drawing.11" ShapeID="_x0000_i1026" DrawAspect="Content" ObjectID="_1465043880" r:id="rId8"/>
         </w:object>
       </w:r>
     </w:p>
@@ -816,7 +828,13 @@
       </w:r>
       <w:proofErr w:type="spellStart"/>
       <w:r>
-        <w:t>sd_init</w:t>
+        <w:t>m</w:t>
+      </w:r>
+      <w:r>
+        <w:t>icrosd</w:t>
+      </w:r>
+      <w:r>
+        <w:t>_init</w:t>
       </w:r>
       <w:proofErr w:type="spellEnd"/>
       <w:r>
@@ -824,7 +842,13 @@
       </w:r>
       <w:proofErr w:type="spellStart"/>
       <w:r>
-        <w:t>sd_data</w:t>
+        <w:t>m</w:t>
+      </w:r>
+      <w:r>
+        <w:t>icrosd</w:t>
+      </w:r>
+      <w:r>
+        <w:t>_data</w:t>
       </w:r>
       <w:proofErr w:type="spellEnd"/>
       <w:r>
@@ -832,7 +856,10 @@
       </w:r>
       <w:proofErr w:type="spellStart"/>
       <w:r>
-        <w:t>sd_data</w:t>
+        <w:t>microsd</w:t>
+      </w:r>
+      <w:r>
+        <w:t>_data</w:t>
       </w:r>
       <w:proofErr w:type="spellEnd"/>
       <w:r>
@@ -846,7 +873,10 @@
       </w:r>
       <w:proofErr w:type="spellStart"/>
       <w:r>
-        <w:t>sd_data</w:t>
+        <w:t>microsd</w:t>
+      </w:r>
+      <w:r>
+        <w:t>_data</w:t>
       </w:r>
       <w:proofErr w:type="spellEnd"/>
       <w:r>
@@ -906,7 +936,10 @@
       </w:r>
       <w:proofErr w:type="spellStart"/>
       <w:r>
-        <w:t>sd_data</w:t>
+        <w:t>microsd</w:t>
+      </w:r>
+      <w:r>
+        <w:t>_data</w:t>
       </w:r>
       <w:proofErr w:type="spellEnd"/>
       <w:r>
@@ -914,7 +947,10 @@
       </w:r>
       <w:proofErr w:type="spellStart"/>
       <w:r>
-        <w:t>sd_init</w:t>
+        <w:t>microsd</w:t>
+      </w:r>
+      <w:r>
+        <w:t>_init</w:t>
       </w:r>
       <w:proofErr w:type="spellEnd"/>
       <w:r>
@@ -951,125 +987,88 @@
           <w:sz w:val="24"/>
           <w:szCs w:val="24"/>
         </w:rPr>
-        <w:t>Sd_init</w:t>
-      </w:r>
-      <w:proofErr w:type="spellEnd"/>
-    </w:p>
-    <w:p>
-      <w:pPr>
-        <w:jc w:val="left"/>
-      </w:pPr>
-      <w:r>
-        <w:t xml:space="preserve">This core is responsible for issuing all commands related to </w:t>
-      </w:r>
-      <w:r>
-        <w:t>SD</w:t>
-      </w:r>
-      <w:r>
-        <w:t xml:space="preserve"> card initialization. This component is responsible for all commands up through issuing CMD3 to the </w:t>
-      </w:r>
-      <w:r>
-        <w:t>SD</w:t>
-      </w:r>
-      <w:r>
-        <w:t xml:space="preserve"> card. The </w:t>
-      </w:r>
-      <w:r>
-        <w:t>SD</w:t>
-      </w:r>
-      <w:r>
-        <w:t xml:space="preserve"> card </w:t>
-      </w:r>
-      <w:r>
-        <w:t>physical specification</w:t>
-      </w:r>
-      <w:r>
-        <w:t xml:space="preserve"> contains diagrams partitioning what falls into initialization. The </w:t>
-      </w:r>
-      <w:proofErr w:type="spellStart"/>
-      <w:r>
-        <w:t>sd_init</w:t>
-      </w:r>
-      <w:proofErr w:type="spellEnd"/>
-      <w:r>
-        <w:t xml:space="preserve"> core also makes decisions on initialization </w:t>
-      </w:r>
-      <w:r>
-        <w:t>steps</w:t>
-      </w:r>
-      <w:r>
-        <w:t xml:space="preserve"> based on the desired operating modes. During initialization is when 1.8V signaling switch occurs. </w:t>
-      </w:r>
-    </w:p>
-    <w:p>
-      <w:pPr>
-        <w:pStyle w:val="Heading9"/>
-        <w:jc w:val="left"/>
+        <w:t>Microsd</w:t>
+      </w:r>
+      <w:r>
         <w:rPr>
           <w:rFonts w:ascii="Times New Roman" w:hAnsi="Times New Roman"/>
           <w:i w:val="0"/>
           <w:sz w:val="24"/>
           <w:szCs w:val="24"/>
         </w:rPr>
-      </w:pPr>
-      <w:r>
+        <w:t>_init</w:t>
+      </w:r>
+      <w:proofErr w:type="spellEnd"/>
+    </w:p>
+    <w:p>
+      <w:pPr>
+        <w:jc w:val="left"/>
+      </w:pPr>
+      <w:r>
+        <w:t xml:space="preserve">This core is responsible for issuing all commands related to </w:t>
+      </w:r>
+      <w:r>
+        <w:t>SD</w:t>
+      </w:r>
+      <w:r>
+        <w:t xml:space="preserve"> card initialization. This component is responsible for all commands up through issuing CMD3 to the </w:t>
+      </w:r>
+      <w:r>
+        <w:t>SD</w:t>
+      </w:r>
+      <w:r>
+        <w:t xml:space="preserve"> card. The </w:t>
+      </w:r>
+      <w:r>
+        <w:t>SD</w:t>
+      </w:r>
+      <w:r>
+        <w:t xml:space="preserve"> card </w:t>
+      </w:r>
+      <w:r>
+        <w:t>physical specification</w:t>
+      </w:r>
+      <w:r>
+        <w:t xml:space="preserve"> contains diagrams partitioning what falls into initialization. The </w:t>
+      </w:r>
+      <w:proofErr w:type="spellStart"/>
+      <w:r>
+        <w:t>microsd</w:t>
+      </w:r>
+      <w:r>
+        <w:t>_init</w:t>
+      </w:r>
+      <w:proofErr w:type="spellEnd"/>
+      <w:r>
+        <w:t xml:space="preserve"> core also makes decisions on initialization </w:t>
+      </w:r>
+      <w:r>
+        <w:t>steps</w:t>
+      </w:r>
+      <w:r>
+        <w:t xml:space="preserve"> based on the desired operating modes. During initialization is when 1.8V signaling switch occurs. </w:t>
+      </w:r>
+    </w:p>
+    <w:p>
+      <w:pPr>
+        <w:pStyle w:val="Heading9"/>
+        <w:jc w:val="left"/>
         <w:rPr>
           <w:rFonts w:ascii="Times New Roman" w:hAnsi="Times New Roman"/>
           <w:i w:val="0"/>
           <w:sz w:val="24"/>
           <w:szCs w:val="24"/>
         </w:rPr>
-        <w:t xml:space="preserve">Sd_crc_7 </w:t>
-      </w:r>
-    </w:p>
-    <w:p>
-      <w:pPr>
-        <w:jc w:val="left"/>
-      </w:pPr>
-      <w:r>
-        <w:t xml:space="preserve">This component contains the logic required for generating the crc7 checksum that is associated with all commands issued to the </w:t>
-      </w:r>
-      <w:r>
-        <w:t>SD</w:t>
-      </w:r>
-      <w:r>
-        <w:t xml:space="preserve"> card over the command line. The</w:t>
-      </w:r>
-      <w:r>
-        <w:t xml:space="preserve"> code herein is a vhdl port of </w:t>
-      </w:r>
-      <w:r>
-        <w:t xml:space="preserve">Kay </w:t>
-      </w:r>
-      <w:proofErr w:type="spellStart"/>
-      <w:r>
-        <w:t>Gorontzi’s</w:t>
-      </w:r>
-      <w:proofErr w:type="spellEnd"/>
-      <w:r>
-        <w:t xml:space="preserve"> online </w:t>
-      </w:r>
-      <w:proofErr w:type="spellStart"/>
-      <w:r>
-        <w:t>crc</w:t>
-      </w:r>
-      <w:proofErr w:type="spellEnd"/>
-      <w:r>
-        <w:t xml:space="preserve"> generator and LGPL code.</w:t>
-      </w:r>
-    </w:p>
-    <w:p>
-      <w:pPr>
-        <w:pStyle w:val="Heading9"/>
-        <w:jc w:val="left"/>
+      </w:pPr>
+      <w:r>
         <w:rPr>
           <w:rFonts w:ascii="Times New Roman" w:hAnsi="Times New Roman"/>
           <w:i w:val="0"/>
           <w:sz w:val="24"/>
           <w:szCs w:val="24"/>
         </w:rPr>
-      </w:pPr>
-      <w:proofErr w:type="spellStart"/>
+        <w:t>Microsd</w:t>
+      </w:r>
       <w:r>
         <w:rPr>
           <w:rFonts w:ascii="Times New Roman" w:hAnsi="Times New Roman"/>
@@ -1077,89 +1076,66 @@
           <w:sz w:val="24"/>
           <w:szCs w:val="24"/>
         </w:rPr>
-        <w:t>Sd_data</w:t>
-      </w:r>
-      <w:proofErr w:type="spellEnd"/>
-      <w:r>
+        <w:t xml:space="preserve">_crc_7 </w:t>
+      </w:r>
+    </w:p>
+    <w:p>
+      <w:pPr>
+        <w:jc w:val="left"/>
+      </w:pPr>
+      <w:r>
+        <w:t xml:space="preserve">This component contains the logic required for generating the crc7 checksum that is associated with all commands issued to the </w:t>
+      </w:r>
+      <w:r>
+        <w:t>SD</w:t>
+      </w:r>
+      <w:r>
+        <w:t xml:space="preserve"> card over the command line. The</w:t>
+      </w:r>
+      <w:r>
+        <w:t xml:space="preserve"> code herein is a vhdl port of </w:t>
+      </w:r>
+      <w:r>
+        <w:t xml:space="preserve">Kay </w:t>
+      </w:r>
+      <w:proofErr w:type="spellStart"/>
+      <w:r>
+        <w:t>Gorontzi’s</w:t>
+      </w:r>
+      <w:proofErr w:type="spellEnd"/>
+      <w:r>
+        <w:t xml:space="preserve"> online </w:t>
+      </w:r>
+      <w:proofErr w:type="spellStart"/>
+      <w:r>
+        <w:t>crc</w:t>
+      </w:r>
+      <w:proofErr w:type="spellEnd"/>
+      <w:r>
+        <w:t xml:space="preserve"> generator and LGPL code.</w:t>
+      </w:r>
+    </w:p>
+    <w:p>
+      <w:pPr>
+        <w:pStyle w:val="Heading9"/>
+        <w:jc w:val="left"/>
         <w:rPr>
           <w:rFonts w:ascii="Times New Roman" w:hAnsi="Times New Roman"/>
           <w:i w:val="0"/>
           <w:sz w:val="24"/>
           <w:szCs w:val="24"/>
         </w:rPr>
-        <w:t xml:space="preserve"> </w:t>
-      </w:r>
-    </w:p>
-    <w:p>
-      <w:pPr>
-        <w:jc w:val="left"/>
-      </w:pPr>
-      <w:r>
-        <w:t xml:space="preserve">This component is responsible for all writing to the </w:t>
-      </w:r>
-      <w:proofErr w:type="spellStart"/>
-      <w:proofErr w:type="gramStart"/>
-      <w:r>
-        <w:t>sd</w:t>
-      </w:r>
-      <w:proofErr w:type="spellEnd"/>
-      <w:proofErr w:type="gramEnd"/>
-      <w:r>
-        <w:t xml:space="preserve"> card. The core is currently capable of exercising a CMD25 </w:t>
-      </w:r>
-      <w:proofErr w:type="spellStart"/>
-      <w:r>
-        <w:t>multiblock</w:t>
-      </w:r>
-      <w:proofErr w:type="spellEnd"/>
-      <w:r>
-        <w:t xml:space="preserve"> write to steam continuous 512 byte blocks to the card. The number of blocks in any </w:t>
-      </w:r>
-      <w:proofErr w:type="spellStart"/>
-      <w:r>
-        <w:t>multiblock</w:t>
-      </w:r>
-      <w:proofErr w:type="spellEnd"/>
-      <w:r>
-        <w:t xml:space="preserve"> stream has been coded to be 128 blocks or less depending on the </w:t>
-      </w:r>
-      <w:proofErr w:type="spellStart"/>
-      <w:r>
-        <w:t>data_nblocks</w:t>
-      </w:r>
-      <w:proofErr w:type="spellEnd"/>
-      <w:r>
-        <w:t xml:space="preserve"> top I/O.  Other </w:t>
-      </w:r>
-      <w:proofErr w:type="gramStart"/>
-      <w:r>
-        <w:t>requirement</w:t>
-      </w:r>
-      <w:r>
-        <w:t>s</w:t>
-      </w:r>
-      <w:proofErr w:type="gramEnd"/>
-      <w:r>
-        <w:t xml:space="preserve"> of writing data such as switching into 4 bit mode and tracking data crc16 appends is handled here. The core also contains </w:t>
-      </w:r>
-      <w:r>
-        <w:t>partial</w:t>
-      </w:r>
-      <w:r>
-        <w:t xml:space="preserve"> read and erase functionality.</w:t>
-      </w:r>
-    </w:p>
-    <w:p>
-      <w:pPr>
-        <w:pStyle w:val="Heading9"/>
-        <w:jc w:val="left"/>
+      </w:pPr>
+      <w:proofErr w:type="spellStart"/>
+      <w:r>
         <w:rPr>
           <w:rFonts w:ascii="Times New Roman" w:hAnsi="Times New Roman"/>
           <w:i w:val="0"/>
           <w:sz w:val="24"/>
           <w:szCs w:val="24"/>
         </w:rPr>
-      </w:pPr>
+        <w:t>Microsd</w:t>
+      </w:r>
       <w:r>
         <w:rPr>
           <w:rFonts w:ascii="Times New Roman" w:hAnsi="Times New Roman"/>
@@ -1167,56 +1143,164 @@
           <w:sz w:val="24"/>
           <w:szCs w:val="24"/>
         </w:rPr>
-        <w:t>Sd_crc_16</w:t>
-      </w:r>
-    </w:p>
-    <w:p>
-      <w:pPr>
-        <w:jc w:val="left"/>
-      </w:pPr>
-      <w:r>
-        <w:t>All data blocks sent</w:t>
-      </w:r>
-      <w:r>
-        <w:t xml:space="preserve"> to and received from the card over the data lines are protected by crc16 checksum. This engine has the logic to generate these checksums attached to blocks of data sent to the card. The code herein is a vhdl port of Kay </w:t>
-      </w:r>
-      <w:proofErr w:type="spellStart"/>
-      <w:r>
-        <w:t>Gorontzi’s</w:t>
-      </w:r>
-      <w:proofErr w:type="spellEnd"/>
-      <w:r>
-        <w:t xml:space="preserve"> online </w:t>
-      </w:r>
-      <w:proofErr w:type="spellStart"/>
-      <w:r>
-        <w:t>crc</w:t>
-      </w:r>
-      <w:proofErr w:type="spellEnd"/>
-      <w:r>
-        <w:t xml:space="preserve"> generator and LGPL code.</w:t>
-      </w:r>
-    </w:p>
-    <w:p>
-      <w:pPr>
-        <w:pStyle w:val="Heading9"/>
-        <w:jc w:val="left"/>
+        <w:t>_data</w:t>
+      </w:r>
+      <w:proofErr w:type="spellEnd"/>
+      <w:r>
         <w:rPr>
           <w:rFonts w:ascii="Times New Roman" w:hAnsi="Times New Roman"/>
           <w:i w:val="0"/>
           <w:sz w:val="24"/>
           <w:szCs w:val="24"/>
         </w:rPr>
-      </w:pPr>
-      <w:proofErr w:type="spellStart"/>
-      <w:r>
+        <w:t xml:space="preserve"> </w:t>
+      </w:r>
+    </w:p>
+    <w:p>
+      <w:pPr>
+        <w:jc w:val="left"/>
+      </w:pPr>
+      <w:r>
+        <w:t xml:space="preserve">This component is responsible for all writing to the </w:t>
+      </w:r>
+      <w:proofErr w:type="spellStart"/>
+      <w:proofErr w:type="gramStart"/>
+      <w:r>
+        <w:t>sd</w:t>
+      </w:r>
+      <w:proofErr w:type="spellEnd"/>
+      <w:proofErr w:type="gramEnd"/>
+      <w:r>
+        <w:t xml:space="preserve"> card. The core is currently capable of exercising a CMD25 </w:t>
+      </w:r>
+      <w:proofErr w:type="spellStart"/>
+      <w:r>
+        <w:t>multiblock</w:t>
+      </w:r>
+      <w:proofErr w:type="spellEnd"/>
+      <w:r>
+        <w:t xml:space="preserve"> write to steam continuous 512 byte blocks to the card. The number of blocks in any </w:t>
+      </w:r>
+      <w:proofErr w:type="spellStart"/>
+      <w:r>
+        <w:t>multiblock</w:t>
+      </w:r>
+      <w:proofErr w:type="spellEnd"/>
+      <w:r>
+        <w:t xml:space="preserve"> stream has been coded to be 128 blocks or less depending on the </w:t>
+      </w:r>
+      <w:proofErr w:type="spellStart"/>
+      <w:r>
+        <w:t>data_nblocks</w:t>
+      </w:r>
+      <w:proofErr w:type="spellEnd"/>
+      <w:r>
+        <w:t xml:space="preserve"> top I/O.  Other </w:t>
+      </w:r>
+      <w:proofErr w:type="gramStart"/>
+      <w:r>
+        <w:t>requirement</w:t>
+      </w:r>
+      <w:r>
+        <w:t>s</w:t>
+      </w:r>
+      <w:proofErr w:type="gramEnd"/>
+      <w:r>
+        <w:t xml:space="preserve"> of writing data such as switching into 4 bit mode and tracking data crc16 appends is handled here. The core also contains </w:t>
+      </w:r>
+      <w:r>
+        <w:t>partial</w:t>
+      </w:r>
+      <w:r>
+        <w:t xml:space="preserve"> read and erase functionality.</w:t>
+      </w:r>
+    </w:p>
+    <w:p>
+      <w:pPr>
+        <w:pStyle w:val="Heading9"/>
+        <w:jc w:val="left"/>
         <w:rPr>
           <w:rFonts w:ascii="Times New Roman" w:hAnsi="Times New Roman"/>
           <w:i w:val="0"/>
           <w:sz w:val="24"/>
           <w:szCs w:val="24"/>
         </w:rPr>
-        <w:t>Data_buffer</w:t>
+      </w:pPr>
+      <w:r>
+        <w:rPr>
+          <w:rFonts w:ascii="Times New Roman" w:hAnsi="Times New Roman"/>
+          <w:i w:val="0"/>
+          <w:sz w:val="24"/>
+          <w:szCs w:val="24"/>
+        </w:rPr>
+        <w:t>Microsd</w:t>
+      </w:r>
+      <w:r>
+        <w:rPr>
+          <w:rFonts w:ascii="Times New Roman" w:hAnsi="Times New Roman"/>
+          <w:i w:val="0"/>
+          <w:sz w:val="24"/>
+          <w:szCs w:val="24"/>
+        </w:rPr>
+        <w:t>_crc_16</w:t>
+      </w:r>
+    </w:p>
+    <w:p>
+      <w:pPr>
+        <w:jc w:val="left"/>
+      </w:pPr>
+      <w:r>
+        <w:t>All data blocks sent</w:t>
+      </w:r>
+      <w:r>
+        <w:t xml:space="preserve"> to and received from the card over the data lines are protected by crc16 checksum. This engine has the logic to generate these checksums attached to blocks of data sent to the card. The code herein is a vhdl port of Kay </w:t>
+      </w:r>
+      <w:proofErr w:type="spellStart"/>
+      <w:r>
+        <w:t>Gorontzi’s</w:t>
+      </w:r>
+      <w:proofErr w:type="spellEnd"/>
+      <w:r>
+        <w:t xml:space="preserve"> online </w:t>
+      </w:r>
+      <w:proofErr w:type="spellStart"/>
+      <w:r>
+        <w:t>crc</w:t>
+      </w:r>
+      <w:proofErr w:type="spellEnd"/>
+      <w:r>
+        <w:t xml:space="preserve"> generator and LGPL code.</w:t>
+      </w:r>
+    </w:p>
+    <w:p>
+      <w:pPr>
+        <w:pStyle w:val="Heading9"/>
+        <w:jc w:val="left"/>
+        <w:rPr>
+          <w:rFonts w:ascii="Times New Roman" w:hAnsi="Times New Roman"/>
+          <w:i w:val="0"/>
+          <w:sz w:val="24"/>
+          <w:szCs w:val="24"/>
+        </w:rPr>
+      </w:pPr>
+      <w:proofErr w:type="spellStart"/>
+      <w:r>
+        <w:rPr>
+          <w:rFonts w:ascii="Times New Roman" w:hAnsi="Times New Roman"/>
+          <w:i w:val="0"/>
+          <w:sz w:val="24"/>
+          <w:szCs w:val="24"/>
+        </w:rPr>
+        <w:t>Microsd</w:t>
+      </w:r>
+      <w:r>
+        <w:rPr>
+          <w:rFonts w:ascii="Times New Roman" w:hAnsi="Times New Roman"/>
+          <w:i w:val="0"/>
+          <w:sz w:val="24"/>
+          <w:szCs w:val="24"/>
+        </w:rPr>
+        <w:t>_buffer</w:t>
       </w:r>
       <w:proofErr w:type="spellEnd"/>
     </w:p>
@@ -1229,7 +1313,10 @@
       </w:r>
       <w:proofErr w:type="spellStart"/>
       <w:r>
-        <w:t>sd_data</w:t>
+        <w:t>microsd</w:t>
+      </w:r>
+      <w:r>
+        <w:t>_data</w:t>
       </w:r>
       <w:proofErr w:type="spellEnd"/>
       <w:r>
@@ -1310,12 +1397,6 @@
           <w:i/>
         </w:rPr>
       </w:pPr>
-      <w:r>
-        <w:rPr>
-          <w:i/>
-        </w:rPr>
-        <w:t>[This section describes the operation of the core. Specific sequences, such as startup sequences, as well as the modes and states of the block should be described.]</w:t>
-      </w:r>
     </w:p>
     <w:p>
       <w:pPr>
@@ -2137,7 +2218,14 @@
         <w:rPr>
           <w:bCs/>
         </w:rPr>
-        <w:t xml:space="preserve">) is included that was used to constrain the timing of the design successfully. Timing constraint is critically important when using this component on an FPGA. In particular is </w:t>
+        <w:t xml:space="preserve">) is included that was used to constrain the timing of the design successfully. </w:t>
+      </w:r>
+      <w:r>
+        <w:rPr>
+          <w:bCs/>
+        </w:rPr>
+        <w:lastRenderedPageBreak/>
+        <w:t xml:space="preserve">Timing constraint is critically important when using this component on an FPGA. In particular is </w:t>
       </w:r>
       <w:r>
         <w:rPr>
@@ -2547,7 +2635,7 @@
           <w:bCs/>
         </w:rPr>
       </w:pPr>
-      <w:hyperlink r:id="rId8" w:history="1">
+      <w:hyperlink r:id="rId9" w:history="1">
         <w:r>
           <w:rPr>
             <w:rStyle w:val="Hyperlink"/>
@@ -2586,7 +2674,7 @@
           <w:bCs/>
         </w:rPr>
       </w:pPr>
-      <w:hyperlink r:id="rId9" w:history="1">
+      <w:hyperlink r:id="rId10" w:history="1">
         <w:r>
           <w:rPr>
             <w:rStyle w:val="Hyperlink"/>
@@ -2763,10 +2851,10 @@
       </w:pPr>
       <w:r>
         <w:object w:dxaOrig="12504" w:dyaOrig="5304">
-          <v:shape id="_x0000_i1026" type="#_x0000_t75" style="width:468pt;height:198pt" o:ole="">
-            <v:imagedata r:id="rId10" o:title=""/>
+          <v:shape id="_x0000_i1025" type="#_x0000_t75" style="width:468pt;height:198pt" o:ole="">
+            <v:imagedata r:id="rId11" o:title=""/>
           </v:shape>
-          <o:OLEObject Type="Embed" ProgID="Visio.Drawing.11" ShapeID="_x0000_i1026" DrawAspect="Content" ObjectID="_1465039394" r:id="rId11"/>
+          <o:OLEObject Type="Embed" ProgID="Visio.Drawing.11" ShapeID="_x0000_i1025" DrawAspect="Content" ObjectID="_1465043881" r:id="rId12"/>
         </w:object>
       </w:r>
     </w:p>
@@ -2980,20 +3068,6 @@
     </w:p>
     <w:p>
       <w:pPr>
-        <w:jc w:val="left"/>
-        <w:rPr>
-          <w:i/>
-        </w:rPr>
-      </w:pPr>
-      <w:r>
-        <w:rPr>
-          <w:i/>
-        </w:rPr>
-        <w:t>[This section specifies all internal registers. It should completely cover the interface between the core and the host as seen from the software view.]</w:t>
-      </w:r>
-    </w:p>
-    <w:p>
-      <w:pPr>
         <w:pStyle w:val="NoSpacing"/>
         <w:jc w:val="left"/>
       </w:pPr>
@@ -3040,20 +3114,6 @@
         </w:rPr>
         <w:lastRenderedPageBreak/>
         <w:t>Clocks</w:t>
-      </w:r>
-    </w:p>
-    <w:p>
-      <w:pPr>
-        <w:jc w:val="left"/>
-        <w:rPr>
-          <w:i/>
-        </w:rPr>
-      </w:pPr>
-      <w:r>
-        <w:rPr>
-          <w:i/>
-        </w:rPr>
-        <w:t>[This section specifies all the clocks. All clocks, clock domain passes and the clock relations should be described.]</w:t>
       </w:r>
     </w:p>
     <w:p>
@@ -3473,20 +3533,6 @@
     <w:p>
       <w:pPr>
         <w:jc w:val="left"/>
-        <w:rPr>
-          <w:i/>
-        </w:rPr>
-      </w:pPr>
-      <w:r>
-        <w:rPr>
-          <w:i/>
-        </w:rPr>
-        <w:t>[This section specifies the core IO ports.]</w:t>
-      </w:r>
-    </w:p>
-    <w:p>
-      <w:pPr>
-        <w:jc w:val="left"/>
       </w:pPr>
     </w:p>
     <w:tbl>
@@ -3623,7 +3669,13 @@
               <w:rPr>
                 <w:szCs w:val="24"/>
               </w:rPr>
-              <w:t>Clk</w:t>
+              <w:t>c</w:t>
+            </w:r>
+            <w:r>
+              <w:rPr>
+                <w:szCs w:val="24"/>
+              </w:rPr>
+              <w:t>lk</w:t>
             </w:r>
             <w:proofErr w:type="spellEnd"/>
           </w:p>
@@ -3706,7 +3758,13 @@
               <w:rPr>
                 <w:szCs w:val="24"/>
               </w:rPr>
-              <w:t>Reset_n</w:t>
+              <w:t>r</w:t>
+            </w:r>
+            <w:r>
+              <w:rPr>
+                <w:szCs w:val="24"/>
+              </w:rPr>
+              <w:t>eset_n</w:t>
             </w:r>
             <w:proofErr w:type="spellEnd"/>
           </w:p>
@@ -3789,7 +3847,13 @@
               <w:rPr>
                 <w:szCs w:val="24"/>
               </w:rPr>
-              <w:t>Clock_enable</w:t>
+              <w:t>c</w:t>
+            </w:r>
+            <w:r>
+              <w:rPr>
+                <w:szCs w:val="24"/>
+              </w:rPr>
+              <w:t>lock_enable</w:t>
             </w:r>
             <w:proofErr w:type="spellEnd"/>
           </w:p>
@@ -3873,7 +3937,13 @@
               <w:rPr>
                 <w:szCs w:val="24"/>
               </w:rPr>
-              <w:t>Data_input</w:t>
+              <w:t>d</w:t>
+            </w:r>
+            <w:r>
+              <w:rPr>
+                <w:szCs w:val="24"/>
+              </w:rPr>
+              <w:t>ata_input</w:t>
             </w:r>
             <w:proofErr w:type="spellEnd"/>
           </w:p>
@@ -3971,7 +4041,13 @@
               <w:rPr>
                 <w:szCs w:val="24"/>
               </w:rPr>
-              <w:t>Data_we</w:t>
+              <w:t>d</w:t>
+            </w:r>
+            <w:r>
+              <w:rPr>
+                <w:szCs w:val="24"/>
+              </w:rPr>
+              <w:t>ata_we</w:t>
             </w:r>
             <w:proofErr w:type="spellEnd"/>
           </w:p>
@@ -5052,60 +5128,19 @@
       <w:pPr>
         <w:pStyle w:val="Caption"/>
         <w:jc w:val="left"/>
-        <w:rPr>
-          <w:sz w:val="24"/>
-          <w:szCs w:val="24"/>
-        </w:rPr>
-      </w:pPr>
-      <w:r>
-        <w:rPr>
-          <w:sz w:val="24"/>
-          <w:szCs w:val="24"/>
-        </w:rPr>
+      </w:pPr>
+      <w:r>
         <w:t xml:space="preserve">Table </w:t>
       </w:r>
-      <w:r>
-        <w:rPr>
-          <w:sz w:val="24"/>
-          <w:szCs w:val="24"/>
-        </w:rPr>
-        <w:fldChar w:fldCharType="begin"/>
-      </w:r>
-      <w:r>
-        <w:rPr>
-          <w:sz w:val="24"/>
-          <w:szCs w:val="24"/>
-        </w:rPr>
-        <w:instrText xml:space="preserve"> SEQ Table \* ARABIC </w:instrText>
-      </w:r>
-      <w:r>
-        <w:rPr>
-          <w:sz w:val="24"/>
-          <w:szCs w:val="24"/>
-        </w:rPr>
-        <w:fldChar w:fldCharType="separate"/>
-      </w:r>
-      <w:r>
-        <w:rPr>
-          <w:noProof/>
-          <w:sz w:val="24"/>
-          <w:szCs w:val="24"/>
-        </w:rPr>
-        <w:t>2</w:t>
-      </w:r>
-      <w:r>
-        <w:rPr>
-          <w:noProof/>
-          <w:sz w:val="24"/>
-          <w:szCs w:val="24"/>
-        </w:rPr>
-        <w:fldChar w:fldCharType="end"/>
-      </w:r>
-      <w:r>
-        <w:rPr>
-          <w:sz w:val="24"/>
-          <w:szCs w:val="24"/>
-        </w:rPr>
+      <w:fldSimple w:instr=" SEQ Table \* ARABIC ">
+        <w:r>
+          <w:rPr>
+            <w:noProof/>
+          </w:rPr>
+          <w:t>2</w:t>
+        </w:r>
+      </w:fldSimple>
+      <w:r>
         <w:t>: List of IO ports</w:t>
       </w:r>
     </w:p>
@@ -5145,125 +5180,127 @@
       </w:r>
     </w:p>
     <w:p>
-      <w:r>
-        <w:t>[This section may be added to outline different specifications.]</w:t>
-      </w:r>
-    </w:p>
-    <w:p/>
-    <w:p>
-      <w:pPr>
-        <w:jc w:val="left"/>
-      </w:pPr>
-      <w:r>
-        <w:t>The verification process uses</w:t>
-      </w:r>
-      <w:r>
-        <w:t xml:space="preserve"> a top level</w:t>
-      </w:r>
-      <w:r>
-        <w:t xml:space="preserve"> vhdl</w:t>
-      </w:r>
-      <w:r>
-        <w:t xml:space="preserve"> file to exercise </w:t>
-      </w:r>
-      <w:proofErr w:type="spellStart"/>
-      <w:r>
-        <w:t>microsd_controller</w:t>
-      </w:r>
-      <w:proofErr w:type="spellEnd"/>
-      <w:r>
-        <w:t xml:space="preserve">. Two verification vhdl files are included with the design. One file writes 2048 blocks to the card in one large </w:t>
-      </w:r>
-      <w:proofErr w:type="spellStart"/>
-      <w:r>
-        <w:t>data_nblock</w:t>
-      </w:r>
-      <w:proofErr w:type="spellEnd"/>
-      <w:r>
-        <w:t xml:space="preserve">. The other writes 128*16 </w:t>
-      </w:r>
-      <w:proofErr w:type="spellStart"/>
-      <w:r>
-        <w:t>nblocks</w:t>
-      </w:r>
-      <w:proofErr w:type="spellEnd"/>
-      <w:r>
-        <w:t xml:space="preserve"> through repeated interaction with </w:t>
-      </w:r>
-      <w:proofErr w:type="spellStart"/>
-      <w:r>
-        <w:t>microsd_controller</w:t>
-      </w:r>
-      <w:proofErr w:type="spellEnd"/>
-      <w:r>
-        <w:t xml:space="preserve">. </w:t>
-      </w:r>
-      <w:r>
-        <w:t xml:space="preserve">The </w:t>
-      </w:r>
-      <w:r>
-        <w:t>test</w:t>
-      </w:r>
-      <w:r>
-        <w:t xml:space="preserve"> uses a 512 byte ram initialized with random hex values. The </w:t>
-      </w:r>
-      <w:proofErr w:type="spellStart"/>
-      <w:r>
-        <w:t>mif</w:t>
-      </w:r>
-      <w:proofErr w:type="spellEnd"/>
-      <w:r>
-        <w:t xml:space="preserve"> file used to initialize </w:t>
-      </w:r>
-      <w:r>
-        <w:t>this</w:t>
-      </w:r>
-      <w:r>
-        <w:t xml:space="preserve"> ram was created with Matlab. This Matlab script generates both a </w:t>
-      </w:r>
-      <w:proofErr w:type="spellStart"/>
-      <w:r>
-        <w:t>mif</w:t>
-      </w:r>
-      <w:proofErr w:type="spellEnd"/>
-      <w:r>
-        <w:t xml:space="preserve"> file for use with </w:t>
-      </w:r>
-      <w:r>
-        <w:t>Quartus</w:t>
-      </w:r>
-      <w:r>
-        <w:t xml:space="preserve"> and a bin file for use with </w:t>
-      </w:r>
-      <w:r>
-        <w:t xml:space="preserve">the </w:t>
-      </w:r>
-      <w:proofErr w:type="spellStart"/>
-      <w:proofErr w:type="gramStart"/>
-      <w:r>
-        <w:t>unix</w:t>
-      </w:r>
-      <w:proofErr w:type="spellEnd"/>
-      <w:proofErr w:type="gramEnd"/>
-      <w:r>
-        <w:t xml:space="preserve"> compare function for verification. </w:t>
-      </w:r>
-      <w:r>
-        <w:t xml:space="preserve"> </w:t>
-      </w:r>
-      <w:r>
-        <w:t xml:space="preserve">The top level test files write a total of 1MB of data to the SD card. The bin file for use with </w:t>
-      </w:r>
-      <w:proofErr w:type="spellStart"/>
-      <w:r>
-        <w:t>cmp</w:t>
-      </w:r>
-      <w:proofErr w:type="spellEnd"/>
-      <w:r>
-        <w:t xml:space="preserve"> is also 1MB in size.</w:t>
-      </w:r>
       <w:bookmarkStart w:id="6" w:name="_GoBack"/>
       <w:bookmarkEnd w:id="6"/>
+    </w:p>
+    <w:p>
+      <w:pPr>
+        <w:jc w:val="left"/>
+      </w:pPr>
+      <w:r>
+        <w:t>The verification process uses</w:t>
+      </w:r>
+      <w:r>
+        <w:t xml:space="preserve"> a top level</w:t>
+      </w:r>
+      <w:r>
+        <w:t xml:space="preserve"> vhdl</w:t>
+      </w:r>
+      <w:r>
+        <w:t xml:space="preserve"> file to exercise </w:t>
+      </w:r>
+      <w:proofErr w:type="spellStart"/>
+      <w:r>
+        <w:t>microsd_controller</w:t>
+      </w:r>
+      <w:proofErr w:type="spellEnd"/>
+      <w:r>
+        <w:t xml:space="preserve">. Two verification vhdl files are included with the design. One file writes 2048 blocks to the card in one large </w:t>
+      </w:r>
+      <w:proofErr w:type="spellStart"/>
+      <w:r>
+        <w:t>data_nblock</w:t>
+      </w:r>
+      <w:proofErr w:type="spellEnd"/>
+      <w:r>
+        <w:t xml:space="preserve">. The other writes 128*16 </w:t>
+      </w:r>
+      <w:proofErr w:type="spellStart"/>
+      <w:r>
+        <w:t>nblocks</w:t>
+      </w:r>
+      <w:proofErr w:type="spellEnd"/>
+      <w:r>
+        <w:t xml:space="preserve"> through repeated interaction with </w:t>
+      </w:r>
+      <w:proofErr w:type="spellStart"/>
+      <w:r>
+        <w:t>microsd_controller</w:t>
+      </w:r>
+      <w:proofErr w:type="spellEnd"/>
+      <w:r>
+        <w:t xml:space="preserve">. </w:t>
+      </w:r>
+      <w:r>
+        <w:t xml:space="preserve">The </w:t>
+      </w:r>
+      <w:r>
+        <w:t>test</w:t>
+      </w:r>
+      <w:r>
+        <w:t xml:space="preserve"> uses a 512 byte ram initialized with random hex values. The </w:t>
+      </w:r>
+      <w:proofErr w:type="spellStart"/>
+      <w:r>
+        <w:t>mif</w:t>
+      </w:r>
+      <w:proofErr w:type="spellEnd"/>
+      <w:r>
+        <w:t xml:space="preserve"> file used to initialize </w:t>
+      </w:r>
+      <w:r>
+        <w:t>this</w:t>
+      </w:r>
+      <w:r>
+        <w:t xml:space="preserve"> ram was created with Matlab. This Matlab script generates both a </w:t>
+      </w:r>
+      <w:proofErr w:type="spellStart"/>
+      <w:r>
+        <w:t>mif</w:t>
+      </w:r>
+      <w:proofErr w:type="spellEnd"/>
+      <w:r>
+        <w:t xml:space="preserve"> file for use with </w:t>
+      </w:r>
+      <w:r>
+        <w:t>Quartus</w:t>
+      </w:r>
+      <w:r>
+        <w:t xml:space="preserve"> and a bin file for use with </w:t>
+      </w:r>
+      <w:r>
+        <w:t xml:space="preserve">the </w:t>
+      </w:r>
+      <w:proofErr w:type="spellStart"/>
+      <w:proofErr w:type="gramStart"/>
+      <w:r>
+        <w:t>unix</w:t>
+      </w:r>
+      <w:proofErr w:type="spellEnd"/>
+      <w:proofErr w:type="gramEnd"/>
+      <w:r>
+        <w:t xml:space="preserve"> compare function for verification. </w:t>
+      </w:r>
+      <w:r>
+        <w:t xml:space="preserve"> </w:t>
+      </w:r>
+      <w:r>
+        <w:t>The top level test files write a total of 1</w:t>
+      </w:r>
+      <w:r>
+        <w:t xml:space="preserve"> </w:t>
+      </w:r>
+      <w:r>
+        <w:t xml:space="preserve">MB of data to the SD card. The bin file for use with </w:t>
+      </w:r>
+      <w:proofErr w:type="spellStart"/>
+      <w:r>
+        <w:t>cmp</w:t>
+      </w:r>
+      <w:proofErr w:type="spellEnd"/>
+      <w:r>
+        <w:t xml:space="preserve"> is also 1MB in size.</w:t>
+      </w:r>
     </w:p>
     <w:p>
       <w:pPr>
@@ -5699,8 +5736,7 @@
       <w:pPr>
         <w:jc w:val="left"/>
       </w:pPr>
-      <w:hyperlink r:id="rId12" w:history="1">
-        <w:proofErr w:type="gramStart"/>
+      <w:hyperlink r:id="rId13" w:history="1">
         <w:r>
           <w:rPr>
             <w:rStyle w:val="Hyperlink"/>
@@ -5709,9 +5745,17 @@
         </w:r>
       </w:hyperlink>
       <w:r>
-        <w:t xml:space="preserve"> 2013.</w:t>
-      </w:r>
-      <w:proofErr w:type="gramEnd"/>
+        <w:rPr>
+          <w:rStyle w:val="Hyperlink"/>
+        </w:rPr>
+        <w:t>.</w:t>
+      </w:r>
+      <w:r>
+        <w:t xml:space="preserve"> </w:t>
+      </w:r>
+      <w:r>
+        <w:t>2013.</w:t>
+      </w:r>
     </w:p>
     <w:p>
       <w:pPr>
@@ -5762,7 +5806,7 @@
       <w:pPr>
         <w:jc w:val="left"/>
       </w:pPr>
-      <w:hyperlink r:id="rId13" w:history="1">
+      <w:hyperlink r:id="rId14" w:history="1">
         <w:r>
           <w:rPr>
             <w:rStyle w:val="Hyperlink"/>
@@ -5818,7 +5862,7 @@
       <w:pPr>
         <w:jc w:val="left"/>
       </w:pPr>
-      <w:hyperlink r:id="rId14" w:history="1">
+      <w:hyperlink r:id="rId15" w:history="1">
         <w:r>
           <w:rPr>
             <w:rStyle w:val="Hyperlink"/>
@@ -7136,4 +7180,16 @@
   <a:objectDefaults/>
   <a:extraClrSchemeLst/>
 </a:theme>
+</file>
+
+<file path=customXml/item1.xml><?xml version="1.0" encoding="utf-8"?>
+<b:Sources xmlns:b="http://schemas.openxmlformats.org/officeDocument/2006/bibliography" xmlns="http://schemas.openxmlformats.org/officeDocument/2006/bibliography" SelectedStyle="\APA.XSL" StyleName="APA"/>
+</file>
+
+<file path=customXml/itemProps1.xml><?xml version="1.0" encoding="utf-8"?>
+<ds:datastoreItem xmlns:ds="http://schemas.openxmlformats.org/officeDocument/2006/customXml" ds:itemID="{E1A83991-7CE0-449E-BCD1-0B4D638B986B}">
+  <ds:schemaRefs>
+    <ds:schemaRef ds:uri="http://schemas.openxmlformats.org/officeDocument/2006/bibliography"/>
+  </ds:schemaRefs>
+</ds:datastoreItem>
 </file>
--- a/microSD_XC/doc/Specifications.docx
+++ b/microSD_XC/doc/Specifications.docx
@@ -165,7 +165,7 @@
           <w:noProof/>
           <w:szCs w:val="24"/>
         </w:rPr>
-        <w:t>June 23, 2014</w:t>
+        <w:t>June 24, 2014</w:t>
       </w:r>
       <w:r>
         <w:rPr>
@@ -727,10 +727,10 @@
             <v:path o:extrusionok="f" gradientshapeok="t" o:connecttype="rect"/>
             <o:lock v:ext="edit" aspectratio="t"/>
           </v:shapetype>
-          <v:shape id="_x0000_i1026" type="#_x0000_t75" style="width:462.75pt;height:487.5pt" o:ole="">
+          <v:shape id="_x0000_i1025" type="#_x0000_t75" style="width:462.75pt;height:487.5pt" o:ole="">
             <v:imagedata r:id="rId7" o:title=""/>
           </v:shape>
-          <o:OLEObject Type="Embed" ProgID="Visio.Drawing.11" ShapeID="_x0000_i1026" DrawAspect="Content" ObjectID="_1465043880" r:id="rId8"/>
+          <o:OLEObject Type="Embed" ProgID="Visio.Drawing.11" ShapeID="_x0000_i1025" DrawAspect="Content" ObjectID="_1465121684" r:id="rId8"/>
         </w:object>
       </w:r>
     </w:p>
@@ -1161,17 +1161,13 @@
         <w:jc w:val="left"/>
       </w:pPr>
       <w:r>
-        <w:t xml:space="preserve">This component is responsible for all writing to the </w:t>
-      </w:r>
-      <w:proofErr w:type="spellStart"/>
-      <w:proofErr w:type="gramStart"/>
-      <w:r>
-        <w:t>sd</w:t>
-      </w:r>
-      <w:proofErr w:type="spellEnd"/>
-      <w:proofErr w:type="gramEnd"/>
-      <w:r>
-        <w:t xml:space="preserve"> card. The core is currently capable of exercising a CMD25 </w:t>
+        <w:t xml:space="preserve">This component is responsible for all </w:t>
+      </w:r>
+      <w:r>
+        <w:t>data related communications with the SD card</w:t>
+      </w:r>
+      <w:r>
+        <w:t xml:space="preserve">. The core is currently capable of exercising a CMD25 </w:t>
       </w:r>
       <w:proofErr w:type="spellStart"/>
       <w:r>
@@ -1253,7 +1249,13 @@
         <w:t>All data blocks sent</w:t>
       </w:r>
       <w:r>
-        <w:t xml:space="preserve"> to and received from the card over the data lines are protected by crc16 checksum. This engine has the logic to generate these checksums attached to blocks of data sent to the card. The code herein is a vhdl port of Kay </w:t>
+        <w:t xml:space="preserve"> to and received from the card over the data lines are protected by crc16 checksum. This engine has the logic to generate th</w:t>
+      </w:r>
+      <w:r>
+        <w:t>e</w:t>
+      </w:r>
+      <w:r>
+        <w:t xml:space="preserve"> checksums attached to blocks of data sent to the card. The code herein is a vhdl port of Kay </w:t>
       </w:r>
       <w:proofErr w:type="spellStart"/>
       <w:r>
@@ -1320,7 +1322,18 @@
       </w:r>
       <w:proofErr w:type="spellEnd"/>
       <w:r>
-        <w:t xml:space="preserve"> core takes its data from this component. This buffer is expandable in size via top level generic. The Altera 2 port ram is used here. Level marks keep track of </w:t>
+        <w:t xml:space="preserve"> core takes its data </w:t>
+      </w:r>
+      <w:r>
+        <w:t xml:space="preserve">from </w:t>
+      </w:r>
+      <w:proofErr w:type="spellStart"/>
+      <w:r>
+        <w:t>microsd_buffer</w:t>
+      </w:r>
+      <w:proofErr w:type="spellEnd"/>
+      <w:r>
+        <w:t xml:space="preserve">. This buffer is expandable in size via top level generic. The Altera 2 port ram is used here. Level marks keep track of </w:t>
       </w:r>
       <w:r>
         <w:t>available data in the buffer.</w:t>
@@ -1328,13 +1341,11 @@
       <w:r>
         <w:t xml:space="preserve"> The number of </w:t>
       </w:r>
-      <w:proofErr w:type="spellStart"/>
-      <w:r>
-        <w:t>data_nblocks</w:t>
-      </w:r>
-      <w:proofErr w:type="spellEnd"/>
-      <w:r>
-        <w:t xml:space="preserve"> that have streamed through the buffer already is also kept track of. </w:t>
+      <w:r>
+        <w:t xml:space="preserve">blocks </w:t>
+      </w:r>
+      <w:r>
+        <w:t xml:space="preserve">that have streamed through the buffer already is also kept track of. </w:t>
       </w:r>
     </w:p>
     <w:p>
@@ -1355,7 +1366,16 @@
       </w:r>
       <w:proofErr w:type="spellEnd"/>
       <w:r>
-        <w:t>. Users of other tools chains should substitute this 2 port ram with one from their own vendor. This is the only Altera specific code in this project.</w:t>
+        <w:t xml:space="preserve">. Users of other tools </w:t>
+      </w:r>
+      <w:r>
+        <w:t xml:space="preserve">chains should substitute this 2 </w:t>
+      </w:r>
+      <w:r>
+        <w:t xml:space="preserve">port ram with one from their own vendor. This is the only Altera specific code in </w:t>
+      </w:r>
+      <w:r>
+        <w:t xml:space="preserve">the core project. Another ram is used in the test vhdl files. </w:t>
       </w:r>
     </w:p>
     <w:p>
@@ -1580,7 +1600,19 @@
         <w:rPr>
           <w:bCs/>
         </w:rPr>
-        <w:t xml:space="preserve">Figure 1 describes the top level abstraction of the design. The user should clock the design with a </w:t>
+        <w:t xml:space="preserve">Figure 1 </w:t>
+      </w:r>
+      <w:r>
+        <w:rPr>
+          <w:bCs/>
+        </w:rPr>
+        <w:t>shows</w:t>
+      </w:r>
+      <w:r>
+        <w:rPr>
+          <w:bCs/>
+        </w:rPr>
+        <w:t xml:space="preserve"> the top level abstraction of the design. The user should clock the design with a </w:t>
       </w:r>
       <w:proofErr w:type="gramStart"/>
       <w:r>
@@ -1594,42 +1626,64 @@
         <w:rPr>
           <w:bCs/>
         </w:rPr>
-        <w:t xml:space="preserve"> to 50Mhz to get the design into its initialization procedure. The user should then present the card with the number of blocks (512 bytes) to be </w:t>
-      </w:r>
-      <w:proofErr w:type="spellStart"/>
-      <w:r>
-        <w:rPr>
-          <w:bCs/>
-        </w:rPr>
-        <w:t>written</w:t>
-      </w:r>
-      <w:proofErr w:type="gramStart"/>
-      <w:r>
-        <w:rPr>
-          <w:bCs/>
-        </w:rPr>
-        <w:t>,data</w:t>
-      </w:r>
-      <w:proofErr w:type="gramEnd"/>
-      <w:r>
-        <w:rPr>
-          <w:bCs/>
-        </w:rPr>
-        <w:t>_nblocks</w:t>
-      </w:r>
-      <w:proofErr w:type="spellEnd"/>
-      <w:r>
-        <w:rPr>
-          <w:bCs/>
-        </w:rPr>
-        <w:t xml:space="preserve">, and the start address on the card where the blocks will begin to be </w:t>
-      </w:r>
-      <w:proofErr w:type="spellStart"/>
-      <w:r>
-        <w:rPr>
-          <w:bCs/>
-        </w:rPr>
-        <w:t>written,data_sd_start_address</w:t>
+        <w:t xml:space="preserve"> to 50Mhz </w:t>
+      </w:r>
+      <w:r>
+        <w:rPr>
+          <w:bCs/>
+        </w:rPr>
+        <w:t xml:space="preserve">clock </w:t>
+      </w:r>
+      <w:r>
+        <w:rPr>
+          <w:bCs/>
+        </w:rPr>
+        <w:t xml:space="preserve">to </w:t>
+      </w:r>
+      <w:r>
+        <w:rPr>
+          <w:bCs/>
+        </w:rPr>
+        <w:t>allow the design to initialize. The user should present the component</w:t>
+      </w:r>
+      <w:r>
+        <w:rPr>
+          <w:bCs/>
+        </w:rPr>
+        <w:t xml:space="preserve"> with the number of blocks (512 bytes) to be written,</w:t>
+      </w:r>
+      <w:r>
+        <w:rPr>
+          <w:bCs/>
+        </w:rPr>
+        <w:t xml:space="preserve"> </w:t>
+      </w:r>
+      <w:proofErr w:type="spellStart"/>
+      <w:r>
+        <w:rPr>
+          <w:bCs/>
+        </w:rPr>
+        <w:t>data_nblocks</w:t>
+      </w:r>
+      <w:proofErr w:type="spellEnd"/>
+      <w:r>
+        <w:rPr>
+          <w:bCs/>
+        </w:rPr>
+        <w:t>, and the start address on the card where the blocks will begin to be written,</w:t>
+      </w:r>
+      <w:r>
+        <w:rPr>
+          <w:bCs/>
+        </w:rPr>
+        <w:t xml:space="preserve"> </w:t>
+      </w:r>
+      <w:proofErr w:type="spellStart"/>
+      <w:r>
+        <w:rPr>
+          <w:bCs/>
+        </w:rPr>
+        <w:t>data_sd_start_address</w:t>
       </w:r>
       <w:proofErr w:type="spellEnd"/>
       <w:r>
@@ -1637,6 +1691,12 @@
           <w:bCs/>
         </w:rPr>
         <w:t>.</w:t>
+      </w:r>
+      <w:r>
+        <w:rPr>
+          <w:bCs/>
+        </w:rPr>
+        <w:t xml:space="preserve"> </w:t>
       </w:r>
     </w:p>
     <w:p>
@@ -1728,7 +1788,7 @@
         <w:rPr>
           <w:bCs/>
         </w:rPr>
-        <w:t>gate the</w:t>
+        <w:t>gate</w:t>
       </w:r>
       <w:r>
         <w:rPr>
@@ -1796,13 +1856,51 @@
         <w:rPr>
           <w:bCs/>
         </w:rPr>
-        <w:t xml:space="preserve"> worth of data will come from the host</w:t>
-      </w:r>
-      <w:r>
-        <w:rPr>
-          <w:bCs/>
-        </w:rPr>
-        <w:t xml:space="preserve">. The component will then reset the buffer and wait for another set of inputs and first rising edge of </w:t>
+        <w:t xml:space="preserve"> </w:t>
+      </w:r>
+      <w:r>
+        <w:rPr>
+          <w:bCs/>
+        </w:rPr>
+        <w:t>amount</w:t>
+      </w:r>
+      <w:r>
+        <w:rPr>
+          <w:bCs/>
+        </w:rPr>
+        <w:t xml:space="preserve"> of data will come from the host</w:t>
+      </w:r>
+      <w:r>
+        <w:rPr>
+          <w:bCs/>
+        </w:rPr>
+        <w:t xml:space="preserve">. </w:t>
+      </w:r>
+      <w:r>
+        <w:rPr>
+          <w:bCs/>
+        </w:rPr>
+        <w:t xml:space="preserve">Upon finishing writing all of </w:t>
+      </w:r>
+      <w:proofErr w:type="spellStart"/>
+      <w:r>
+        <w:rPr>
+          <w:bCs/>
+        </w:rPr>
+        <w:t>data_nblocks</w:t>
+      </w:r>
+      <w:proofErr w:type="spellEnd"/>
+      <w:r>
+        <w:rPr>
+          <w:bCs/>
+        </w:rPr>
+        <w:t xml:space="preserve"> the component will</w:t>
+      </w:r>
+      <w:r>
+        <w:rPr>
+          <w:bCs/>
+        </w:rPr>
+        <w:t xml:space="preserve"> reset the buffer and wait for another set of inputs and first rising edge of </w:t>
       </w:r>
       <w:proofErr w:type="spellStart"/>
       <w:r>
@@ -1858,7 +1956,13 @@
         <w:rPr>
           <w:bCs/>
         </w:rPr>
-        <w:t xml:space="preserve"> after a previously successful transfer.</w:t>
+        <w:t xml:space="preserve"> after a</w:t>
+      </w:r>
+      <w:r>
+        <w:rPr>
+          <w:bCs/>
+        </w:rPr>
+        <w:t xml:space="preserve"> previously successful transfer or upon first power up.</w:t>
       </w:r>
     </w:p>
     <w:p>
@@ -1910,19 +2014,33 @@
         <w:rPr>
           <w:bCs/>
         </w:rPr>
-        <w:t xml:space="preserve"> to 50Mhz.  This will be the rate at which internal logic is clocked and the rate at which data is transferred to the card.  Enable</w:t>
-      </w:r>
-      <w:r>
-        <w:rPr>
-          <w:bCs/>
-        </w:rPr>
-        <w:t xml:space="preserve"> low</w:t>
-      </w:r>
-      <w:r>
-        <w:rPr>
-          <w:bCs/>
-        </w:rPr>
-        <w:t xml:space="preserve"> will gate </w:t>
+        <w:t xml:space="preserve"> to 50Mhz.  This will be the rate at which internal logic is clocked and the rate at which data is </w:t>
+      </w:r>
+      <w:r>
+        <w:rPr>
+          <w:bCs/>
+        </w:rPr>
+        <w:t xml:space="preserve">transferred to the card.  The enable </w:t>
+      </w:r>
+      <w:proofErr w:type="gramStart"/>
+      <w:r>
+        <w:rPr>
+          <w:bCs/>
+        </w:rPr>
+        <w:t>input  going</w:t>
+      </w:r>
+      <w:proofErr w:type="gramEnd"/>
+      <w:r>
+        <w:rPr>
+          <w:bCs/>
+        </w:rPr>
+        <w:t xml:space="preserve"> low </w:t>
+      </w:r>
+      <w:r>
+        <w:rPr>
+          <w:bCs/>
+        </w:rPr>
+        <w:t xml:space="preserve">will gate </w:t>
       </w:r>
       <w:proofErr w:type="spellStart"/>
       <w:r>
@@ -1936,7 +2054,19 @@
         <w:rPr>
           <w:bCs/>
         </w:rPr>
-        <w:t xml:space="preserve"> upon completion of writing the current CMD25 stream. Reset will cause the card to reinitialize and wait for another set of </w:t>
+        <w:t xml:space="preserve"> upon completion of writing the current CMD25 stream. </w:t>
+      </w:r>
+      <w:r>
+        <w:rPr>
+          <w:bCs/>
+        </w:rPr>
+        <w:t>The reset input going low</w:t>
+      </w:r>
+      <w:r>
+        <w:rPr>
+          <w:bCs/>
+        </w:rPr>
+        <w:t xml:space="preserve"> will cause the card to reinitialize and wait for another set of </w:t>
       </w:r>
       <w:proofErr w:type="spellStart"/>
       <w:proofErr w:type="gramStart"/>
@@ -1987,6 +2117,12 @@
           <w:bCs/>
         </w:rPr>
         <w:t xml:space="preserve">. </w:t>
+      </w:r>
+      <w:r>
+        <w:rPr>
+          <w:bCs/>
+        </w:rPr>
+        <w:t xml:space="preserve">The card will rerun its initialization procedure. </w:t>
       </w:r>
     </w:p>
     <w:p>
@@ -2042,7 +2178,7 @@
         <w:rPr>
           <w:bCs/>
         </w:rPr>
-        <w:t>nd, and Data 0 through 3. The IO</w:t>
+        <w:t>nd, and Data 0 through 3. The associated IO of the component</w:t>
       </w:r>
       <w:r>
         <w:rPr>
@@ -2190,6 +2326,7 @@
         <w:rPr>
           <w:bCs/>
         </w:rPr>
+        <w:lastRenderedPageBreak/>
         <w:t xml:space="preserve">The component was tested from </w:t>
       </w:r>
       <w:proofErr w:type="gramStart"/>
@@ -2218,14 +2355,7 @@
         <w:rPr>
           <w:bCs/>
         </w:rPr>
-        <w:t xml:space="preserve">) is included that was used to constrain the timing of the design successfully. </w:t>
-      </w:r>
-      <w:r>
-        <w:rPr>
-          <w:bCs/>
-        </w:rPr>
-        <w:lastRenderedPageBreak/>
-        <w:t xml:space="preserve">Timing constraint is critically important when using this component on an FPGA. In particular is </w:t>
+        <w:t xml:space="preserve">) is included that was used to constrain the timing of the design successfully. Timing constraint is critically important when using this component on an FPGA. In particular is </w:t>
       </w:r>
       <w:r>
         <w:rPr>
@@ -2267,7 +2397,33 @@
         <w:rPr>
           <w:bCs/>
         </w:rPr>
-        <w:t xml:space="preserve">Two test and verification files have been included. A 2048 block (1MB) write and 128x16 blocks write test framework is presented. </w:t>
+        <w:t>The component writes</w:t>
+      </w:r>
+      <w:r>
+        <w:rPr>
+          <w:bCs/>
+        </w:rPr>
+        <w:t xml:space="preserve"> data</w:t>
+      </w:r>
+      <w:r>
+        <w:rPr>
+          <w:bCs/>
+        </w:rPr>
+        <w:t xml:space="preserve"> via CMD25 of the SD Card command set. CMD25 is a streaming write command. It is called the multi block write. It was found that write speed and efficiency went up dramatically as the number of blocks streamed after any CMD25 increased. This was tested up to 128 blocks which resulted in the greatest write speed of ~11MB/s.  Thus if the user specifies greater than 128 blocks to write to the card, the data will be sent in 128 block sets. The component will decrease the blocks sent in the CMD25 stream if </w:t>
+      </w:r>
+      <w:proofErr w:type="spellStart"/>
+      <w:r>
+        <w:rPr>
+          <w:bCs/>
+        </w:rPr>
+        <w:t>data_nblocks</w:t>
+      </w:r>
+      <w:proofErr w:type="spellEnd"/>
+      <w:r>
+        <w:rPr>
+          <w:bCs/>
+        </w:rPr>
+        <w:t xml:space="preserve"> is less than 128. However, this will result in a slower write time. </w:t>
       </w:r>
     </w:p>
     <w:p>
@@ -2297,7 +2453,43 @@
         <w:rPr>
           <w:bCs/>
         </w:rPr>
-        <w:t xml:space="preserve">The component writes via CMD25 of the SD Card command set. CMD25 is a streaming write command. It is called the multi block write. It was found that write speed and efficiency went up dramatically as the number of blocks streamed after any CMD25 increased. This was tested up to 128 blocks which resulted in the greatest write speed of ~11MB/s.  Thus if the user specifies greater than 128 blocks to write to the card, the data will be sent in 128 block sets. The component will decrease the blocks sent in the CMD25 stream if the number of blocks is less than 128. However, this will result in a slower write time. </w:t>
+        <w:t xml:space="preserve">The component makes use of an internal buffer. The buffer </w:t>
+      </w:r>
+      <w:r>
+        <w:rPr>
+          <w:bCs/>
+        </w:rPr>
+        <w:t xml:space="preserve">allows temporary storage of </w:t>
+      </w:r>
+      <w:r>
+        <w:rPr>
+          <w:bCs/>
+        </w:rPr>
+        <w:t xml:space="preserve">data to be written before it is written to the </w:t>
+      </w:r>
+      <w:r>
+        <w:rPr>
+          <w:bCs/>
+        </w:rPr>
+        <w:t>SD</w:t>
+      </w:r>
+      <w:r>
+        <w:rPr>
+          <w:bCs/>
+        </w:rPr>
+        <w:t xml:space="preserve"> card. The buffer size can be specified. The buffer</w:t>
+      </w:r>
+      <w:r>
+        <w:rPr>
+          <w:bCs/>
+        </w:rPr>
+        <w:t xml:space="preserve"> makes use of Altera specific 2 </w:t>
+      </w:r>
+      <w:r>
+        <w:rPr>
+          <w:bCs/>
+        </w:rPr>
+        <w:t xml:space="preserve">port ram. </w:t>
       </w:r>
     </w:p>
     <w:p>
@@ -2327,23 +2519,97 @@
         <w:rPr>
           <w:bCs/>
         </w:rPr>
-        <w:t xml:space="preserve">The component makes use of an internal buffer. The buffer allows temporary storage of the data to be written before it is written to the </w:t>
-      </w:r>
-      <w:proofErr w:type="spellStart"/>
+        <w:t xml:space="preserve">Three generics exist for </w:t>
+      </w:r>
+      <w:proofErr w:type="spellStart"/>
+      <w:r>
+        <w:rPr>
+          <w:bCs/>
+        </w:rPr>
+        <w:t>microsd_controller</w:t>
+      </w:r>
+      <w:proofErr w:type="spellEnd"/>
+      <w:r>
+        <w:rPr>
+          <w:bCs/>
+        </w:rPr>
+        <w:t xml:space="preserve">. BUFSIZE specifies the size of the internal buffer. It must be a multiple of 512 bytes. HS_SDR25_MODE is a single bit which should correspond to the frequency of the input clk. The generic should be set 1 when operating above </w:t>
+      </w:r>
       <w:proofErr w:type="gramStart"/>
       <w:r>
         <w:rPr>
           <w:bCs/>
         </w:rPr>
-        <w:t>sd</w:t>
-      </w:r>
-      <w:proofErr w:type="spellEnd"/>
+        <w:t>25Mhz</w:t>
+      </w:r>
       <w:proofErr w:type="gramEnd"/>
       <w:r>
         <w:rPr>
           <w:bCs/>
         </w:rPr>
-        <w:t xml:space="preserve"> card. The buffer size can be specified. The buffer makes use of Altera specific 2-port ram. </w:t>
+        <w:t xml:space="preserve">. This bit changes the initialization process of the card via CMD6, setting the card into a higher speed mode.  CLK_DIVIDE specifies a divide by value used to divide the </w:t>
+      </w:r>
+      <w:proofErr w:type="spellStart"/>
+      <w:r>
+        <w:rPr>
+          <w:bCs/>
+        </w:rPr>
+        <w:t>clk</w:t>
+      </w:r>
+      <w:proofErr w:type="spellEnd"/>
+      <w:r>
+        <w:rPr>
+          <w:bCs/>
+        </w:rPr>
+        <w:t xml:space="preserve"> input</w:t>
+      </w:r>
+      <w:r>
+        <w:rPr>
+          <w:bCs/>
+        </w:rPr>
+        <w:t xml:space="preserve"> down to ~</w:t>
+      </w:r>
+      <w:proofErr w:type="gramStart"/>
+      <w:r>
+        <w:rPr>
+          <w:bCs/>
+        </w:rPr>
+        <w:t>400kHz</w:t>
+      </w:r>
+      <w:proofErr w:type="gramEnd"/>
+      <w:r>
+        <w:rPr>
+          <w:bCs/>
+        </w:rPr>
+        <w:t xml:space="preserve">. In the case of a </w:t>
+      </w:r>
+      <w:proofErr w:type="gramStart"/>
+      <w:r>
+        <w:rPr>
+          <w:bCs/>
+        </w:rPr>
+        <w:t>50Mhz</w:t>
+      </w:r>
+      <w:proofErr w:type="gramEnd"/>
+      <w:r>
+        <w:rPr>
+          <w:bCs/>
+        </w:rPr>
+        <w:t xml:space="preserve"> </w:t>
+      </w:r>
+      <w:proofErr w:type="spellStart"/>
+      <w:r>
+        <w:rPr>
+          <w:bCs/>
+        </w:rPr>
+        <w:t>clk</w:t>
+      </w:r>
+      <w:proofErr w:type="spellEnd"/>
+      <w:r>
+        <w:rPr>
+          <w:bCs/>
+        </w:rPr>
+        <w:t xml:space="preserve">, a 128 CLK_DIVIDE is used. </w:t>
       </w:r>
     </w:p>
     <w:p>
@@ -2373,35 +2639,33 @@
         <w:rPr>
           <w:bCs/>
         </w:rPr>
-        <w:t xml:space="preserve">Three generics exist for </w:t>
-      </w:r>
-      <w:proofErr w:type="spellStart"/>
-      <w:r>
-        <w:rPr>
-          <w:bCs/>
-        </w:rPr>
-        <w:t>microsd_controller</w:t>
-      </w:r>
-      <w:proofErr w:type="spellEnd"/>
-      <w:r>
-        <w:rPr>
-          <w:bCs/>
-        </w:rPr>
-        <w:t xml:space="preserve">. BUFSIZE specifies the size of the internal buffer. It must be a multiple of 512 bytes. HS_SDR25_MODE is a single bit which should correspond to the frequency of the input clk. The generic should be set 1 when operating above </w:t>
-      </w:r>
-      <w:proofErr w:type="gramStart"/>
-      <w:r>
-        <w:rPr>
-          <w:bCs/>
-        </w:rPr>
-        <w:t>25Mhz</w:t>
-      </w:r>
-      <w:proofErr w:type="gramEnd"/>
-      <w:r>
-        <w:rPr>
-          <w:bCs/>
-        </w:rPr>
-        <w:t xml:space="preserve">. This bit changes the initialization process of the card via CMD6, setting the card into a higher speed mode.  CLK_DIVIDE specifies a divide by value used to divide the </w:t>
+        <w:t xml:space="preserve">The </w:t>
+      </w:r>
+      <w:r>
+        <w:rPr>
+          <w:bCs/>
+        </w:rPr>
+        <w:t>SD</w:t>
+      </w:r>
+      <w:r>
+        <w:rPr>
+          <w:bCs/>
+        </w:rPr>
+        <w:t xml:space="preserve"> card has several other functional parameters. One of these is the signaling level of the data, </w:t>
+      </w:r>
+      <w:proofErr w:type="spellStart"/>
+      <w:r>
+        <w:rPr>
+          <w:bCs/>
+        </w:rPr>
+        <w:t>cmd</w:t>
+      </w:r>
+      <w:proofErr w:type="spellEnd"/>
+      <w:r>
+        <w:rPr>
+          <w:bCs/>
+        </w:rPr>
+        <w:t xml:space="preserve"> and </w:t>
       </w:r>
       <w:proofErr w:type="spellStart"/>
       <w:r>
@@ -2415,134 +2679,14 @@
         <w:rPr>
           <w:bCs/>
         </w:rPr>
-        <w:t xml:space="preserve"> down to ~</w:t>
-      </w:r>
-      <w:proofErr w:type="gramStart"/>
-      <w:r>
-        <w:rPr>
-          <w:bCs/>
-        </w:rPr>
-        <w:t>400kHz</w:t>
-      </w:r>
-      <w:proofErr w:type="gramEnd"/>
-      <w:r>
-        <w:rPr>
-          <w:bCs/>
-        </w:rPr>
-        <w:t xml:space="preserve">. In the case of a </w:t>
-      </w:r>
-      <w:proofErr w:type="gramStart"/>
-      <w:r>
-        <w:rPr>
-          <w:bCs/>
-        </w:rPr>
-        <w:t>50Mhz</w:t>
-      </w:r>
-      <w:proofErr w:type="gramEnd"/>
-      <w:r>
-        <w:rPr>
-          <w:bCs/>
-        </w:rPr>
-        <w:t xml:space="preserve"> </w:t>
-      </w:r>
-      <w:proofErr w:type="spellStart"/>
-      <w:r>
-        <w:rPr>
-          <w:bCs/>
-        </w:rPr>
-        <w:t>clk</w:t>
-      </w:r>
-      <w:proofErr w:type="spellEnd"/>
-      <w:r>
-        <w:rPr>
-          <w:bCs/>
-        </w:rPr>
-        <w:t xml:space="preserve">, a 128 CLK_DIVIDE is used. </w:t>
-      </w:r>
-    </w:p>
-    <w:p>
-      <w:pPr>
-        <w:autoSpaceDE w:val="0"/>
-        <w:autoSpaceDN w:val="0"/>
-        <w:adjustRightInd w:val="0"/>
-        <w:spacing w:after="0"/>
-        <w:jc w:val="left"/>
-        <w:rPr>
-          <w:bCs/>
-        </w:rPr>
-      </w:pPr>
-    </w:p>
-    <w:p>
-      <w:pPr>
-        <w:autoSpaceDE w:val="0"/>
-        <w:autoSpaceDN w:val="0"/>
-        <w:adjustRightInd w:val="0"/>
-        <w:spacing w:after="0"/>
-        <w:jc w:val="left"/>
-        <w:rPr>
-          <w:bCs/>
-        </w:rPr>
-      </w:pPr>
-      <w:r>
-        <w:rPr>
-          <w:bCs/>
-        </w:rPr>
-        <w:t xml:space="preserve">The </w:t>
-      </w:r>
-      <w:proofErr w:type="spellStart"/>
-      <w:proofErr w:type="gramStart"/>
-      <w:r>
-        <w:rPr>
-          <w:bCs/>
-        </w:rPr>
-        <w:t>sd</w:t>
-      </w:r>
-      <w:proofErr w:type="spellEnd"/>
-      <w:proofErr w:type="gramEnd"/>
-      <w:r>
-        <w:rPr>
-          <w:bCs/>
-        </w:rPr>
-        <w:t xml:space="preserve"> card has several other functional parameters. One of these is the signaling level of the data, </w:t>
-      </w:r>
-      <w:proofErr w:type="spellStart"/>
-      <w:r>
-        <w:rPr>
-          <w:bCs/>
-        </w:rPr>
-        <w:t>cmd</w:t>
-      </w:r>
-      <w:proofErr w:type="spellEnd"/>
-      <w:r>
-        <w:rPr>
-          <w:bCs/>
-        </w:rPr>
-        <w:t xml:space="preserve"> and </w:t>
-      </w:r>
-      <w:proofErr w:type="spellStart"/>
-      <w:r>
-        <w:rPr>
-          <w:bCs/>
-        </w:rPr>
-        <w:t>clk</w:t>
-      </w:r>
-      <w:proofErr w:type="spellEnd"/>
-      <w:r>
-        <w:rPr>
-          <w:bCs/>
-        </w:rPr>
         <w:t xml:space="preserve"> lines. The signaling level can be either 1.8V or 3.3V. This component in its default state is set to switch into 1.8V communication. This will require a level translator IC and voltage switches to accomplish. This is necessary as the </w:t>
       </w:r>
-      <w:proofErr w:type="spellStart"/>
-      <w:proofErr w:type="gramStart"/>
-      <w:r>
-        <w:rPr>
-          <w:bCs/>
-        </w:rPr>
-        <w:t>sd</w:t>
-      </w:r>
-      <w:proofErr w:type="spellEnd"/>
-      <w:proofErr w:type="gramEnd"/>
+      <w:r>
+        <w:rPr>
+          <w:bCs/>
+        </w:rPr>
+        <w:t>SD</w:t>
+      </w:r>
       <w:r>
         <w:rPr>
           <w:bCs/>
@@ -2720,6 +2864,12 @@
         </w:rPr>
         <w:t>microsd</w:t>
       </w:r>
+      <w:r>
+        <w:rPr>
+          <w:bCs/>
+        </w:rPr>
+        <w:t>_controller</w:t>
+      </w:r>
       <w:proofErr w:type="spellEnd"/>
       <w:r>
         <w:rPr>
@@ -2769,21 +2919,11 @@
         </w:rPr>
         <w:t xml:space="preserve"> in this configuration controls the voltage levels between the level translator and </w:t>
       </w:r>
-      <w:proofErr w:type="spellStart"/>
-      <w:proofErr w:type="gramStart"/>
-      <w:r>
-        <w:rPr>
-          <w:bCs/>
-        </w:rPr>
-        <w:t>sd</w:t>
-      </w:r>
-      <w:proofErr w:type="spellEnd"/>
-      <w:proofErr w:type="gramEnd"/>
-      <w:r>
-        <w:rPr>
-          <w:bCs/>
-        </w:rPr>
-        <w:t xml:space="preserve"> card. In this implementation, </w:t>
+      <w:r>
+        <w:rPr>
+          <w:bCs/>
+        </w:rPr>
+        <w:t xml:space="preserve">SD card. In this implementation, </w:t>
       </w:r>
       <w:proofErr w:type="spellStart"/>
       <w:r>
@@ -2797,7 +2937,31 @@
         <w:rPr>
           <w:bCs/>
         </w:rPr>
-        <w:t xml:space="preserve"> of the level translator was tied to both outputs of the dual switch This switch was then used to enable either 1.8V or 3.3V to the </w:t>
+        <w:t xml:space="preserve"> of the level translator was tied to both outputs of </w:t>
+      </w:r>
+      <w:r>
+        <w:rPr>
+          <w:bCs/>
+        </w:rPr>
+        <w:t>a</w:t>
+      </w:r>
+      <w:r>
+        <w:rPr>
+          <w:bCs/>
+        </w:rPr>
+        <w:t xml:space="preserve"> dual switch</w:t>
+      </w:r>
+      <w:r>
+        <w:rPr>
+          <w:bCs/>
+        </w:rPr>
+        <w:t>.</w:t>
+      </w:r>
+      <w:r>
+        <w:rPr>
+          <w:bCs/>
+        </w:rPr>
+        <w:t xml:space="preserve"> This switch was then used to enable either 1.8V or 3.3V to the </w:t>
       </w:r>
       <w:proofErr w:type="spellStart"/>
       <w:r>
@@ -2811,21 +2975,43 @@
         <w:rPr>
           <w:bCs/>
         </w:rPr>
-        <w:t xml:space="preserve"> port of the level translator, effectively switch from 3.3V signaling to 1.8V signaling to the </w:t>
-      </w:r>
-      <w:proofErr w:type="spellStart"/>
-      <w:r>
-        <w:rPr>
-          <w:bCs/>
-        </w:rPr>
-        <w:t>sd</w:t>
-      </w:r>
-      <w:proofErr w:type="spellEnd"/>
-      <w:r>
-        <w:rPr>
-          <w:bCs/>
-        </w:rPr>
-        <w:t xml:space="preserve"> card. The FPGA output pins stayed 3.3V throughout.  The following diagram describes the setup used. </w:t>
+        <w:t xml:space="preserve"> port of the level translator, effectively switch</w:t>
+      </w:r>
+      <w:r>
+        <w:rPr>
+          <w:bCs/>
+        </w:rPr>
+        <w:t>ing</w:t>
+      </w:r>
+      <w:r>
+        <w:rPr>
+          <w:bCs/>
+        </w:rPr>
+        <w:t xml:space="preserve"> from 3.3V signaling to 1.8V signaling to the </w:t>
+      </w:r>
+      <w:r>
+        <w:rPr>
+          <w:bCs/>
+        </w:rPr>
+        <w:t>SD</w:t>
+      </w:r>
+      <w:r>
+        <w:rPr>
+          <w:bCs/>
+        </w:rPr>
+        <w:t xml:space="preserve"> card. The FPGA output pins stayed </w:t>
+      </w:r>
+      <w:r>
+        <w:rPr>
+          <w:bCs/>
+        </w:rPr>
+        <w:t>at 3.3V signaling levels</w:t>
+      </w:r>
+      <w:r>
+        <w:rPr>
+          <w:bCs/>
+        </w:rPr>
+        <w:t xml:space="preserve"> throughout.  The following diagram describes the setup used. </w:t>
       </w:r>
     </w:p>
     <w:p>
@@ -2851,10 +3037,10 @@
       </w:pPr>
       <w:r>
         <w:object w:dxaOrig="12504" w:dyaOrig="5304">
-          <v:shape id="_x0000_i1025" type="#_x0000_t75" style="width:468pt;height:198pt" o:ole="">
+          <v:shape id="_x0000_i1026" type="#_x0000_t75" style="width:468pt;height:198pt" o:ole="">
             <v:imagedata r:id="rId11" o:title=""/>
           </v:shape>
-          <o:OLEObject Type="Embed" ProgID="Visio.Drawing.11" ShapeID="_x0000_i1025" DrawAspect="Content" ObjectID="_1465043881" r:id="rId12"/>
+          <o:OLEObject Type="Embed" ProgID="Visio.Drawing.11" ShapeID="_x0000_i1026" DrawAspect="Content" ObjectID="_1465121685" r:id="rId12"/>
         </w:object>
       </w:r>
     </w:p>
@@ -2948,16 +3134,12 @@
         </w:rPr>
         <w:t xml:space="preserve">The </w:t>
       </w:r>
-      <w:proofErr w:type="spellStart"/>
-      <w:proofErr w:type="gramStart"/>
-      <w:r>
-        <w:rPr>
-          <w:bCs/>
-        </w:rPr>
-        <w:t>sd</w:t>
-      </w:r>
-      <w:proofErr w:type="spellEnd"/>
-      <w:proofErr w:type="gramEnd"/>
+      <w:r>
+        <w:rPr>
+          <w:bCs/>
+        </w:rPr>
+        <w:t>SD</w:t>
+      </w:r>
       <w:r>
         <w:rPr>
           <w:bCs/>
@@ -3078,7 +3260,13 @@
         <w:jc w:val="left"/>
       </w:pPr>
       <w:r>
-        <w:t xml:space="preserve">This design has no addressable registers. Data which is presented to the card will be written to the card. A software or bus interfacing register set is not part of the design. </w:t>
+        <w:t xml:space="preserve">This design has no addressable registers. Data which is presented to the </w:t>
+      </w:r>
+      <w:r>
+        <w:t>component</w:t>
+      </w:r>
+      <w:r>
+        <w:t xml:space="preserve"> will be written to the card. A software or bus interfacing register set is not part of the design. </w:t>
       </w:r>
     </w:p>
     <w:p>
@@ -4302,7 +4490,13 @@
               <w:rPr>
                 <w:szCs w:val="24"/>
               </w:rPr>
-              <w:t>Number of blocks(512bytes) to be written and will be presented</w:t>
+              <w:t>Number of</w:t>
+            </w:r>
+            <w:r>
+              <w:rPr>
+                <w:szCs w:val="24"/>
+              </w:rPr>
+              <w:t xml:space="preserve"> blocks(512bytes) to be written</w:t>
             </w:r>
           </w:p>
         </w:tc>
@@ -4578,6 +4772,12 @@
               </w:rPr>
               <w:t xml:space="preserve"> card clock </w:t>
             </w:r>
+            <w:r>
+              <w:rPr>
+                <w:szCs w:val="24"/>
+              </w:rPr>
+              <w:t>line</w:t>
+            </w:r>
           </w:p>
         </w:tc>
       </w:tr>
@@ -5132,14 +5332,27 @@
       <w:r>
         <w:t xml:space="preserve">Table </w:t>
       </w:r>
-      <w:fldSimple w:instr=" SEQ Table \* ARABIC ">
-        <w:r>
-          <w:rPr>
-            <w:noProof/>
-          </w:rPr>
-          <w:t>2</w:t>
-        </w:r>
-      </w:fldSimple>
+      <w:r>
+        <w:fldChar w:fldCharType="begin"/>
+      </w:r>
+      <w:r>
+        <w:instrText xml:space="preserve"> SEQ Table \* ARABIC </w:instrText>
+      </w:r>
+      <w:r>
+        <w:fldChar w:fldCharType="separate"/>
+      </w:r>
+      <w:r>
+        <w:rPr>
+          <w:noProof/>
+        </w:rPr>
+        <w:t>2</w:t>
+      </w:r>
+      <w:r>
+        <w:rPr>
+          <w:noProof/>
+        </w:rPr>
+        <w:fldChar w:fldCharType="end"/>
+      </w:r>
       <w:r>
         <w:t>: List of IO ports</w:t>
       </w:r>
@@ -5179,10 +5392,7 @@
         <w:t>Verification</w:t>
       </w:r>
     </w:p>
-    <w:p>
-      <w:bookmarkStart w:id="6" w:name="_GoBack"/>
-      <w:bookmarkEnd w:id="6"/>
-    </w:p>
+    <w:p/>
     <w:p>
       <w:pPr>
         <w:jc w:val="left"/>
@@ -5312,7 +5522,13 @@
         <w:jc w:val="left"/>
       </w:pPr>
       <w:r>
-        <w:t xml:space="preserve">The data written to the card was checked by using the </w:t>
+        <w:t xml:space="preserve">The data written to the card was </w:t>
+      </w:r>
+      <w:r>
+        <w:t>verified</w:t>
+      </w:r>
+      <w:r>
+        <w:t xml:space="preserve"> by using the </w:t>
       </w:r>
       <w:proofErr w:type="spellStart"/>
       <w:r>
@@ -5510,7 +5726,19 @@
         <w:rPr>
           <w:lang w:eastAsia="ja-JP"/>
         </w:rPr>
-        <w:t xml:space="preserve"> write pathway is the major focus of the development so far. The CMD25 4 bit pathway is the only portion of the design currently utilized. However a framework and partial design exists for reading from the card and erasing the card. The single block read, single block write and erase have all been implemented and tested working previously. The FSM paths and associated processes for these functions need maintenance to bring them back to working order. </w:t>
+        <w:t xml:space="preserve"> write pathway is the major focus of the development so far. The CMD25 4 bit pathway is the only portion of the design currently utilized. However a framework and partial design exists for reading from the card and erasing the card. The single block read, single block write and erase have all been implemented and tested working previously. The </w:t>
+      </w:r>
+      <w:r>
+        <w:rPr>
+          <w:lang w:eastAsia="ja-JP"/>
+        </w:rPr>
+        <w:t>finite state machine</w:t>
+      </w:r>
+      <w:r>
+        <w:rPr>
+          <w:lang w:eastAsia="ja-JP"/>
+        </w:rPr>
+        <w:t xml:space="preserve"> paths and associated processes for these functions need maintenance to bring them back to working order. </w:t>
       </w:r>
       <w:proofErr w:type="spellStart"/>
       <w:r>
@@ -5622,6 +5850,25 @@
           <w:lang w:eastAsia="ja-JP"/>
         </w:rPr>
         <w:t>Single Block Write</w:t>
+      </w:r>
+    </w:p>
+    <w:p>
+      <w:pPr>
+        <w:pStyle w:val="ListParagraph"/>
+        <w:numPr>
+          <w:ilvl w:val="0"/>
+          <w:numId w:val="2"/>
+        </w:numPr>
+        <w:jc w:val="left"/>
+        <w:rPr>
+          <w:lang w:eastAsia="ja-JP"/>
+        </w:rPr>
+      </w:pPr>
+      <w:r>
+        <w:rPr>
+          <w:lang w:eastAsia="ja-JP"/>
+        </w:rPr>
+        <w:t>Programming Interface</w:t>
       </w:r>
     </w:p>
     <w:p>
@@ -5745,27 +5992,63 @@
         </w:r>
       </w:hyperlink>
       <w:r>
-        <w:rPr>
-          <w:rStyle w:val="Hyperlink"/>
-        </w:rPr>
         <w:t>.</w:t>
       </w:r>
       <w:r>
+        <w:t xml:space="preserve"> 2013.</w:t>
+      </w:r>
+    </w:p>
+    <w:p>
+      <w:pPr>
+        <w:jc w:val="left"/>
+      </w:pPr>
+    </w:p>
+    <w:p>
+      <w:pPr>
+        <w:jc w:val="left"/>
+      </w:pPr>
+      <w:proofErr w:type="spellStart"/>
+      <w:r>
+        <w:t>Bacchi</w:t>
+      </w:r>
+      <w:proofErr w:type="spellEnd"/>
+      <w:r>
         <w:t xml:space="preserve"> </w:t>
       </w:r>
-      <w:r>
-        <w:t>2013.</w:t>
-      </w:r>
-    </w:p>
-    <w:p>
-      <w:pPr>
-        <w:jc w:val="left"/>
-      </w:pPr>
-    </w:p>
-    <w:p>
-      <w:pPr>
-        <w:jc w:val="left"/>
-      </w:pPr>
+      <w:proofErr w:type="spellStart"/>
+      <w:r>
+        <w:t>Raffaele</w:t>
+      </w:r>
+      <w:proofErr w:type="spellEnd"/>
+      <w:r>
+        <w:t xml:space="preserve">, </w:t>
+      </w:r>
+      <w:proofErr w:type="spellStart"/>
+      <w:r>
+        <w:t>Xcore</w:t>
+      </w:r>
+      <w:proofErr w:type="spellEnd"/>
+      <w:r>
+        <w:t xml:space="preserve"> SD Card Library, (2012), </w:t>
+      </w:r>
+      <w:hyperlink r:id="rId14" w:history="1">
+        <w:r>
+          <w:rPr>
+            <w:rStyle w:val="Hyperlink"/>
+          </w:rPr>
+          <w:t>https://github.com/xcore/sc_sdcard</w:t>
+        </w:r>
+      </w:hyperlink>
+      <w:r>
+        <w:t>.</w:t>
+      </w:r>
+    </w:p>
+    <w:p>
+      <w:pPr>
+        <w:jc w:val="left"/>
+      </w:pPr>
+      <w:bookmarkStart w:id="6" w:name="_GoBack"/>
+      <w:bookmarkEnd w:id="6"/>
     </w:p>
     <w:p>
       <w:pPr>
@@ -5806,7 +6089,7 @@
       <w:pPr>
         <w:jc w:val="left"/>
       </w:pPr>
-      <w:hyperlink r:id="rId14" w:history="1">
+      <w:hyperlink r:id="rId15" w:history="1">
         <w:r>
           <w:rPr>
             <w:rStyle w:val="Hyperlink"/>
@@ -5862,7 +6145,7 @@
       <w:pPr>
         <w:jc w:val="left"/>
       </w:pPr>
-      <w:hyperlink r:id="rId15" w:history="1">
+      <w:hyperlink r:id="rId16" w:history="1">
         <w:r>
           <w:rPr>
             <w:rStyle w:val="Hyperlink"/>
@@ -7187,7 +7470,7 @@
 </file>
 
 <file path=customXml/itemProps1.xml><?xml version="1.0" encoding="utf-8"?>
-<ds:datastoreItem xmlns:ds="http://schemas.openxmlformats.org/officeDocument/2006/customXml" ds:itemID="{E1A83991-7CE0-449E-BCD1-0B4D638B986B}">
+<ds:datastoreItem xmlns:ds="http://schemas.openxmlformats.org/officeDocument/2006/customXml" ds:itemID="{86EBB0DC-BD49-4A35-87DC-2594010E992F}">
   <ds:schemaRefs>
     <ds:schemaRef ds:uri="http://schemas.openxmlformats.org/officeDocument/2006/bibliography"/>
   </ds:schemaRefs>

--- a/microSD_XC/doc/Specifications.docx
+++ b/microSD_XC/doc/Specifications.docx
@@ -22,7 +22,7 @@
           <w:sz w:val="36"/>
           <w:szCs w:val="36"/>
         </w:rPr>
-        <w:t>sd</w:t>
+        <w:t>SD</w:t>
       </w:r>
       <w:r>
         <w:rPr>
@@ -64,20 +64,6 @@
         <w:rPr>
           <w:szCs w:val="24"/>
         </w:rPr>
-        <w:t>Lab: Dr. Snider</w:t>
-      </w:r>
-    </w:p>
-    <w:p>
-      <w:pPr>
-        <w:jc w:val="left"/>
-        <w:rPr>
-          <w:szCs w:val="24"/>
-        </w:rPr>
-      </w:pPr>
-      <w:r>
-        <w:rPr>
-          <w:szCs w:val="24"/>
-        </w:rPr>
         <w:t xml:space="preserve">Author: Christopher </w:t>
       </w:r>
       <w:proofErr w:type="spellStart"/>
@@ -165,7 +151,7 @@
           <w:noProof/>
           <w:szCs w:val="24"/>
         </w:rPr>
-        <w:t>June 24, 2014</w:t>
+        <w:t>June 25, 2014</w:t>
       </w:r>
       <w:r>
         <w:rPr>
@@ -525,16 +511,12 @@
         </w:rPr>
         <w:t xml:space="preserve"> card. An internal buffer stores a generically specified amount of data for the </w:t>
       </w:r>
-      <w:proofErr w:type="spellStart"/>
-      <w:proofErr w:type="gramStart"/>
-      <w:r>
-        <w:rPr>
-          <w:bCs/>
-        </w:rPr>
-        <w:t>sd</w:t>
-      </w:r>
-      <w:proofErr w:type="spellEnd"/>
-      <w:proofErr w:type="gramEnd"/>
+      <w:r>
+        <w:rPr>
+          <w:bCs/>
+        </w:rPr>
+        <w:t>SD</w:t>
+      </w:r>
       <w:r>
         <w:rPr>
           <w:bCs/>
@@ -581,7 +563,19 @@
         <w:rPr>
           <w:bCs/>
         </w:rPr>
-        <w:t xml:space="preserve"> 1.8V signaling levels by default.  The 1.8V signaling level required external circuitry detailed later. </w:t>
+        <w:t xml:space="preserve"> 1.8V signaling levels by default.  The 1.8V signaling l</w:t>
+      </w:r>
+      <w:r>
+        <w:rPr>
+          <w:bCs/>
+        </w:rPr>
+        <w:t>evel requires</w:t>
+      </w:r>
+      <w:r>
+        <w:rPr>
+          <w:bCs/>
+        </w:rPr>
+        <w:t xml:space="preserve"> external circuitry detailed later. </w:t>
       </w:r>
     </w:p>
     <w:p>
@@ -660,18 +654,262 @@
         <w:spacing w:after="0"/>
         <w:jc w:val="left"/>
         <w:rPr>
-          <w:bCs/>
-        </w:rPr>
-      </w:pPr>
-    </w:p>
-    <w:p>
-      <w:pPr>
-        <w:jc w:val="left"/>
-      </w:pPr>
-    </w:p>
-    <w:p>
-      <w:pPr>
-        <w:jc w:val="left"/>
+          <w:b/>
+          <w:bCs/>
+        </w:rPr>
+      </w:pPr>
+      <w:r>
+        <w:rPr>
+          <w:b/>
+          <w:bCs/>
+        </w:rPr>
+        <w:t>SD Card Basics</w:t>
+      </w:r>
+    </w:p>
+    <w:p>
+      <w:pPr>
+        <w:autoSpaceDE w:val="0"/>
+        <w:autoSpaceDN w:val="0"/>
+        <w:adjustRightInd w:val="0"/>
+        <w:spacing w:after="0"/>
+        <w:jc w:val="left"/>
+        <w:rPr>
+          <w:bCs/>
+        </w:rPr>
+      </w:pPr>
+    </w:p>
+    <w:p>
+      <w:pPr>
+        <w:autoSpaceDE w:val="0"/>
+        <w:autoSpaceDN w:val="0"/>
+        <w:adjustRightInd w:val="0"/>
+        <w:spacing w:after="0"/>
+        <w:jc w:val="left"/>
+        <w:rPr>
+          <w:bCs/>
+        </w:rPr>
+      </w:pPr>
+      <w:r>
+        <w:rPr>
+          <w:bCs/>
+        </w:rPr>
+        <w:t xml:space="preserve">The SD card has 8 </w:t>
+      </w:r>
+      <w:r>
+        <w:rPr>
+          <w:bCs/>
+        </w:rPr>
+        <w:t>physical connections</w:t>
+      </w:r>
+      <w:r>
+        <w:rPr>
+          <w:bCs/>
+        </w:rPr>
+        <w:t xml:space="preserve"> of interest. The card must receive power and ground. The card must also communicate with the host. SD card communication is done through a custom command response protocol defined by the SD Group in the SD Specifications document. The lines which are involved in communications are the clock, command, and data lines. The clock line provides a clock to the SD card which is used to time command and response alignment as well as clock the card’s own </w:t>
+      </w:r>
+      <w:r>
+        <w:rPr>
+          <w:bCs/>
+        </w:rPr>
+        <w:t>internal logic</w:t>
+      </w:r>
+      <w:r>
+        <w:rPr>
+          <w:bCs/>
+        </w:rPr>
+        <w:t>. The command line is a bidirection</w:t>
+      </w:r>
+      <w:r>
+        <w:rPr>
+          <w:bCs/>
+        </w:rPr>
+        <w:t>al line. It handles all command</w:t>
+      </w:r>
+      <w:r>
+        <w:rPr>
+          <w:bCs/>
+        </w:rPr>
+        <w:t xml:space="preserve"> and response transfers.</w:t>
+      </w:r>
+      <w:r>
+        <w:rPr>
+          <w:bCs/>
+        </w:rPr>
+        <w:t xml:space="preserve"> Commands handle aspects such as requesting a write, read or erase.</w:t>
+      </w:r>
+      <w:r>
+        <w:rPr>
+          <w:bCs/>
+        </w:rPr>
+        <w:t xml:space="preserve"> It is not involved in any data movement however. All data bits flow over the data bidirectional data lines. </w:t>
+      </w:r>
+      <w:r>
+        <w:rPr>
+          <w:bCs/>
+        </w:rPr>
+        <w:t xml:space="preserve">There are four data lines. </w:t>
+      </w:r>
+      <w:r>
+        <w:rPr>
+          <w:bCs/>
+        </w:rPr>
+        <w:t xml:space="preserve">The lines are often referred to as </w:t>
+      </w:r>
+      <w:proofErr w:type="spellStart"/>
+      <w:r>
+        <w:rPr>
+          <w:bCs/>
+        </w:rPr>
+        <w:t>clk</w:t>
+      </w:r>
+      <w:proofErr w:type="spellEnd"/>
+      <w:r>
+        <w:rPr>
+          <w:bCs/>
+        </w:rPr>
+        <w:t xml:space="preserve">, </w:t>
+      </w:r>
+      <w:proofErr w:type="spellStart"/>
+      <w:r>
+        <w:rPr>
+          <w:bCs/>
+        </w:rPr>
+        <w:t>cmd</w:t>
+      </w:r>
+      <w:proofErr w:type="spellEnd"/>
+      <w:r>
+        <w:rPr>
+          <w:bCs/>
+        </w:rPr>
+        <w:t xml:space="preserve">, and dat0 through dat3. Data flows in parallel over the four data lines in either direction in the case of reading or writing. </w:t>
+      </w:r>
+    </w:p>
+    <w:p>
+      <w:pPr>
+        <w:autoSpaceDE w:val="0"/>
+        <w:autoSpaceDN w:val="0"/>
+        <w:adjustRightInd w:val="0"/>
+        <w:spacing w:after="0"/>
+        <w:jc w:val="left"/>
+        <w:rPr>
+          <w:bCs/>
+        </w:rPr>
+      </w:pPr>
+    </w:p>
+    <w:p>
+      <w:pPr>
+        <w:autoSpaceDE w:val="0"/>
+        <w:autoSpaceDN w:val="0"/>
+        <w:adjustRightInd w:val="0"/>
+        <w:spacing w:after="0"/>
+        <w:jc w:val="left"/>
+        <w:rPr>
+          <w:bCs/>
+        </w:rPr>
+      </w:pPr>
+      <w:r>
+        <w:rPr>
+          <w:bCs/>
+        </w:rPr>
+        <w:t xml:space="preserve">Data is addressed and handled in blocks. A block is 512 bytes.  The SD Protocol consists of numerous commands designated by number. In this design the </w:t>
+      </w:r>
+      <w:proofErr w:type="spellStart"/>
+      <w:r>
+        <w:rPr>
+          <w:bCs/>
+        </w:rPr>
+        <w:t>multiblock</w:t>
+      </w:r>
+      <w:proofErr w:type="spellEnd"/>
+      <w:r>
+        <w:rPr>
+          <w:bCs/>
+        </w:rPr>
+        <w:t xml:space="preserve"> write command 25 is central to writing data to the card. </w:t>
+      </w:r>
+    </w:p>
+    <w:p>
+      <w:pPr>
+        <w:autoSpaceDE w:val="0"/>
+        <w:autoSpaceDN w:val="0"/>
+        <w:adjustRightInd w:val="0"/>
+        <w:spacing w:after="0"/>
+        <w:jc w:val="left"/>
+        <w:rPr>
+          <w:bCs/>
+        </w:rPr>
+      </w:pPr>
+    </w:p>
+    <w:p>
+      <w:pPr>
+        <w:autoSpaceDE w:val="0"/>
+        <w:autoSpaceDN w:val="0"/>
+        <w:adjustRightInd w:val="0"/>
+        <w:spacing w:after="0"/>
+        <w:jc w:val="left"/>
+        <w:rPr>
+          <w:bCs/>
+        </w:rPr>
+      </w:pPr>
+      <w:r>
+        <w:rPr>
+          <w:bCs/>
+        </w:rPr>
+        <w:tab/>
+      </w:r>
+      <w:r>
+        <w:rPr>
+          <w:bCs/>
+        </w:rPr>
+        <w:tab/>
+      </w:r>
+      <w:r>
+        <w:rPr>
+          <w:bCs/>
+        </w:rPr>
+        <w:tab/>
+      </w:r>
+      <w:r>
+        <w:rPr>
+          <w:bCs/>
+        </w:rPr>
+        <w:tab/>
+      </w:r>
+    </w:p>
+    <w:p>
+      <w:pPr>
+        <w:autoSpaceDE w:val="0"/>
+        <w:autoSpaceDN w:val="0"/>
+        <w:adjustRightInd w:val="0"/>
+        <w:spacing w:after="0"/>
+        <w:jc w:val="left"/>
+        <w:rPr>
+          <w:bCs/>
+        </w:rPr>
+      </w:pPr>
+    </w:p>
+    <w:p>
+      <w:pPr>
+        <w:autoSpaceDE w:val="0"/>
+        <w:autoSpaceDN w:val="0"/>
+        <w:adjustRightInd w:val="0"/>
+        <w:spacing w:after="0"/>
+        <w:jc w:val="left"/>
+        <w:rPr>
+          <w:bCs/>
+        </w:rPr>
+      </w:pPr>
+    </w:p>
+    <w:p>
+      <w:pPr>
+        <w:autoSpaceDE w:val="0"/>
+        <w:autoSpaceDN w:val="0"/>
+        <w:adjustRightInd w:val="0"/>
+        <w:spacing w:after="0"/>
+        <w:jc w:val="left"/>
+        <w:rPr>
+          <w:bCs/>
+        </w:rPr>
       </w:pPr>
     </w:p>
     <w:p>
@@ -679,9 +917,6 @@
         <w:spacing w:after="200" w:line="276" w:lineRule="auto"/>
         <w:jc w:val="left"/>
       </w:pPr>
-      <w:r>
-        <w:br w:type="page"/>
-      </w:r>
     </w:p>
     <w:p>
       <w:pPr>
@@ -730,7 +965,7 @@
           <v:shape id="_x0000_i1025" type="#_x0000_t75" style="width:462.75pt;height:487.5pt" o:ole="">
             <v:imagedata r:id="rId7" o:title=""/>
           </v:shape>
-          <o:OLEObject Type="Embed" ProgID="Visio.Drawing.11" ShapeID="_x0000_i1025" DrawAspect="Content" ObjectID="_1465121684" r:id="rId8"/>
+          <o:OLEObject Type="Embed" ProgID="Visio.Drawing.11" ShapeID="_x0000_i1025" DrawAspect="Content" ObjectID="_1465215733" r:id="rId8"/>
         </w:object>
       </w:r>
     </w:p>
@@ -742,27 +977,14 @@
       <w:r>
         <w:t xml:space="preserve">Figure </w:t>
       </w:r>
-      <w:r>
-        <w:fldChar w:fldCharType="begin"/>
-      </w:r>
-      <w:r>
-        <w:instrText xml:space="preserve"> SEQ Figure \* ARABIC </w:instrText>
-      </w:r>
-      <w:r>
-        <w:fldChar w:fldCharType="separate"/>
-      </w:r>
-      <w:r>
-        <w:rPr>
-          <w:noProof/>
-        </w:rPr>
-        <w:t>1</w:t>
-      </w:r>
-      <w:r>
-        <w:rPr>
-          <w:noProof/>
-        </w:rPr>
-        <w:fldChar w:fldCharType="end"/>
-      </w:r>
+      <w:fldSimple w:instr=" SEQ Figure \* ARABIC ">
+        <w:r>
+          <w:rPr>
+            <w:noProof/>
+          </w:rPr>
+          <w:t>1</w:t>
+        </w:r>
+      </w:fldSimple>
       <w:r>
         <w:t xml:space="preserve"> </w:t>
       </w:r>
@@ -771,9 +993,6 @@
         <w:t>microsd_controller</w:t>
       </w:r>
       <w:proofErr w:type="spellEnd"/>
-      <w:r>
-        <w:t xml:space="preserve"> top</w:t>
-      </w:r>
     </w:p>
     <w:p>
       <w:pPr>
@@ -802,6 +1021,14 @@
       <w:pPr>
         <w:jc w:val="left"/>
       </w:pPr>
+      <w:proofErr w:type="spellStart"/>
+      <w:r>
+        <w:t>Microsd_controller</w:t>
+      </w:r>
+      <w:proofErr w:type="spellEnd"/>
+      <w:r>
+        <w:t xml:space="preserve"> is the top level component the user will interact with. </w:t>
+      </w:r>
       <w:proofErr w:type="gramStart"/>
       <w:r>
         <w:t xml:space="preserve">This top component instantiates </w:t>
@@ -869,7 +1096,13 @@
         <w:t xml:space="preserve"> in relation to the</w:t>
       </w:r>
       <w:r>
-        <w:t xml:space="preserve"> data buffer. For example, if the buffer has data ready to be written, this component engages </w:t>
+        <w:t xml:space="preserve"> </w:t>
+      </w:r>
+      <w:r>
+        <w:t xml:space="preserve">internal </w:t>
+      </w:r>
+      <w:r>
+        <w:t xml:space="preserve">data buffer. For example, if the buffer has data ready to be written, this component engages </w:t>
       </w:r>
       <w:proofErr w:type="spellStart"/>
       <w:r>
@@ -926,10 +1159,24 @@
         <w:jc w:val="left"/>
       </w:pPr>
       <w:r>
-        <w:t xml:space="preserve">This inner component has two jobs. One is to create the 400k initialization clock through a clock divider. The other </w:t>
-      </w:r>
-      <w:r>
-        <w:t>is to instantiate the two lower</w:t>
+        <w:t xml:space="preserve">This inner component has two jobs. One is to create the 400k initialization clock through a clock divider. </w:t>
+      </w:r>
+      <w:proofErr w:type="spellStart"/>
+      <w:r>
+        <w:t>Microsd_controller_inner</w:t>
+      </w:r>
+      <w:proofErr w:type="spellEnd"/>
+      <w:r>
+        <w:t xml:space="preserve"> also</w:t>
+      </w:r>
+      <w:r>
+        <w:t xml:space="preserve"> instantiate</w:t>
+      </w:r>
+      <w:r>
+        <w:t>s</w:t>
+      </w:r>
+      <w:r>
+        <w:t xml:space="preserve"> the two lower</w:t>
       </w:r>
       <w:r>
         <w:t xml:space="preserve"> components </w:t>
@@ -964,8 +1211,16 @@
       <w:r>
         <w:t xml:space="preserve"> and data lines </w:t>
       </w:r>
-      <w:r>
-        <w:t>that come out of them.</w:t>
+      <w:proofErr w:type="gramStart"/>
+      <w:r>
+        <w:t xml:space="preserve">that </w:t>
+      </w:r>
+      <w:r>
+        <w:t>come</w:t>
+      </w:r>
+      <w:proofErr w:type="gramEnd"/>
+      <w:r>
+        <w:t xml:space="preserve"> from them.</w:t>
       </w:r>
     </w:p>
     <w:p>
@@ -2519,97 +2774,107 @@
         <w:rPr>
           <w:bCs/>
         </w:rPr>
-        <w:t xml:space="preserve">Three generics exist for </w:t>
-      </w:r>
-      <w:proofErr w:type="spellStart"/>
-      <w:r>
-        <w:rPr>
-          <w:bCs/>
-        </w:rPr>
-        <w:t>microsd_controller</w:t>
-      </w:r>
-      <w:proofErr w:type="spellEnd"/>
-      <w:r>
-        <w:rPr>
-          <w:bCs/>
-        </w:rPr>
-        <w:t xml:space="preserve">. BUFSIZE specifies the size of the internal buffer. It must be a multiple of 512 bytes. HS_SDR25_MODE is a single bit which should correspond to the frequency of the input clk. The generic should be set 1 when operating above </w:t>
-      </w:r>
-      <w:proofErr w:type="gramStart"/>
-      <w:r>
-        <w:rPr>
-          <w:bCs/>
-        </w:rPr>
-        <w:t>25Mhz</w:t>
-      </w:r>
-      <w:proofErr w:type="gramEnd"/>
-      <w:r>
-        <w:rPr>
-          <w:bCs/>
-        </w:rPr>
-        <w:t xml:space="preserve">. This bit changes the initialization process of the card via CMD6, setting the card into a higher speed mode.  CLK_DIVIDE specifies a divide by value used to divide the </w:t>
-      </w:r>
-      <w:proofErr w:type="spellStart"/>
-      <w:r>
-        <w:rPr>
-          <w:bCs/>
-        </w:rPr>
-        <w:t>clk</w:t>
-      </w:r>
-      <w:proofErr w:type="spellEnd"/>
-      <w:r>
-        <w:rPr>
-          <w:bCs/>
-        </w:rPr>
-        <w:t xml:space="preserve"> input</w:t>
-      </w:r>
-      <w:r>
-        <w:rPr>
-          <w:bCs/>
-        </w:rPr>
-        <w:t xml:space="preserve"> down to ~</w:t>
-      </w:r>
-      <w:proofErr w:type="gramStart"/>
-      <w:r>
-        <w:rPr>
-          <w:bCs/>
-        </w:rPr>
-        <w:t>400kHz</w:t>
-      </w:r>
-      <w:proofErr w:type="gramEnd"/>
-      <w:r>
-        <w:rPr>
-          <w:bCs/>
-        </w:rPr>
-        <w:t xml:space="preserve">. In the case of a </w:t>
-      </w:r>
-      <w:proofErr w:type="gramStart"/>
-      <w:r>
-        <w:rPr>
-          <w:bCs/>
-        </w:rPr>
-        <w:t>50Mhz</w:t>
-      </w:r>
-      <w:proofErr w:type="gramEnd"/>
-      <w:r>
-        <w:rPr>
-          <w:bCs/>
+        <w:t xml:space="preserve">The operation of </w:t>
+      </w:r>
+      <w:proofErr w:type="spellStart"/>
+      <w:r>
+        <w:rPr>
+          <w:szCs w:val="24"/>
+        </w:rPr>
+        <w:t>data_current_block_written</w:t>
+      </w:r>
+      <w:proofErr w:type="spellEnd"/>
+      <w:r>
+        <w:rPr>
+          <w:szCs w:val="24"/>
+        </w:rPr>
+        <w:t xml:space="preserve"> and </w:t>
+      </w:r>
+      <w:proofErr w:type="spellStart"/>
+      <w:r>
+        <w:rPr>
+          <w:szCs w:val="24"/>
+        </w:rPr>
+        <w:t>sd_block_written_flag</w:t>
+      </w:r>
+      <w:proofErr w:type="spellEnd"/>
+      <w:r>
+        <w:rPr>
+          <w:szCs w:val="24"/>
+        </w:rPr>
+        <w:t xml:space="preserve"> allow the user to log the last block (512 bytes) which was written successfully. </w:t>
+      </w:r>
+      <w:r>
+        <w:rPr>
+          <w:szCs w:val="24"/>
+        </w:rPr>
+        <w:t>On the</w:t>
+      </w:r>
+      <w:r>
+        <w:rPr>
+          <w:szCs w:val="24"/>
+        </w:rPr>
+        <w:t xml:space="preserve"> rising edge of </w:t>
+      </w:r>
+      <w:r>
+        <w:rPr>
+          <w:szCs w:val="24"/>
+        </w:rPr>
+        <w:t xml:space="preserve">output </w:t>
+      </w:r>
+      <w:proofErr w:type="spellStart"/>
+      <w:r>
+        <w:rPr>
+          <w:szCs w:val="24"/>
+        </w:rPr>
+        <w:t>sd_block_written_flag</w:t>
+      </w:r>
+      <w:proofErr w:type="spellEnd"/>
+      <w:r>
+        <w:rPr>
+          <w:szCs w:val="24"/>
+        </w:rPr>
+        <w:t xml:space="preserve"> the </w:t>
+      </w:r>
+      <w:proofErr w:type="spellStart"/>
+      <w:r>
+        <w:rPr>
+          <w:szCs w:val="24"/>
+        </w:rPr>
+        <w:t>data_current_block_written</w:t>
+      </w:r>
+      <w:proofErr w:type="spellEnd"/>
+      <w:r>
+        <w:rPr>
+          <w:szCs w:val="24"/>
         </w:rPr>
         <w:t xml:space="preserve"> </w:t>
       </w:r>
-      <w:proofErr w:type="spellStart"/>
-      <w:r>
-        <w:rPr>
-          <w:bCs/>
-        </w:rPr>
-        <w:t>clk</w:t>
-      </w:r>
-      <w:proofErr w:type="spellEnd"/>
-      <w:r>
-        <w:rPr>
-          <w:bCs/>
-        </w:rPr>
-        <w:t xml:space="preserve">, a 128 CLK_DIVIDE is used. </w:t>
+      <w:r>
+        <w:rPr>
+          <w:szCs w:val="24"/>
+        </w:rPr>
+        <w:t xml:space="preserve">can be sampled. </w:t>
+      </w:r>
+      <w:proofErr w:type="spellStart"/>
+      <w:r>
+        <w:rPr>
+          <w:szCs w:val="24"/>
+        </w:rPr>
+        <w:t>D</w:t>
+      </w:r>
+      <w:r>
+        <w:rPr>
+          <w:szCs w:val="24"/>
+        </w:rPr>
+        <w:t>ata_current_block_written</w:t>
+      </w:r>
+      <w:proofErr w:type="spellEnd"/>
+      <w:r>
+        <w:rPr>
+          <w:szCs w:val="24"/>
+        </w:rPr>
+        <w:t xml:space="preserve"> signifies the last block written successfully to the card.</w:t>
       </w:r>
     </w:p>
     <w:p>
@@ -2639,33 +2904,35 @@
         <w:rPr>
           <w:bCs/>
         </w:rPr>
-        <w:t xml:space="preserve">The </w:t>
-      </w:r>
-      <w:r>
-        <w:rPr>
-          <w:bCs/>
-        </w:rPr>
-        <w:t>SD</w:t>
-      </w:r>
-      <w:r>
-        <w:rPr>
-          <w:bCs/>
-        </w:rPr>
-        <w:t xml:space="preserve"> card has several other functional parameters. One of these is the signaling level of the data, </w:t>
-      </w:r>
-      <w:proofErr w:type="spellStart"/>
-      <w:r>
-        <w:rPr>
-          <w:bCs/>
-        </w:rPr>
-        <w:t>cmd</w:t>
-      </w:r>
-      <w:proofErr w:type="spellEnd"/>
-      <w:r>
-        <w:rPr>
-          <w:bCs/>
-        </w:rPr>
-        <w:t xml:space="preserve"> and </w:t>
+        <w:t xml:space="preserve">Three generics exist for </w:t>
+      </w:r>
+      <w:proofErr w:type="spellStart"/>
+      <w:r>
+        <w:rPr>
+          <w:bCs/>
+        </w:rPr>
+        <w:t>microsd_controller</w:t>
+      </w:r>
+      <w:proofErr w:type="spellEnd"/>
+      <w:r>
+        <w:rPr>
+          <w:bCs/>
+        </w:rPr>
+        <w:t xml:space="preserve">. BUFSIZE specifies the size of the internal buffer. It must be a multiple of 512 bytes. HS_SDR25_MODE is a single bit which should correspond to the frequency of the input clk. The generic should be set 1 when operating above </w:t>
+      </w:r>
+      <w:proofErr w:type="gramStart"/>
+      <w:r>
+        <w:rPr>
+          <w:bCs/>
+        </w:rPr>
+        <w:t>25Mhz</w:t>
+      </w:r>
+      <w:proofErr w:type="gramEnd"/>
+      <w:r>
+        <w:rPr>
+          <w:bCs/>
+        </w:rPr>
+        <w:t xml:space="preserve">. This bit changes the initialization process of the card via CMD6, setting the card into a higher speed mode.  CLK_DIVIDE specifies a divide by value used to divide the </w:t>
       </w:r>
       <w:proofErr w:type="spellStart"/>
       <w:r>
@@ -2679,25 +2946,33 @@
         <w:rPr>
           <w:bCs/>
         </w:rPr>
-        <w:t xml:space="preserve"> lines. The signaling level can be either 1.8V or 3.3V. This component in its default state is set to switch into 1.8V communication. This will require a level translator IC and voltage switches to accomplish. This is necessary as the </w:t>
-      </w:r>
-      <w:r>
-        <w:rPr>
-          <w:bCs/>
-        </w:rPr>
-        <w:t>SD</w:t>
-      </w:r>
-      <w:r>
-        <w:rPr>
-          <w:bCs/>
-        </w:rPr>
-        <w:t xml:space="preserve"> card always begins communication at 3.3V. 1.8V is also required for communication above </w:t>
+        <w:t xml:space="preserve"> input</w:t>
+      </w:r>
+      <w:r>
+        <w:rPr>
+          <w:bCs/>
+        </w:rPr>
+        <w:t xml:space="preserve"> down to ~</w:t>
       </w:r>
       <w:proofErr w:type="gramStart"/>
       <w:r>
         <w:rPr>
           <w:bCs/>
         </w:rPr>
+        <w:t>400kHz</w:t>
+      </w:r>
+      <w:proofErr w:type="gramEnd"/>
+      <w:r>
+        <w:rPr>
+          <w:bCs/>
+        </w:rPr>
+        <w:t xml:space="preserve">. In the case of a </w:t>
+      </w:r>
+      <w:proofErr w:type="gramStart"/>
+      <w:r>
+        <w:rPr>
+          <w:bCs/>
+        </w:rPr>
         <w:t>50Mhz</w:t>
       </w:r>
       <w:proofErr w:type="gramEnd"/>
@@ -2705,7 +2980,21 @@
         <w:rPr>
           <w:bCs/>
         </w:rPr>
-        <w:t>.</w:t>
+        <w:t xml:space="preserve"> </w:t>
+      </w:r>
+      <w:proofErr w:type="spellStart"/>
+      <w:r>
+        <w:rPr>
+          <w:bCs/>
+        </w:rPr>
+        <w:t>clk</w:t>
+      </w:r>
+      <w:proofErr w:type="spellEnd"/>
+      <w:r>
+        <w:rPr>
+          <w:bCs/>
+        </w:rPr>
+        <w:t xml:space="preserve">, a 128 CLK_DIVIDE is used. </w:t>
       </w:r>
     </w:p>
     <w:p>
@@ -2735,7 +3024,73 @@
         <w:rPr>
           <w:bCs/>
         </w:rPr>
-        <w:t>The components used for the 1.8V switch were as follows:</w:t>
+        <w:t xml:space="preserve">The </w:t>
+      </w:r>
+      <w:r>
+        <w:rPr>
+          <w:bCs/>
+        </w:rPr>
+        <w:t>SD</w:t>
+      </w:r>
+      <w:r>
+        <w:rPr>
+          <w:bCs/>
+        </w:rPr>
+        <w:t xml:space="preserve"> card has several other functional parameters. One of these is the signaling level of the data, </w:t>
+      </w:r>
+      <w:proofErr w:type="spellStart"/>
+      <w:r>
+        <w:rPr>
+          <w:bCs/>
+        </w:rPr>
+        <w:t>cmd</w:t>
+      </w:r>
+      <w:proofErr w:type="spellEnd"/>
+      <w:r>
+        <w:rPr>
+          <w:bCs/>
+        </w:rPr>
+        <w:t xml:space="preserve"> and </w:t>
+      </w:r>
+      <w:proofErr w:type="spellStart"/>
+      <w:r>
+        <w:rPr>
+          <w:bCs/>
+        </w:rPr>
+        <w:t>clk</w:t>
+      </w:r>
+      <w:proofErr w:type="spellEnd"/>
+      <w:r>
+        <w:rPr>
+          <w:bCs/>
+        </w:rPr>
+        <w:t xml:space="preserve"> lines. The signaling level can be either 1.8V or 3.3V. This component in its default state is set to switch into 1.8V communication. This will require a level translator IC and voltage switches to accomplish. This is necessary as the </w:t>
+      </w:r>
+      <w:r>
+        <w:rPr>
+          <w:bCs/>
+        </w:rPr>
+        <w:t>SD</w:t>
+      </w:r>
+      <w:r>
+        <w:rPr>
+          <w:bCs/>
+        </w:rPr>
+        <w:t xml:space="preserve"> card always begins communication at 3.3V. 1.8V is also required for communication above </w:t>
+      </w:r>
+      <w:proofErr w:type="gramStart"/>
+      <w:r>
+        <w:rPr>
+          <w:bCs/>
+        </w:rPr>
+        <w:t>50Mhz</w:t>
+      </w:r>
+      <w:proofErr w:type="gramEnd"/>
+      <w:r>
+        <w:rPr>
+          <w:bCs/>
+        </w:rPr>
+        <w:t>.</w:t>
       </w:r>
     </w:p>
     <w:p>
@@ -2765,7 +3120,33 @@
         <w:rPr>
           <w:bCs/>
         </w:rPr>
-        <w:t>TPS22966 Dual-Channel, Ultra-Low Resistance Load Switch</w:t>
+        <w:t>The components used for the 1.8V switch were as follows:</w:t>
+      </w:r>
+    </w:p>
+    <w:p>
+      <w:pPr>
+        <w:autoSpaceDE w:val="0"/>
+        <w:autoSpaceDN w:val="0"/>
+        <w:adjustRightInd w:val="0"/>
+        <w:spacing w:after="0"/>
+        <w:jc w:val="left"/>
+        <w:rPr>
+          <w:bCs/>
+        </w:rPr>
+      </w:pPr>
+      <w:proofErr w:type="gramStart"/>
+      <w:r>
+        <w:rPr>
+          <w:bCs/>
+        </w:rPr>
+        <w:t>TPS22966</w:t>
+      </w:r>
+      <w:proofErr w:type="gramEnd"/>
+      <w:r>
+        <w:rPr>
+          <w:bCs/>
+        </w:rPr>
+        <w:t xml:space="preserve"> Dual-Channel, Ultra-Low Resistance Load Switch</w:t>
       </w:r>
     </w:p>
     <w:p>
@@ -2889,28 +3270,73 @@
         <w:rPr>
           <w:bCs/>
         </w:rPr>
-        <w:t xml:space="preserve"> output signals. These are for ultimately controlling the </w:t>
-      </w:r>
-      <w:proofErr w:type="spellStart"/>
-      <w:r>
-        <w:rPr>
-          <w:bCs/>
-        </w:rPr>
-        <w:t>Vcca</w:t>
-      </w:r>
-      <w:proofErr w:type="spellEnd"/>
-      <w:r>
-        <w:rPr>
-          <w:bCs/>
-        </w:rPr>
-        <w:t xml:space="preserve"> voltage of the level translator. </w:t>
-      </w:r>
-      <w:proofErr w:type="spellStart"/>
-      <w:r>
-        <w:rPr>
-          <w:bCs/>
-        </w:rPr>
-        <w:t>Vcca</w:t>
+        <w:t xml:space="preserve"> output signals. These are for ultimately controlling </w:t>
+      </w:r>
+      <w:r>
+        <w:rPr>
+          <w:bCs/>
+        </w:rPr>
+        <w:t>the voltage level translator</w:t>
+      </w:r>
+      <w:r>
+        <w:rPr>
+          <w:bCs/>
+        </w:rPr>
+        <w:t>.</w:t>
+      </w:r>
+      <w:r>
+        <w:rPr>
+          <w:bCs/>
+        </w:rPr>
+        <w:t xml:space="preserve"> On the TI translator used, the </w:t>
+      </w:r>
+      <w:proofErr w:type="spellStart"/>
+      <w:r>
+        <w:rPr>
+          <w:bCs/>
+        </w:rPr>
+        <w:t>V</w:t>
+      </w:r>
+      <w:r>
+        <w:rPr>
+          <w:bCs/>
+          <w:vertAlign w:val="subscript"/>
+        </w:rPr>
+        <w:t>cca</w:t>
+      </w:r>
+      <w:proofErr w:type="spellEnd"/>
+      <w:r>
+        <w:rPr>
+          <w:bCs/>
+        </w:rPr>
+        <w:t xml:space="preserve"> voltage controls the destination voltage levels.</w:t>
+      </w:r>
+      <w:r>
+        <w:rPr>
+          <w:bCs/>
+          <w:vertAlign w:val="subscript"/>
+        </w:rPr>
+        <w:t xml:space="preserve"> </w:t>
+      </w:r>
+      <w:r>
+        <w:rPr>
+          <w:bCs/>
+        </w:rPr>
+        <w:t xml:space="preserve"> </w:t>
+      </w:r>
+      <w:proofErr w:type="spellStart"/>
+      <w:r>
+        <w:rPr>
+          <w:bCs/>
+        </w:rPr>
+        <w:t>V</w:t>
+      </w:r>
+      <w:r>
+        <w:rPr>
+          <w:bCs/>
+          <w:vertAlign w:val="subscript"/>
+        </w:rPr>
+        <w:t>cca</w:t>
       </w:r>
       <w:proofErr w:type="spellEnd"/>
       <w:r>
@@ -2930,7 +3356,14 @@
         <w:rPr>
           <w:bCs/>
         </w:rPr>
-        <w:t>Vcca</w:t>
+        <w:t>V</w:t>
+      </w:r>
+      <w:r>
+        <w:rPr>
+          <w:bCs/>
+          <w:vertAlign w:val="subscript"/>
+        </w:rPr>
+        <w:t>cca</w:t>
       </w:r>
       <w:proofErr w:type="spellEnd"/>
       <w:r>
@@ -2961,14 +3394,28 @@
         <w:rPr>
           <w:bCs/>
         </w:rPr>
-        <w:t xml:space="preserve"> This switch was then used to enable either 1.8V or 3.3V to the </w:t>
-      </w:r>
-      <w:proofErr w:type="spellStart"/>
-      <w:r>
-        <w:rPr>
-          <w:bCs/>
-        </w:rPr>
-        <w:t>Vcca</w:t>
+        <w:t xml:space="preserve"> This switch was then used to enable either </w:t>
+      </w:r>
+      <w:r>
+        <w:rPr>
+          <w:bCs/>
+        </w:rPr>
+        <w:lastRenderedPageBreak/>
+        <w:t xml:space="preserve">1.8V or 3.3V to the </w:t>
+      </w:r>
+      <w:proofErr w:type="spellStart"/>
+      <w:r>
+        <w:rPr>
+          <w:bCs/>
+        </w:rPr>
+        <w:t>V</w:t>
+      </w:r>
+      <w:r>
+        <w:rPr>
+          <w:bCs/>
+          <w:vertAlign w:val="subscript"/>
+        </w:rPr>
+        <w:t>cca</w:t>
       </w:r>
       <w:proofErr w:type="spellEnd"/>
       <w:r>
@@ -3011,7 +3458,19 @@
         <w:rPr>
           <w:bCs/>
         </w:rPr>
-        <w:t xml:space="preserve"> throughout.  The following diagram describes the setup used. </w:t>
+        <w:t xml:space="preserve"> throughout.  The following diagram </w:t>
+      </w:r>
+      <w:r>
+        <w:rPr>
+          <w:bCs/>
+        </w:rPr>
+        <w:t>schematically shows the design which was used.</w:t>
+      </w:r>
+      <w:r>
+        <w:rPr>
+          <w:bCs/>
+        </w:rPr>
+        <w:t xml:space="preserve"> </w:t>
       </w:r>
     </w:p>
     <w:p>
@@ -3040,7 +3499,7 @@
           <v:shape id="_x0000_i1026" type="#_x0000_t75" style="width:468pt;height:198pt" o:ole="">
             <v:imagedata r:id="rId11" o:title=""/>
           </v:shape>
-          <o:OLEObject Type="Embed" ProgID="Visio.Drawing.11" ShapeID="_x0000_i1026" DrawAspect="Content" ObjectID="_1465121685" r:id="rId12"/>
+          <o:OLEObject Type="Embed" ProgID="Visio.Drawing.11" ShapeID="_x0000_i1026" DrawAspect="Content" ObjectID="_1465215734" r:id="rId12"/>
         </w:object>
       </w:r>
     </w:p>
@@ -3056,27 +3515,14 @@
       <w:r>
         <w:t xml:space="preserve">Figure </w:t>
       </w:r>
-      <w:r>
-        <w:fldChar w:fldCharType="begin"/>
-      </w:r>
-      <w:r>
-        <w:instrText xml:space="preserve"> SEQ Figure \* ARABIC </w:instrText>
-      </w:r>
-      <w:r>
-        <w:fldChar w:fldCharType="separate"/>
-      </w:r>
-      <w:r>
-        <w:rPr>
-          <w:noProof/>
-        </w:rPr>
-        <w:t>2</w:t>
-      </w:r>
-      <w:r>
-        <w:rPr>
-          <w:noProof/>
-        </w:rPr>
-        <w:fldChar w:fldCharType="end"/>
-      </w:r>
+      <w:fldSimple w:instr=" SEQ Figure \* ARABIC ">
+        <w:r>
+          <w:rPr>
+            <w:noProof/>
+          </w:rPr>
+          <w:t>2</w:t>
+        </w:r>
+      </w:fldSimple>
       <w:r>
         <w:t xml:space="preserve"> Level Translation Setup</w:t>
       </w:r>
@@ -3144,7 +3590,7 @@
         <w:rPr>
           <w:bCs/>
         </w:rPr>
-        <w:t xml:space="preserve"> card can also communicate with 1 data line or all 4 data lines. By default the 4 bit mode is used by default for increased throughput. </w:t>
+        <w:t xml:space="preserve"> card can communicate with 1 data line or 4 data lines. By default the 4 bit mode is used by default for increased throughput. </w:t>
       </w:r>
     </w:p>
     <w:p>
@@ -3660,27 +4106,14 @@
       <w:r>
         <w:t xml:space="preserve">Table </w:t>
       </w:r>
-      <w:r>
-        <w:fldChar w:fldCharType="begin"/>
-      </w:r>
-      <w:r>
-        <w:instrText xml:space="preserve"> SEQ Table \* ARABIC </w:instrText>
-      </w:r>
-      <w:r>
-        <w:fldChar w:fldCharType="separate"/>
-      </w:r>
-      <w:r>
-        <w:rPr>
-          <w:noProof/>
-        </w:rPr>
-        <w:t>1</w:t>
-      </w:r>
-      <w:r>
-        <w:rPr>
-          <w:noProof/>
-        </w:rPr>
-        <w:fldChar w:fldCharType="end"/>
-      </w:r>
+      <w:fldSimple w:instr=" SEQ Table \* ARABIC ">
+        <w:r>
+          <w:rPr>
+            <w:noProof/>
+          </w:rPr>
+          <w:t>1</w:t>
+        </w:r>
+      </w:fldSimple>
       <w:r>
         <w:t>: List of clocks</w:t>
       </w:r>
@@ -5332,27 +5765,14 @@
       <w:r>
         <w:t xml:space="preserve">Table </w:t>
       </w:r>
-      <w:r>
-        <w:fldChar w:fldCharType="begin"/>
-      </w:r>
-      <w:r>
-        <w:instrText xml:space="preserve"> SEQ Table \* ARABIC </w:instrText>
-      </w:r>
-      <w:r>
-        <w:fldChar w:fldCharType="separate"/>
-      </w:r>
-      <w:r>
-        <w:rPr>
-          <w:noProof/>
-        </w:rPr>
-        <w:t>2</w:t>
-      </w:r>
-      <w:r>
-        <w:rPr>
-          <w:noProof/>
-        </w:rPr>
-        <w:fldChar w:fldCharType="end"/>
-      </w:r>
+      <w:fldSimple w:instr=" SEQ Table \* ARABIC ">
+        <w:r>
+          <w:rPr>
+            <w:noProof/>
+          </w:rPr>
+          <w:t>2</w:t>
+        </w:r>
+      </w:fldSimple>
       <w:r>
         <w:t>: List of IO ports</w:t>
       </w:r>
@@ -5753,6 +6173,52 @@
           <w:lang w:eastAsia="ja-JP"/>
         </w:rPr>
         <w:t xml:space="preserve"> read however has never been implemented and would need more work than the others.</w:t>
+      </w:r>
+    </w:p>
+    <w:p>
+      <w:pPr>
+        <w:jc w:val="left"/>
+        <w:rPr>
+          <w:lang w:eastAsia="ja-JP"/>
+        </w:rPr>
+      </w:pPr>
+      <w:r>
+        <w:rPr>
+          <w:lang w:eastAsia="ja-JP"/>
+        </w:rPr>
+        <w:t>Currently the component does not have error handling capabilities. The design assumes a specific SDXC card and an error free transmission environment.</w:t>
+      </w:r>
+      <w:bookmarkStart w:id="6" w:name="_GoBack"/>
+      <w:bookmarkEnd w:id="6"/>
+      <w:r>
+        <w:rPr>
+          <w:lang w:eastAsia="ja-JP"/>
+        </w:rPr>
+        <w:t xml:space="preserve"> An error logging system could also be implemented to </w:t>
+      </w:r>
+      <w:r>
+        <w:rPr>
+          <w:lang w:eastAsia="ja-JP"/>
+        </w:rPr>
+        <w:t xml:space="preserve">log </w:t>
+      </w:r>
+      <w:r>
+        <w:rPr>
+          <w:lang w:eastAsia="ja-JP"/>
+        </w:rPr>
+        <w:t xml:space="preserve">certain errors </w:t>
+      </w:r>
+      <w:r>
+        <w:rPr>
+          <w:lang w:eastAsia="ja-JP"/>
+        </w:rPr>
+        <w:t>in SD communications.</w:t>
+      </w:r>
+      <w:r>
+        <w:rPr>
+          <w:lang w:eastAsia="ja-JP"/>
+        </w:rPr>
+        <w:t xml:space="preserve"> </w:t>
       </w:r>
     </w:p>
     <w:p>
@@ -5869,6 +6335,25 @@
           <w:lang w:eastAsia="ja-JP"/>
         </w:rPr>
         <w:t>Programming Interface</w:t>
+      </w:r>
+    </w:p>
+    <w:p>
+      <w:pPr>
+        <w:pStyle w:val="ListParagraph"/>
+        <w:numPr>
+          <w:ilvl w:val="0"/>
+          <w:numId w:val="2"/>
+        </w:numPr>
+        <w:jc w:val="left"/>
+        <w:rPr>
+          <w:lang w:eastAsia="ja-JP"/>
+        </w:rPr>
+      </w:pPr>
+      <w:r>
+        <w:rPr>
+          <w:lang w:eastAsia="ja-JP"/>
+        </w:rPr>
+        <w:t>Error and Retry Handling</w:t>
       </w:r>
     </w:p>
     <w:p>
@@ -6036,7 +6521,19 @@
           <w:rPr>
             <w:rStyle w:val="Hyperlink"/>
           </w:rPr>
-          <w:t>https://github.com/xcore/sc_sdcard</w:t>
+          <w:t>https://github.com/xcore/</w:t>
+        </w:r>
+        <w:r>
+          <w:rPr>
+            <w:rStyle w:val="Hyperlink"/>
+          </w:rPr>
+          <w:t>s</w:t>
+        </w:r>
+        <w:r>
+          <w:rPr>
+            <w:rStyle w:val="Hyperlink"/>
+          </w:rPr>
+          <w:t>c_sdcard</w:t>
         </w:r>
       </w:hyperlink>
       <w:r>
@@ -6047,8 +6544,6 @@
       <w:pPr>
         <w:jc w:val="left"/>
       </w:pPr>
-      <w:bookmarkStart w:id="6" w:name="_GoBack"/>
-      <w:bookmarkEnd w:id="6"/>
     </w:p>
     <w:p>
       <w:pPr>
@@ -6098,7 +6593,10 @@
         </w:r>
       </w:hyperlink>
       <w:r>
-        <w:t>. 2014</w:t>
+        <w:t xml:space="preserve">. </w:t>
+      </w:r>
+      <w:r>
+        <w:t>2005.</w:t>
       </w:r>
     </w:p>
     <w:p>
@@ -6154,7 +6652,10 @@
         </w:r>
       </w:hyperlink>
       <w:r>
-        <w:t>. 2014</w:t>
+        <w:t xml:space="preserve">. </w:t>
+      </w:r>
+      <w:r>
+        <w:t>2005.</w:t>
       </w:r>
     </w:p>
     <w:sectPr>
@@ -7470,7 +7971,7 @@
 </file>
 
 <file path=customXml/itemProps1.xml><?xml version="1.0" encoding="utf-8"?>
-<ds:datastoreItem xmlns:ds="http://schemas.openxmlformats.org/officeDocument/2006/customXml" ds:itemID="{86EBB0DC-BD49-4A35-87DC-2594010E992F}">
+<ds:datastoreItem xmlns:ds="http://schemas.openxmlformats.org/officeDocument/2006/customXml" ds:itemID="{4E6FA912-FA4A-4D4F-B0C9-7552B18C3BFE}">
   <ds:schemaRefs>
     <ds:schemaRef ds:uri="http://schemas.openxmlformats.org/officeDocument/2006/bibliography"/>
   </ds:schemaRefs>

--- a/microSD_XC/doc/Specifications.docx
+++ b/microSD_XC/doc/Specifications.docx
@@ -151,7 +151,7 @@
           <w:noProof/>
           <w:szCs w:val="24"/>
         </w:rPr>
-        <w:t>June 25, 2014</w:t>
+        <w:t>June 26, 2014</w:t>
       </w:r>
       <w:r>
         <w:rPr>
@@ -391,7 +391,13 @@
       </w:pPr>
       <w:proofErr w:type="spellStart"/>
       <w:r>
-        <w:t>Microsd_controller</w:t>
+        <w:t>Micro</w:t>
+      </w:r>
+      <w:r>
+        <w:t>SD</w:t>
+      </w:r>
+      <w:r>
+        <w:t>_controller</w:t>
       </w:r>
       <w:proofErr w:type="spellEnd"/>
       <w:r>
@@ -409,7 +415,13 @@
       </w:r>
       <w:proofErr w:type="spellEnd"/>
       <w:r>
-        <w:t xml:space="preserve"> card. The controller is written in VHDL for use on an FGPA and has been developed with the Altera </w:t>
+        <w:t xml:space="preserve"> card. The controller is written in VHDL for use </w:t>
+      </w:r>
+      <w:r>
+        <w:t>with an</w:t>
+      </w:r>
+      <w:r>
+        <w:t xml:space="preserve"> FGPA and has been developed with the Altera </w:t>
       </w:r>
       <w:proofErr w:type="spellStart"/>
       <w:r>
@@ -417,7 +429,7 @@
       </w:r>
       <w:proofErr w:type="spellEnd"/>
       <w:r>
-        <w:t xml:space="preserve"> on a Cyclone V development board.</w:t>
+        <w:t xml:space="preserve">. Development utilized a Cyclone V FPGA. </w:t>
       </w:r>
     </w:p>
     <w:p>
@@ -427,9 +439,6 @@
         <w:adjustRightInd w:val="0"/>
         <w:spacing w:after="0"/>
         <w:jc w:val="left"/>
-        <w:rPr>
-          <w:bCs/>
-        </w:rPr>
       </w:pPr>
     </w:p>
     <w:p>
@@ -439,89 +448,31 @@
         <w:adjustRightInd w:val="0"/>
         <w:spacing w:after="0"/>
         <w:jc w:val="left"/>
-        <w:rPr>
-          <w:bCs/>
-        </w:rPr>
-      </w:pPr>
-      <w:r>
-        <w:rPr>
-          <w:bCs/>
-        </w:rPr>
-        <w:t xml:space="preserve">Through use of this component the user can dump blocks of data to the </w:t>
-      </w:r>
-      <w:r>
-        <w:rPr>
-          <w:bCs/>
-        </w:rPr>
-        <w:t>SD</w:t>
-      </w:r>
-      <w:r>
-        <w:rPr>
-          <w:bCs/>
-        </w:rPr>
-        <w:t xml:space="preserve"> card beginning at a desired </w:t>
-      </w:r>
-      <w:r>
-        <w:rPr>
-          <w:bCs/>
-        </w:rPr>
-        <w:t>SD</w:t>
-      </w:r>
-      <w:r>
-        <w:rPr>
-          <w:bCs/>
-        </w:rPr>
-        <w:t xml:space="preserve"> card address. The </w:t>
-      </w:r>
-      <w:r>
-        <w:rPr>
-          <w:bCs/>
-        </w:rPr>
-        <w:t>SD</w:t>
-      </w:r>
-      <w:r>
-        <w:rPr>
-          <w:bCs/>
-        </w:rPr>
-        <w:t xml:space="preserve"> card uses blocks (512 bytes) as the minimum amount of addressable data. Thus the user of the component sends data to the card in 512 byte chunks. The user will notify the card how many blocks (</w:t>
-      </w:r>
-      <w:proofErr w:type="spellStart"/>
-      <w:r>
-        <w:rPr>
-          <w:bCs/>
-        </w:rPr>
-        <w:t>data_nblocks</w:t>
-      </w:r>
-      <w:proofErr w:type="spellEnd"/>
-      <w:r>
-        <w:rPr>
-          <w:bCs/>
-        </w:rPr>
-        <w:t xml:space="preserve">) the host will send to the </w:t>
-      </w:r>
-      <w:r>
-        <w:rPr>
-          <w:bCs/>
-        </w:rPr>
-        <w:t>SD</w:t>
-      </w:r>
-      <w:r>
-        <w:rPr>
-          <w:bCs/>
-        </w:rPr>
-        <w:t xml:space="preserve"> card. An internal buffer stores a generically specified amount of data for the </w:t>
-      </w:r>
-      <w:r>
-        <w:rPr>
-          <w:bCs/>
-        </w:rPr>
-        <w:t>SD</w:t>
-      </w:r>
-      <w:r>
-        <w:rPr>
-          <w:bCs/>
-        </w:rPr>
-        <w:t xml:space="preserve"> card to write. The component is also capable of notifying the user through a flag and address that a previous block has been received successfully. This could be used for logging purposes.</w:t>
+      </w:pPr>
+      <w:proofErr w:type="spellStart"/>
+      <w:r>
+        <w:t>M</w:t>
+      </w:r>
+      <w:r>
+        <w:t>icroSD_controller</w:t>
+      </w:r>
+      <w:proofErr w:type="spellEnd"/>
+      <w:r>
+        <w:t xml:space="preserve"> accepts data from the host and writes that data to </w:t>
+      </w:r>
+      <w:r>
+        <w:t>an</w:t>
+      </w:r>
+      <w:r>
+        <w:t xml:space="preserve"> attached SD card. The user does not need knowledge of the SD card protocol as this is wrapped in abstraction. The user only needs to clock data to the component appropriately and the data will be readable off the SD card. The </w:t>
+      </w:r>
+      <w:proofErr w:type="spellStart"/>
+      <w:r>
+        <w:t>microSD_controller</w:t>
+      </w:r>
+      <w:proofErr w:type="spellEnd"/>
+      <w:r>
+        <w:t xml:space="preserve"> was written specifically for a data logging application where an FPGA was the center of the platform.</w:t>
       </w:r>
     </w:p>
     <w:p>
@@ -531,9 +482,6 @@
         <w:adjustRightInd w:val="0"/>
         <w:spacing w:after="0"/>
         <w:jc w:val="left"/>
-        <w:rPr>
-          <w:bCs/>
-        </w:rPr>
       </w:pPr>
     </w:p>
     <w:p>
@@ -551,31 +499,13 @@
         <w:rPr>
           <w:bCs/>
         </w:rPr>
-        <w:t>The component</w:t>
-      </w:r>
-      <w:r>
-        <w:rPr>
-          <w:bCs/>
-        </w:rPr>
-        <w:t xml:space="preserve"> operates in 4 bit mode and at</w:t>
-      </w:r>
-      <w:r>
-        <w:rPr>
-          <w:bCs/>
-        </w:rPr>
-        <w:t xml:space="preserve"> 1.8V signaling levels by default.  The 1.8V signaling l</w:t>
-      </w:r>
-      <w:r>
-        <w:rPr>
-          <w:bCs/>
-        </w:rPr>
-        <w:t>evel requires</w:t>
-      </w:r>
-      <w:r>
-        <w:rPr>
-          <w:bCs/>
-        </w:rPr>
-        <w:t xml:space="preserve"> external circuitry detailed later. </w:t>
+        <w:t>Through use of this component the user can dump blocks data to the SD card beginning at a desired address. The user will notify the card how much data the host will send to the SD card. The component will indicat</w:t>
+      </w:r>
+      <w:r>
+        <w:rPr>
+          <w:bCs/>
+        </w:rPr>
+        <w:t>e to the host success on write.</w:t>
       </w:r>
     </w:p>
     <w:p>
@@ -585,9 +515,6 @@
         <w:adjustRightInd w:val="0"/>
         <w:spacing w:after="0"/>
         <w:jc w:val="left"/>
-        <w:rPr>
-          <w:bCs/>
-        </w:rPr>
       </w:pPr>
     </w:p>
     <w:p>
@@ -619,7 +546,19 @@
         <w:rPr>
           <w:bCs/>
         </w:rPr>
-        <w:t xml:space="preserve">. The component strictly dumps data onto the attached </w:t>
+        <w:t>. The compon</w:t>
+      </w:r>
+      <w:r>
+        <w:rPr>
+          <w:bCs/>
+        </w:rPr>
+        <w:t>ent strictly dumps data onto an</w:t>
+      </w:r>
+      <w:r>
+        <w:rPr>
+          <w:bCs/>
+        </w:rPr>
+        <w:t xml:space="preserve"> attached </w:t>
       </w:r>
       <w:r>
         <w:rPr>
@@ -654,17 +593,9 @@
         <w:spacing w:after="0"/>
         <w:jc w:val="left"/>
         <w:rPr>
-          <w:b/>
-          <w:bCs/>
-        </w:rPr>
-      </w:pPr>
-      <w:r>
-        <w:rPr>
-          <w:b/>
-          <w:bCs/>
-        </w:rPr>
-        <w:t>SD Card Basics</w:t>
-      </w:r>
+          <w:bCs/>
+        </w:rPr>
+      </w:pPr>
     </w:p>
     <w:p>
       <w:pPr>
@@ -674,9 +605,17 @@
         <w:spacing w:after="0"/>
         <w:jc w:val="left"/>
         <w:rPr>
-          <w:bCs/>
-        </w:rPr>
-      </w:pPr>
+          <w:b/>
+          <w:bCs/>
+        </w:rPr>
+      </w:pPr>
+      <w:r>
+        <w:rPr>
+          <w:b/>
+          <w:bCs/>
+        </w:rPr>
+        <w:t>SD Card Intro</w:t>
+      </w:r>
     </w:p>
     <w:p>
       <w:pPr>
@@ -689,100 +628,6 @@
           <w:bCs/>
         </w:rPr>
       </w:pPr>
-      <w:r>
-        <w:rPr>
-          <w:bCs/>
-        </w:rPr>
-        <w:t xml:space="preserve">The SD card has 8 </w:t>
-      </w:r>
-      <w:r>
-        <w:rPr>
-          <w:bCs/>
-        </w:rPr>
-        <w:t>physical connections</w:t>
-      </w:r>
-      <w:r>
-        <w:rPr>
-          <w:bCs/>
-        </w:rPr>
-        <w:t xml:space="preserve"> of interest. The card must receive power and ground. The card must also communicate with the host. SD card communication is done through a custom command response protocol defined by the SD Group in the SD Specifications document. The lines which are involved in communications are the clock, command, and data lines. The clock line provides a clock to the SD card which is used to time command and response alignment as well as clock the card’s own </w:t>
-      </w:r>
-      <w:r>
-        <w:rPr>
-          <w:bCs/>
-        </w:rPr>
-        <w:t>internal logic</w:t>
-      </w:r>
-      <w:r>
-        <w:rPr>
-          <w:bCs/>
-        </w:rPr>
-        <w:t>. The command line is a bidirection</w:t>
-      </w:r>
-      <w:r>
-        <w:rPr>
-          <w:bCs/>
-        </w:rPr>
-        <w:t>al line. It handles all command</w:t>
-      </w:r>
-      <w:r>
-        <w:rPr>
-          <w:bCs/>
-        </w:rPr>
-        <w:t xml:space="preserve"> and response transfers.</w:t>
-      </w:r>
-      <w:r>
-        <w:rPr>
-          <w:bCs/>
-        </w:rPr>
-        <w:t xml:space="preserve"> Commands handle aspects such as requesting a write, read or erase.</w:t>
-      </w:r>
-      <w:r>
-        <w:rPr>
-          <w:bCs/>
-        </w:rPr>
-        <w:t xml:space="preserve"> It is not involved in any data movement however. All data bits flow over the data bidirectional data lines. </w:t>
-      </w:r>
-      <w:r>
-        <w:rPr>
-          <w:bCs/>
-        </w:rPr>
-        <w:t xml:space="preserve">There are four data lines. </w:t>
-      </w:r>
-      <w:r>
-        <w:rPr>
-          <w:bCs/>
-        </w:rPr>
-        <w:t xml:space="preserve">The lines are often referred to as </w:t>
-      </w:r>
-      <w:proofErr w:type="spellStart"/>
-      <w:r>
-        <w:rPr>
-          <w:bCs/>
-        </w:rPr>
-        <w:t>clk</w:t>
-      </w:r>
-      <w:proofErr w:type="spellEnd"/>
-      <w:r>
-        <w:rPr>
-          <w:bCs/>
-        </w:rPr>
-        <w:t xml:space="preserve">, </w:t>
-      </w:r>
-      <w:proofErr w:type="spellStart"/>
-      <w:r>
-        <w:rPr>
-          <w:bCs/>
-        </w:rPr>
-        <w:t>cmd</w:t>
-      </w:r>
-      <w:proofErr w:type="spellEnd"/>
-      <w:r>
-        <w:rPr>
-          <w:bCs/>
-        </w:rPr>
-        <w:t xml:space="preserve">, and dat0 through dat3. Data flows in parallel over the four data lines in either direction in the case of reading or writing. </w:t>
-      </w:r>
     </w:p>
     <w:p>
       <w:pPr>
@@ -795,6 +640,124 @@
           <w:bCs/>
         </w:rPr>
       </w:pPr>
+      <w:r>
+        <w:rPr>
+          <w:bCs/>
+        </w:rPr>
+        <w:t xml:space="preserve">The SD card has 8 </w:t>
+      </w:r>
+      <w:r>
+        <w:rPr>
+          <w:bCs/>
+        </w:rPr>
+        <w:t>physical connections</w:t>
+      </w:r>
+      <w:r>
+        <w:rPr>
+          <w:bCs/>
+        </w:rPr>
+        <w:t xml:space="preserve"> of interest. The card must receive </w:t>
+      </w:r>
+      <w:r>
+        <w:rPr>
+          <w:bCs/>
+        </w:rPr>
+        <w:t xml:space="preserve">3.3V </w:t>
+      </w:r>
+      <w:r>
+        <w:rPr>
+          <w:bCs/>
+        </w:rPr>
+        <w:t xml:space="preserve">power and ground. The card must also communicate with the host. SD card communication is done through a custom command response protocol defined by the SD Group in the SD Specifications document. The lines which are involved in communications are the clock, command, and data lines. The clock line provides a clock to the SD card which is used to time command and response alignment as well as clock the card’s own </w:t>
+      </w:r>
+      <w:r>
+        <w:rPr>
+          <w:bCs/>
+        </w:rPr>
+        <w:t>internal logic</w:t>
+      </w:r>
+      <w:r>
+        <w:rPr>
+          <w:bCs/>
+        </w:rPr>
+        <w:t>. The command line is a bidirection</w:t>
+      </w:r>
+      <w:r>
+        <w:rPr>
+          <w:bCs/>
+        </w:rPr>
+        <w:t>al line. It handles all command</w:t>
+      </w:r>
+      <w:r>
+        <w:rPr>
+          <w:bCs/>
+        </w:rPr>
+        <w:t xml:space="preserve"> and response transfers.</w:t>
+      </w:r>
+      <w:r>
+        <w:rPr>
+          <w:bCs/>
+        </w:rPr>
+        <w:t xml:space="preserve"> Commands handle aspects such as requesting a write, read or erase.</w:t>
+      </w:r>
+      <w:r>
+        <w:rPr>
+          <w:bCs/>
+        </w:rPr>
+        <w:t xml:space="preserve"> It is not involved in any data movement however. All data bits flow over the data bidirectional data lines. </w:t>
+      </w:r>
+      <w:r>
+        <w:rPr>
+          <w:bCs/>
+        </w:rPr>
+        <w:t xml:space="preserve">There are four data lines. </w:t>
+      </w:r>
+      <w:r>
+        <w:rPr>
+          <w:bCs/>
+        </w:rPr>
+        <w:t xml:space="preserve">The lines are often referred to as </w:t>
+      </w:r>
+      <w:proofErr w:type="spellStart"/>
+      <w:r>
+        <w:rPr>
+          <w:bCs/>
+        </w:rPr>
+        <w:t>clk</w:t>
+      </w:r>
+      <w:proofErr w:type="spellEnd"/>
+      <w:r>
+        <w:rPr>
+          <w:bCs/>
+        </w:rPr>
+        <w:t xml:space="preserve">, </w:t>
+      </w:r>
+      <w:proofErr w:type="spellStart"/>
+      <w:r>
+        <w:rPr>
+          <w:bCs/>
+        </w:rPr>
+        <w:t>cmd</w:t>
+      </w:r>
+      <w:proofErr w:type="spellEnd"/>
+      <w:r>
+        <w:rPr>
+          <w:bCs/>
+        </w:rPr>
+        <w:t xml:space="preserve">, and dat0 through dat3. Data flows in parallel over the four data lines </w:t>
+      </w:r>
+      <w:r>
+        <w:rPr>
+          <w:bCs/>
+        </w:rPr>
+        <w:t>bi-directionally</w:t>
+      </w:r>
+      <w:r>
+        <w:rPr>
+          <w:bCs/>
+        </w:rPr>
+        <w:t xml:space="preserve"> in the case of reading or writing. </w:t>
+      </w:r>
     </w:p>
     <w:p>
       <w:pPr>
@@ -807,26 +770,6 @@
           <w:bCs/>
         </w:rPr>
       </w:pPr>
-      <w:r>
-        <w:rPr>
-          <w:bCs/>
-        </w:rPr>
-        <w:t xml:space="preserve">Data is addressed and handled in blocks. A block is 512 bytes.  The SD Protocol consists of numerous commands designated by number. In this design the </w:t>
-      </w:r>
-      <w:proofErr w:type="spellStart"/>
-      <w:r>
-        <w:rPr>
-          <w:bCs/>
-        </w:rPr>
-        <w:t>multiblock</w:t>
-      </w:r>
-      <w:proofErr w:type="spellEnd"/>
-      <w:r>
-        <w:rPr>
-          <w:bCs/>
-        </w:rPr>
-        <w:t xml:space="preserve"> write command 25 is central to writing data to the card. </w:t>
-      </w:r>
     </w:p>
     <w:p>
       <w:pPr>
@@ -839,6 +782,62 @@
           <w:bCs/>
         </w:rPr>
       </w:pPr>
+      <w:r>
+        <w:rPr>
+          <w:bCs/>
+        </w:rPr>
+        <w:t xml:space="preserve">Data is addressed and handled in blocks. A block is 512 bytes. </w:t>
+      </w:r>
+      <w:r>
+        <w:rPr>
+          <w:bCs/>
+        </w:rPr>
+        <w:t xml:space="preserve"> </w:t>
+      </w:r>
+      <w:r>
+        <w:rPr>
+          <w:bCs/>
+        </w:rPr>
+        <w:t xml:space="preserve">The </w:t>
+      </w:r>
+      <w:r>
+        <w:rPr>
+          <w:bCs/>
+        </w:rPr>
+        <w:t>SD</w:t>
+      </w:r>
+      <w:r>
+        <w:rPr>
+          <w:bCs/>
+        </w:rPr>
+        <w:t xml:space="preserve"> card uses blocks as the minimum amount of addressable data. Thus the user of the component sends data to the card in 512 byte chunks. </w:t>
+      </w:r>
+      <w:r>
+        <w:rPr>
+          <w:bCs/>
+        </w:rPr>
+        <w:t xml:space="preserve"> The SD Protocol consists of numerous commands designated by number. In this design the </w:t>
+      </w:r>
+      <w:proofErr w:type="spellStart"/>
+      <w:r>
+        <w:rPr>
+          <w:bCs/>
+        </w:rPr>
+        <w:t>multiblock</w:t>
+      </w:r>
+      <w:proofErr w:type="spellEnd"/>
+      <w:r>
+        <w:rPr>
+          <w:bCs/>
+        </w:rPr>
+        <w:t xml:space="preserve"> write command 25 is central to writing data to the card. </w:t>
+      </w:r>
+      <w:r>
+        <w:rPr>
+          <w:bCs/>
+        </w:rPr>
+        <w:t xml:space="preserve">To write data to the card the component must send commands to the SD card over the command line appropriately, getting the card past initialization and into the appropriate state. Users of this component must only clock data to the component appropriately and the data will be written to the card. </w:t>
+      </w:r>
     </w:p>
     <w:p>
       <w:pPr>
@@ -851,30 +850,6 @@
           <w:bCs/>
         </w:rPr>
       </w:pPr>
-      <w:r>
-        <w:rPr>
-          <w:bCs/>
-        </w:rPr>
-        <w:tab/>
-      </w:r>
-      <w:r>
-        <w:rPr>
-          <w:bCs/>
-        </w:rPr>
-        <w:tab/>
-      </w:r>
-      <w:r>
-        <w:rPr>
-          <w:bCs/>
-        </w:rPr>
-        <w:tab/>
-      </w:r>
-      <w:r>
-        <w:rPr>
-          <w:bCs/>
-        </w:rPr>
-        <w:tab/>
-      </w:r>
     </w:p>
     <w:p>
       <w:pPr>
@@ -887,6 +862,79 @@
           <w:bCs/>
         </w:rPr>
       </w:pPr>
+      <w:r>
+        <w:rPr>
+          <w:bCs/>
+        </w:rPr>
+        <w:t xml:space="preserve">SD card communications can take many forms at many different speeds. The SD protocol allows up to </w:t>
+      </w:r>
+      <w:proofErr w:type="gramStart"/>
+      <w:r>
+        <w:rPr>
+          <w:bCs/>
+        </w:rPr>
+        <w:t>208Mhz</w:t>
+      </w:r>
+      <w:proofErr w:type="gramEnd"/>
+      <w:r>
+        <w:rPr>
+          <w:bCs/>
+        </w:rPr>
+        <w:t xml:space="preserve"> along with double data rate configurations. This evolution of the component </w:t>
+      </w:r>
+      <w:r>
+        <w:rPr>
+          <w:bCs/>
+        </w:rPr>
+        <w:lastRenderedPageBreak/>
+        <w:t xml:space="preserve">targets a 50 </w:t>
+      </w:r>
+      <w:proofErr w:type="spellStart"/>
+      <w:proofErr w:type="gramStart"/>
+      <w:r>
+        <w:rPr>
+          <w:bCs/>
+        </w:rPr>
+        <w:t>Mhz</w:t>
+      </w:r>
+      <w:proofErr w:type="spellEnd"/>
+      <w:proofErr w:type="gramEnd"/>
+      <w:r>
+        <w:rPr>
+          <w:bCs/>
+        </w:rPr>
+        <w:t xml:space="preserve"> single data rate mode where all data lines are used and signaling occurs at 1.8V.  </w:t>
+      </w:r>
+      <w:r>
+        <w:rPr>
+          <w:bCs/>
+        </w:rPr>
+        <w:t>The component</w:t>
+      </w:r>
+      <w:r>
+        <w:rPr>
+          <w:bCs/>
+        </w:rPr>
+        <w:t xml:space="preserve"> operates in 4 bit mode and at</w:t>
+      </w:r>
+      <w:r>
+        <w:rPr>
+          <w:bCs/>
+        </w:rPr>
+        <w:t xml:space="preserve"> 1.8V signaling levels by default.  The 1.8V signaling l</w:t>
+      </w:r>
+      <w:r>
+        <w:rPr>
+          <w:bCs/>
+        </w:rPr>
+        <w:t>evel requires</w:t>
+      </w:r>
+      <w:r>
+        <w:rPr>
+          <w:bCs/>
+        </w:rPr>
+        <w:t xml:space="preserve"> external circuitry detailed later. </w:t>
+      </w:r>
     </w:p>
     <w:p>
       <w:pPr>
@@ -914,19 +962,54 @@
     </w:p>
     <w:p>
       <w:pPr>
+        <w:autoSpaceDE w:val="0"/>
+        <w:autoSpaceDN w:val="0"/>
+        <w:adjustRightInd w:val="0"/>
+        <w:spacing w:after="0"/>
+        <w:jc w:val="left"/>
+        <w:rPr>
+          <w:bCs/>
+        </w:rPr>
+      </w:pPr>
+      <w:r>
+        <w:rPr>
+          <w:bCs/>
+        </w:rPr>
+        <w:tab/>
+      </w:r>
+      <w:r>
+        <w:rPr>
+          <w:bCs/>
+        </w:rPr>
+        <w:tab/>
+      </w:r>
+      <w:r>
+        <w:rPr>
+          <w:bCs/>
+        </w:rPr>
+        <w:tab/>
+      </w:r>
+      <w:r>
+        <w:rPr>
+          <w:bCs/>
+        </w:rPr>
+        <w:tab/>
+      </w:r>
+    </w:p>
+    <w:p>
+      <w:pPr>
         <w:spacing w:after="200" w:line="276" w:lineRule="auto"/>
         <w:jc w:val="left"/>
-      </w:pPr>
-    </w:p>
-    <w:p>
-      <w:pPr>
-        <w:spacing w:after="200" w:line="276" w:lineRule="auto"/>
-        <w:jc w:val="left"/>
-        <w:rPr>
-          <w:sz w:val="36"/>
-          <w:szCs w:val="36"/>
-        </w:rPr>
-      </w:pPr>
+        <w:rPr>
+          <w:bCs/>
+        </w:rPr>
+      </w:pPr>
+      <w:r>
+        <w:rPr>
+          <w:bCs/>
+        </w:rPr>
+        <w:br w:type="page"/>
+      </w:r>
       <w:r>
         <w:rPr>
           <w:sz w:val="36"/>
@@ -965,7 +1048,7 @@
           <v:shape id="_x0000_i1025" type="#_x0000_t75" style="width:462.75pt;height:487.5pt" o:ole="">
             <v:imagedata r:id="rId7" o:title=""/>
           </v:shape>
-          <o:OLEObject Type="Embed" ProgID="Visio.Drawing.11" ShapeID="_x0000_i1025" DrawAspect="Content" ObjectID="_1465215733" r:id="rId8"/>
+          <o:OLEObject Type="Embed" ProgID="Visio.Drawing.11" ShapeID="_x0000_i1025" DrawAspect="Content" ObjectID="_1465292119" r:id="rId8"/>
         </w:object>
       </w:r>
     </w:p>
@@ -977,14 +1060,27 @@
       <w:r>
         <w:t xml:space="preserve">Figure </w:t>
       </w:r>
-      <w:fldSimple w:instr=" SEQ Figure \* ARABIC ">
-        <w:r>
-          <w:rPr>
-            <w:noProof/>
-          </w:rPr>
-          <w:t>1</w:t>
-        </w:r>
-      </w:fldSimple>
+      <w:r>
+        <w:fldChar w:fldCharType="begin"/>
+      </w:r>
+      <w:r>
+        <w:instrText xml:space="preserve"> SEQ Figure \* ARABIC </w:instrText>
+      </w:r>
+      <w:r>
+        <w:fldChar w:fldCharType="separate"/>
+      </w:r>
+      <w:r>
+        <w:rPr>
+          <w:noProof/>
+        </w:rPr>
+        <w:t>1</w:t>
+      </w:r>
+      <w:r>
+        <w:rPr>
+          <w:noProof/>
+        </w:rPr>
+        <w:fldChar w:fldCharType="end"/>
+      </w:r>
       <w:r>
         <w:t xml:space="preserve"> </w:t>
       </w:r>
@@ -1102,7 +1198,15 @@
         <w:t xml:space="preserve">internal </w:t>
       </w:r>
       <w:r>
-        <w:t xml:space="preserve">data buffer. For example, if the buffer has data ready to be written, this component engages </w:t>
+        <w:t xml:space="preserve">data buffer. For example, if the buffer has data ready to be written, </w:t>
+      </w:r>
+      <w:proofErr w:type="spellStart"/>
+      <w:r>
+        <w:t>microsd_controller</w:t>
+      </w:r>
+      <w:proofErr w:type="spellEnd"/>
+      <w:r>
+        <w:t xml:space="preserve"> engages </w:t>
       </w:r>
       <w:proofErr w:type="spellStart"/>
       <w:r>
@@ -1115,21 +1219,6 @@
       <w:r>
         <w:t xml:space="preserve"> to write that data. </w:t>
       </w:r>
-    </w:p>
-    <w:p>
-      <w:pPr>
-        <w:jc w:val="left"/>
-      </w:pPr>
-    </w:p>
-    <w:p>
-      <w:pPr>
-        <w:jc w:val="left"/>
-      </w:pPr>
-    </w:p>
-    <w:p>
-      <w:pPr>
-        <w:jc w:val="left"/>
-      </w:pPr>
     </w:p>
     <w:p>
       <w:pPr>
@@ -1150,6 +1239,7 @@
           <w:sz w:val="24"/>
           <w:szCs w:val="24"/>
         </w:rPr>
+        <w:lastRenderedPageBreak/>
         <w:t>Microsd_controller_inner</w:t>
       </w:r>
       <w:proofErr w:type="spellEnd"/>
@@ -1159,7 +1249,19 @@
         <w:jc w:val="left"/>
       </w:pPr>
       <w:r>
-        <w:t xml:space="preserve">This inner component has two jobs. One is to create the 400k initialization clock through a clock divider. </w:t>
+        <w:t>This inner component has two jobs. One is to create the 400</w:t>
+      </w:r>
+      <w:r>
+        <w:t xml:space="preserve"> </w:t>
+      </w:r>
+      <w:r>
+        <w:t>k</w:t>
+      </w:r>
+      <w:r>
+        <w:t>Hz</w:t>
+      </w:r>
+      <w:r>
+        <w:t xml:space="preserve"> initialization clock through a clock divider. </w:t>
       </w:r>
       <w:proofErr w:type="spellStart"/>
       <w:r>
@@ -1201,26 +1303,10 @@
       </w:r>
       <w:proofErr w:type="spellEnd"/>
       <w:r>
-        <w:t xml:space="preserve"> and multiplex </w:t>
-      </w:r>
-      <w:proofErr w:type="spellStart"/>
-      <w:r>
-        <w:t>cmd</w:t>
-      </w:r>
-      <w:proofErr w:type="spellEnd"/>
-      <w:r>
-        <w:t xml:space="preserve"> and data lines </w:t>
-      </w:r>
-      <w:proofErr w:type="gramStart"/>
-      <w:r>
-        <w:t xml:space="preserve">that </w:t>
-      </w:r>
-      <w:r>
-        <w:t>come</w:t>
-      </w:r>
-      <w:proofErr w:type="gramEnd"/>
-      <w:r>
-        <w:t xml:space="preserve"> from them.</w:t>
+        <w:t xml:space="preserve"> </w:t>
+      </w:r>
+      <w:r>
+        <w:t xml:space="preserve">and switches between them depending on if initialization has completed. </w:t>
       </w:r>
     </w:p>
     <w:p>
@@ -1504,7 +1590,13 @@
         <w:t>All data blocks sent</w:t>
       </w:r>
       <w:r>
-        <w:t xml:space="preserve"> to and received from the card over the data lines are protected by crc16 checksum. This engine has the logic to generate th</w:t>
+        <w:t xml:space="preserve"> to and received from the card over the data lines are protected by crc16 checksum. This engine </w:t>
+      </w:r>
+      <w:r>
+        <w:t>generates</w:t>
+      </w:r>
+      <w:r>
+        <w:t xml:space="preserve"> th</w:t>
       </w:r>
       <w:r>
         <w:t>e</w:t>
@@ -1588,19 +1680,22 @@
       </w:r>
       <w:proofErr w:type="spellEnd"/>
       <w:r>
-        <w:t xml:space="preserve">. This buffer is expandable in size via top level generic. The Altera 2 port ram is used here. Level marks keep track of </w:t>
-      </w:r>
-      <w:r>
-        <w:t>available data in the buffer.</w:t>
-      </w:r>
-      <w:r>
-        <w:t xml:space="preserve"> The number of </w:t>
-      </w:r>
-      <w:r>
-        <w:t xml:space="preserve">blocks </w:t>
-      </w:r>
-      <w:r>
-        <w:t xml:space="preserve">that have streamed through the buffer already is also kept track of. </w:t>
+        <w:t>. This buffer is expandable in size via top level generic.</w:t>
+      </w:r>
+      <w:r>
+        <w:t xml:space="preserve"> The default size is 2048 bytes or 4 blocks.</w:t>
+      </w:r>
+      <w:r>
+        <w:t xml:space="preserve"> </w:t>
+      </w:r>
+      <w:r>
+        <w:t>An Altera</w:t>
+      </w:r>
+      <w:r>
+        <w:t xml:space="preserve"> 2 port ram is used </w:t>
+      </w:r>
+      <w:r>
+        <w:t xml:space="preserve">here. Level mark and read and write pointers track the buffer status. The component tracks the number of blocks that have moved through the buffer in relation to the number of blocks expected.  </w:t>
       </w:r>
     </w:p>
     <w:p>
@@ -1630,7 +1725,7 @@
         <w:t xml:space="preserve">port ram with one from their own vendor. This is the only Altera specific code in </w:t>
       </w:r>
       <w:r>
-        <w:t xml:space="preserve">the core project. Another ram is used in the test vhdl files. </w:t>
+        <w:t xml:space="preserve">the core project. </w:t>
       </w:r>
     </w:p>
     <w:p>
@@ -1660,6 +1755,7 @@
           <w:sz w:val="36"/>
           <w:szCs w:val="36"/>
         </w:rPr>
+        <w:lastRenderedPageBreak/>
         <w:t>Operation</w:t>
       </w:r>
       <w:bookmarkEnd w:id="0"/>
@@ -1702,7 +1798,7 @@
         <w:t xml:space="preserve"> </w:t>
       </w:r>
       <w:r>
-        <w:t>IO</w:t>
+        <w:t>input port</w:t>
       </w:r>
     </w:p>
     <w:p>
@@ -1744,7 +1840,13 @@
         <w:jc w:val="left"/>
       </w:pPr>
       <w:r>
-        <w:t xml:space="preserve">Begin clocking data on </w:t>
+        <w:t>Begin clocking</w:t>
+      </w:r>
+      <w:r>
+        <w:t xml:space="preserve"> in</w:t>
+      </w:r>
+      <w:r>
+        <w:t xml:space="preserve"> data on </w:t>
       </w:r>
       <w:proofErr w:type="spellStart"/>
       <w:r>
@@ -1770,7 +1872,7 @@
         <w:jc w:val="left"/>
       </w:pPr>
       <w:r>
-        <w:t xml:space="preserve">Halt  </w:t>
+        <w:t xml:space="preserve">Halt </w:t>
       </w:r>
       <w:proofErr w:type="spellStart"/>
       <w:r>
@@ -1867,7 +1969,25 @@
         <w:rPr>
           <w:bCs/>
         </w:rPr>
-        <w:t xml:space="preserve"> the top level abstraction of the design. The user should clock the design with a </w:t>
+        <w:t xml:space="preserve"> the top level abstraction of the design</w:t>
+      </w:r>
+      <w:r>
+        <w:rPr>
+          <w:bCs/>
+        </w:rPr>
+        <w:t xml:space="preserve"> and the ports mentioned in further descriptions</w:t>
+      </w:r>
+      <w:r>
+        <w:rPr>
+          <w:bCs/>
+        </w:rPr>
+        <w:t xml:space="preserve">. </w:t>
+      </w:r>
+      <w:r>
+        <w:rPr>
+          <w:bCs/>
+        </w:rPr>
+        <w:t xml:space="preserve">The user should clock the design with a </w:t>
       </w:r>
       <w:proofErr w:type="gramStart"/>
       <w:r>
@@ -1881,25 +2001,37 @@
         <w:rPr>
           <w:bCs/>
         </w:rPr>
-        <w:t xml:space="preserve"> to 50Mhz </w:t>
-      </w:r>
-      <w:r>
-        <w:rPr>
-          <w:bCs/>
-        </w:rPr>
-        <w:t xml:space="preserve">clock </w:t>
-      </w:r>
-      <w:r>
-        <w:rPr>
-          <w:bCs/>
-        </w:rPr>
-        <w:t xml:space="preserve">to </w:t>
-      </w:r>
-      <w:r>
-        <w:rPr>
-          <w:bCs/>
-        </w:rPr>
-        <w:t>allow the design to initialize. The user should present the component</w:t>
+        <w:t xml:space="preserve"> to 50Mhz clock. </w:t>
+      </w:r>
+      <w:r>
+        <w:rPr>
+          <w:bCs/>
+        </w:rPr>
+        <w:t xml:space="preserve">This </w:t>
+      </w:r>
+      <w:r>
+        <w:rPr>
+          <w:bCs/>
+        </w:rPr>
+        <w:t xml:space="preserve">clock rate </w:t>
+      </w:r>
+      <w:r>
+        <w:rPr>
+          <w:bCs/>
+        </w:rPr>
+        <w:t xml:space="preserve">will be the rate at which internal logic is clocked and the rate at which data is </w:t>
+      </w:r>
+      <w:r>
+        <w:rPr>
+          <w:bCs/>
+        </w:rPr>
+        <w:t xml:space="preserve">transferred to the card.  </w:t>
+      </w:r>
+      <w:r>
+        <w:rPr>
+          <w:bCs/>
+        </w:rPr>
+        <w:t>The user should present the component</w:t>
       </w:r>
       <w:r>
         <w:rPr>
@@ -2009,61 +2141,159 @@
         <w:rPr>
           <w:bCs/>
         </w:rPr>
+        <w:t>.</w:t>
+      </w:r>
+      <w:r>
+        <w:rPr>
+          <w:bCs/>
+        </w:rPr>
+        <w:t xml:space="preserve"> The user supplies </w:t>
+      </w:r>
+      <w:proofErr w:type="spellStart"/>
+      <w:r>
+        <w:rPr>
+          <w:bCs/>
+        </w:rPr>
+        <w:t>data_we</w:t>
+      </w:r>
+      <w:proofErr w:type="spellEnd"/>
+      <w:r>
+        <w:rPr>
+          <w:bCs/>
+        </w:rPr>
+        <w:t xml:space="preserve"> in relation to their input data.</w:t>
+      </w:r>
+      <w:r>
+        <w:rPr>
+          <w:bCs/>
+        </w:rPr>
+        <w:t xml:space="preserve"> </w:t>
+      </w:r>
+      <w:proofErr w:type="spellStart"/>
+      <w:r>
+        <w:rPr>
+          <w:bCs/>
+        </w:rPr>
+        <w:t>Data_</w:t>
+      </w:r>
+      <w:proofErr w:type="gramStart"/>
+      <w:r>
+        <w:rPr>
+          <w:bCs/>
+        </w:rPr>
+        <w:t>full</w:t>
+      </w:r>
+      <w:proofErr w:type="spellEnd"/>
+      <w:r>
+        <w:rPr>
+          <w:bCs/>
+        </w:rPr>
+        <w:t xml:space="preserve">  flag</w:t>
+      </w:r>
+      <w:proofErr w:type="gramEnd"/>
+      <w:r>
+        <w:rPr>
+          <w:bCs/>
+        </w:rPr>
+        <w:t xml:space="preserve"> will go high when the internal buffer is full and the component can no longer accept data. The user should stop presenting data immediately and </w:t>
+      </w:r>
+      <w:r>
+        <w:rPr>
+          <w:bCs/>
+        </w:rPr>
+        <w:t>gate</w:t>
+      </w:r>
+      <w:r>
+        <w:rPr>
+          <w:bCs/>
+        </w:rPr>
+        <w:t xml:space="preserve"> </w:t>
+      </w:r>
+      <w:proofErr w:type="spellStart"/>
+      <w:r>
+        <w:rPr>
+          <w:bCs/>
+        </w:rPr>
+        <w:t>data_we</w:t>
+      </w:r>
+      <w:proofErr w:type="spellEnd"/>
+      <w:r>
+        <w:rPr>
+          <w:bCs/>
+        </w:rPr>
+        <w:t xml:space="preserve">.  Upon receiving the number of blocks </w:t>
+      </w:r>
+      <w:proofErr w:type="spellStart"/>
+      <w:r>
+        <w:rPr>
+          <w:bCs/>
+        </w:rPr>
+        <w:t>data_nblocks</w:t>
+      </w:r>
+      <w:proofErr w:type="spellEnd"/>
+      <w:r>
+        <w:rPr>
+          <w:bCs/>
+        </w:rPr>
+        <w:t xml:space="preserve">, the component will keep the </w:t>
+      </w:r>
+      <w:proofErr w:type="spellStart"/>
+      <w:r>
+        <w:rPr>
+          <w:bCs/>
+        </w:rPr>
+        <w:t>data_full</w:t>
+      </w:r>
+      <w:proofErr w:type="spellEnd"/>
+      <w:r>
+        <w:rPr>
+          <w:bCs/>
+        </w:rPr>
+        <w:t xml:space="preserve"> line high until all data is flushed from buffer and written to the card. The component </w:t>
+      </w:r>
+      <w:r>
+        <w:rPr>
+          <w:bCs/>
+        </w:rPr>
+        <w:t xml:space="preserve">relies on the idea that </w:t>
+      </w:r>
+      <w:proofErr w:type="spellStart"/>
+      <w:r>
+        <w:rPr>
+          <w:bCs/>
+        </w:rPr>
+        <w:t>data_nblocks</w:t>
+      </w:r>
+      <w:proofErr w:type="spellEnd"/>
+      <w:r>
+        <w:rPr>
+          <w:bCs/>
+        </w:rPr>
+        <w:t xml:space="preserve"> </w:t>
+      </w:r>
+      <w:r>
+        <w:rPr>
+          <w:bCs/>
+        </w:rPr>
+        <w:t>amount</w:t>
+      </w:r>
+      <w:r>
+        <w:rPr>
+          <w:bCs/>
+        </w:rPr>
+        <w:t xml:space="preserve"> of data will come from the host</w:t>
+      </w:r>
+      <w:r>
+        <w:rPr>
+          <w:bCs/>
+        </w:rPr>
         <w:t xml:space="preserve">. </w:t>
       </w:r>
-      <w:proofErr w:type="spellStart"/>
-      <w:r>
-        <w:rPr>
-          <w:bCs/>
-        </w:rPr>
-        <w:t>Data_</w:t>
-      </w:r>
-      <w:proofErr w:type="gramStart"/>
-      <w:r>
-        <w:rPr>
-          <w:bCs/>
-        </w:rPr>
-        <w:t>full</w:t>
-      </w:r>
-      <w:proofErr w:type="spellEnd"/>
-      <w:r>
-        <w:rPr>
-          <w:bCs/>
-        </w:rPr>
-        <w:t xml:space="preserve">  flag</w:t>
-      </w:r>
-      <w:proofErr w:type="gramEnd"/>
-      <w:r>
-        <w:rPr>
-          <w:bCs/>
-        </w:rPr>
-        <w:t xml:space="preserve"> will go high when the internal buffer is full and the component can no longer accept data. The user should stop presenting data immediately and </w:t>
-      </w:r>
-      <w:r>
-        <w:rPr>
-          <w:bCs/>
-        </w:rPr>
-        <w:t>gate</w:t>
-      </w:r>
-      <w:r>
-        <w:rPr>
-          <w:bCs/>
-        </w:rPr>
-        <w:t xml:space="preserve"> </w:t>
-      </w:r>
-      <w:proofErr w:type="spellStart"/>
-      <w:r>
-        <w:rPr>
-          <w:bCs/>
-        </w:rPr>
-        <w:t>data_we</w:t>
-      </w:r>
-      <w:proofErr w:type="spellEnd"/>
-      <w:r>
-        <w:rPr>
-          <w:bCs/>
-        </w:rPr>
-        <w:t xml:space="preserve">.  Upon receiving the number of blocks </w:t>
+      <w:r>
+        <w:rPr>
+          <w:bCs/>
+        </w:rPr>
+        <w:t xml:space="preserve">Upon finishing writing all of </w:t>
       </w:r>
       <w:proofErr w:type="spellStart"/>
       <w:r>
@@ -2077,85 +2307,25 @@
         <w:rPr>
           <w:bCs/>
         </w:rPr>
-        <w:t xml:space="preserve">, the component will keep the </w:t>
-      </w:r>
-      <w:proofErr w:type="spellStart"/>
-      <w:r>
-        <w:rPr>
-          <w:bCs/>
-        </w:rPr>
-        <w:t>data_full</w:t>
-      </w:r>
-      <w:proofErr w:type="spellEnd"/>
-      <w:r>
-        <w:rPr>
-          <w:bCs/>
-        </w:rPr>
-        <w:t xml:space="preserve"> line high until all data is flushed from buffer and written to the card. The component </w:t>
-      </w:r>
-      <w:r>
-        <w:rPr>
-          <w:bCs/>
-        </w:rPr>
-        <w:t xml:space="preserve">relies on the idea that </w:t>
-      </w:r>
-      <w:proofErr w:type="spellStart"/>
-      <w:r>
-        <w:rPr>
-          <w:bCs/>
-        </w:rPr>
-        <w:t>data_nblocks</w:t>
-      </w:r>
-      <w:proofErr w:type="spellEnd"/>
-      <w:r>
-        <w:rPr>
-          <w:bCs/>
-        </w:rPr>
-        <w:t xml:space="preserve"> </w:t>
-      </w:r>
-      <w:r>
-        <w:rPr>
-          <w:bCs/>
-        </w:rPr>
-        <w:t>amount</w:t>
-      </w:r>
-      <w:r>
-        <w:rPr>
-          <w:bCs/>
-        </w:rPr>
-        <w:t xml:space="preserve"> of data will come from the host</w:t>
-      </w:r>
-      <w:r>
-        <w:rPr>
-          <w:bCs/>
-        </w:rPr>
-        <w:t xml:space="preserve">. </w:t>
-      </w:r>
-      <w:r>
-        <w:rPr>
-          <w:bCs/>
-        </w:rPr>
-        <w:t xml:space="preserve">Upon finishing writing all of </w:t>
-      </w:r>
-      <w:proofErr w:type="spellStart"/>
-      <w:r>
-        <w:rPr>
-          <w:bCs/>
-        </w:rPr>
-        <w:t>data_nblocks</w:t>
-      </w:r>
-      <w:proofErr w:type="spellEnd"/>
-      <w:r>
-        <w:rPr>
-          <w:bCs/>
-        </w:rPr>
         <w:t xml:space="preserve"> the component will</w:t>
       </w:r>
       <w:r>
         <w:rPr>
           <w:bCs/>
         </w:rPr>
-        <w:t xml:space="preserve"> reset the buffer and wait for another set of inputs and first rising edge of </w:t>
+        <w:t xml:space="preserve"> reset the</w:t>
+      </w:r>
+      <w:r>
+        <w:rPr>
+          <w:bCs/>
+        </w:rPr>
+        <w:t xml:space="preserve"> internal</w:t>
+      </w:r>
+      <w:r>
+        <w:rPr>
+          <w:bCs/>
+        </w:rPr>
+        <w:t xml:space="preserve"> buffer and wait for another set of inputs and first rising edge of </w:t>
       </w:r>
       <w:proofErr w:type="spellStart"/>
       <w:r>
@@ -2243,113 +2413,95 @@
           <w:bCs/>
         </w:rPr>
       </w:pPr>
-      <w:proofErr w:type="spellStart"/>
-      <w:r>
-        <w:rPr>
-          <w:bCs/>
-        </w:rPr>
-        <w:t>Clk</w:t>
-      </w:r>
-      <w:proofErr w:type="spellEnd"/>
-      <w:r>
-        <w:rPr>
-          <w:bCs/>
-        </w:rPr>
-        <w:t xml:space="preserve"> should be </w:t>
-      </w:r>
+      <w:r>
+        <w:rPr>
+          <w:bCs/>
+        </w:rPr>
+        <w:t xml:space="preserve">The enable </w:t>
+      </w:r>
+      <w:r>
+        <w:rPr>
+          <w:bCs/>
+        </w:rPr>
+        <w:t>input going</w:t>
+      </w:r>
+      <w:r>
+        <w:rPr>
+          <w:bCs/>
+        </w:rPr>
+        <w:t xml:space="preserve"> low </w:t>
+      </w:r>
+      <w:r>
+        <w:rPr>
+          <w:bCs/>
+        </w:rPr>
+        <w:t xml:space="preserve">will gate </w:t>
+      </w:r>
+      <w:proofErr w:type="spellStart"/>
+      <w:r>
+        <w:rPr>
+          <w:bCs/>
+        </w:rPr>
+        <w:t>clk</w:t>
+      </w:r>
+      <w:proofErr w:type="spellEnd"/>
+      <w:r>
+        <w:rPr>
+          <w:bCs/>
+        </w:rPr>
+        <w:t xml:space="preserve"> upon completion of writing the current </w:t>
+      </w:r>
+      <w:r>
+        <w:rPr>
+          <w:bCs/>
+        </w:rPr>
+        <w:t xml:space="preserve">command 25 stream of data. </w:t>
+      </w:r>
+      <w:r>
+        <w:rPr>
+          <w:bCs/>
+        </w:rPr>
+        <w:t xml:space="preserve"> </w:t>
+      </w:r>
+      <w:r>
+        <w:rPr>
+          <w:bCs/>
+        </w:rPr>
+        <w:t>The reset input going low</w:t>
+      </w:r>
+      <w:r>
+        <w:rPr>
+          <w:bCs/>
+        </w:rPr>
+        <w:t xml:space="preserve"> will cause the card to reinitialize and wait for another set of </w:t>
+      </w:r>
+      <w:proofErr w:type="spellStart"/>
       <w:proofErr w:type="gramStart"/>
       <w:r>
         <w:rPr>
           <w:bCs/>
         </w:rPr>
-        <w:t>400kHz</w:t>
+        <w:t>data_input</w:t>
+      </w:r>
+      <w:proofErr w:type="spellEnd"/>
+      <w:r>
+        <w:rPr>
+          <w:bCs/>
+        </w:rPr>
+        <w:t xml:space="preserve"> ,</w:t>
+      </w:r>
+      <w:proofErr w:type="spellStart"/>
+      <w:r>
+        <w:rPr>
+          <w:bCs/>
+        </w:rPr>
+        <w:t>data</w:t>
       </w:r>
       <w:proofErr w:type="gramEnd"/>
       <w:r>
         <w:rPr>
           <w:bCs/>
         </w:rPr>
-        <w:t xml:space="preserve"> to 50Mhz.  This will be the rate at which internal logic is clocked and the rate at which data is </w:t>
-      </w:r>
-      <w:r>
-        <w:rPr>
-          <w:bCs/>
-        </w:rPr>
-        <w:t xml:space="preserve">transferred to the card.  The enable </w:t>
-      </w:r>
-      <w:proofErr w:type="gramStart"/>
-      <w:r>
-        <w:rPr>
-          <w:bCs/>
-        </w:rPr>
-        <w:t>input  going</w:t>
-      </w:r>
-      <w:proofErr w:type="gramEnd"/>
-      <w:r>
-        <w:rPr>
-          <w:bCs/>
-        </w:rPr>
-        <w:t xml:space="preserve"> low </w:t>
-      </w:r>
-      <w:r>
-        <w:rPr>
-          <w:bCs/>
-        </w:rPr>
-        <w:t xml:space="preserve">will gate </w:t>
-      </w:r>
-      <w:proofErr w:type="spellStart"/>
-      <w:r>
-        <w:rPr>
-          <w:bCs/>
-        </w:rPr>
-        <w:t>clk</w:t>
-      </w:r>
-      <w:proofErr w:type="spellEnd"/>
-      <w:r>
-        <w:rPr>
-          <w:bCs/>
-        </w:rPr>
-        <w:t xml:space="preserve"> upon completion of writing the current CMD25 stream. </w:t>
-      </w:r>
-      <w:r>
-        <w:rPr>
-          <w:bCs/>
-        </w:rPr>
-        <w:t>The reset input going low</w:t>
-      </w:r>
-      <w:r>
-        <w:rPr>
-          <w:bCs/>
-        </w:rPr>
-        <w:t xml:space="preserve"> will cause the card to reinitialize and wait for another set of </w:t>
-      </w:r>
-      <w:proofErr w:type="spellStart"/>
-      <w:proofErr w:type="gramStart"/>
-      <w:r>
-        <w:rPr>
-          <w:bCs/>
-        </w:rPr>
-        <w:t>data_input</w:t>
-      </w:r>
-      <w:proofErr w:type="spellEnd"/>
-      <w:r>
-        <w:rPr>
-          <w:bCs/>
-        </w:rPr>
-        <w:t xml:space="preserve"> ,</w:t>
-      </w:r>
-      <w:proofErr w:type="spellStart"/>
-      <w:r>
-        <w:rPr>
-          <w:bCs/>
-        </w:rPr>
-        <w:t>data</w:t>
-      </w:r>
-      <w:proofErr w:type="gramEnd"/>
-      <w:r>
-        <w:rPr>
-          <w:bCs/>
-        </w:rPr>
         <w:t>_nblocks</w:t>
       </w:r>
       <w:proofErr w:type="spellEnd"/>
@@ -2377,7 +2529,13 @@
         <w:rPr>
           <w:bCs/>
         </w:rPr>
-        <w:t xml:space="preserve">The card will rerun its initialization procedure. </w:t>
+        <w:t>The card will reru</w:t>
+      </w:r>
+      <w:r>
+        <w:rPr>
+          <w:bCs/>
+        </w:rPr>
+        <w:t xml:space="preserve">n its initialization procedure upon reset. </w:t>
       </w:r>
     </w:p>
     <w:p>
@@ -2427,13 +2585,63 @@
         <w:rPr>
           <w:bCs/>
         </w:rPr>
-        <w:t xml:space="preserve"> card uses 6 lines to communicate with the host, in this case an FPGA. The lines are Clock, Comma</w:t>
-      </w:r>
-      <w:r>
-        <w:rPr>
-          <w:bCs/>
-        </w:rPr>
-        <w:t>nd, and Data 0 through 3. The associated IO of the component</w:t>
+        <w:t xml:space="preserve"> card uses 6 lines to communicate with the host, in th</w:t>
+      </w:r>
+      <w:r>
+        <w:rPr>
+          <w:bCs/>
+        </w:rPr>
+        <w:t>is case an FPGA. The lines are clock, c</w:t>
+      </w:r>
+      <w:r>
+        <w:rPr>
+          <w:bCs/>
+        </w:rPr>
+        <w:t>omma</w:t>
+      </w:r>
+      <w:r>
+        <w:rPr>
+          <w:bCs/>
+        </w:rPr>
+        <w:t xml:space="preserve">nd, and </w:t>
+      </w:r>
+      <w:proofErr w:type="spellStart"/>
+      <w:r>
+        <w:rPr>
+          <w:bCs/>
+        </w:rPr>
+        <w:t>D</w:t>
+      </w:r>
+      <w:r>
+        <w:rPr>
+          <w:bCs/>
+        </w:rPr>
+        <w:t>d</w:t>
+      </w:r>
+      <w:r>
+        <w:rPr>
+          <w:bCs/>
+        </w:rPr>
+        <w:t>ata</w:t>
+      </w:r>
+      <w:proofErr w:type="spellEnd"/>
+      <w:r>
+        <w:rPr>
+          <w:bCs/>
+        </w:rPr>
+        <w:t xml:space="preserve"> 0 through 3. The associated I</w:t>
+      </w:r>
+      <w:r>
+        <w:rPr>
+          <w:bCs/>
+        </w:rPr>
+        <w:t>/</w:t>
+      </w:r>
+      <w:r>
+        <w:rPr>
+          <w:bCs/>
+        </w:rPr>
+        <w:t>O of the component</w:t>
       </w:r>
       <w:r>
         <w:rPr>
@@ -2519,7 +2727,19 @@
         <w:rPr>
           <w:bCs/>
         </w:rPr>
-        <w:t xml:space="preserve">, and command lines are tri-stated internally in this component since these lines are bidirectional. The user of this component must take these </w:t>
+        <w:t xml:space="preserve">, and command lines are tri-stated internally in this component </w:t>
+      </w:r>
+      <w:r>
+        <w:rPr>
+          <w:bCs/>
+        </w:rPr>
+        <w:t>as</w:t>
+      </w:r>
+      <w:r>
+        <w:rPr>
+          <w:bCs/>
+        </w:rPr>
+        <w:t xml:space="preserve"> these lines are bidirectional. The user of this component must take these </w:t>
       </w:r>
       <w:proofErr w:type="spellStart"/>
       <w:r>
@@ -2533,7 +2753,31 @@
         <w:rPr>
           <w:bCs/>
         </w:rPr>
-        <w:t xml:space="preserve"> lines and tie them to bidirectional pins at the top of their design. The pins must then be connected to the equivalent pins of the </w:t>
+        <w:t xml:space="preserve"> lines and tie them to bidirectional pins at the top of their design. The </w:t>
+      </w:r>
+      <w:r>
+        <w:rPr>
+          <w:bCs/>
+        </w:rPr>
+        <w:t xml:space="preserve">physical </w:t>
+      </w:r>
+      <w:r>
+        <w:rPr>
+          <w:bCs/>
+        </w:rPr>
+        <w:t xml:space="preserve">pins must then be connected to the equivalent </w:t>
+      </w:r>
+      <w:r>
+        <w:rPr>
+          <w:bCs/>
+        </w:rPr>
+        <w:t xml:space="preserve">physical </w:t>
+      </w:r>
+      <w:r>
+        <w:rPr>
+          <w:bCs/>
+        </w:rPr>
+        <w:t xml:space="preserve">pins of the </w:t>
       </w:r>
       <w:r>
         <w:rPr>
@@ -2551,7 +2795,13 @@
         <w:rPr>
           <w:bCs/>
         </w:rPr>
-        <w:t>This is discussed later.</w:t>
+        <w:t xml:space="preserve">This is </w:t>
+      </w:r>
+      <w:r>
+        <w:rPr>
+          <w:bCs/>
+        </w:rPr>
+        <w:t>detailed later.</w:t>
       </w:r>
     </w:p>
     <w:p>
@@ -2664,7 +2914,33 @@
         <w:rPr>
           <w:bCs/>
         </w:rPr>
-        <w:t xml:space="preserve"> via CMD25 of the SD Card command set. CMD25 is a streaming write command. It is called the multi block write. It was found that write speed and efficiency went up dramatically as the number of blocks streamed after any CMD25 increased. This was tested up to 128 blocks which resulted in the greatest write speed of ~11MB/s.  Thus if the user specifies greater than 128 blocks to write to the card, the data will be sent in 128 block sets. The component will decrease the blocks sent in the CMD25 stream if </w:t>
+        <w:t xml:space="preserve"> via CMD25 of the SD Card command set. CMD25 is a streaming write </w:t>
+      </w:r>
+      <w:r>
+        <w:rPr>
+          <w:bCs/>
+        </w:rPr>
+        <w:t xml:space="preserve">command. It is called the </w:t>
+      </w:r>
+      <w:proofErr w:type="spellStart"/>
+      <w:r>
+        <w:rPr>
+          <w:bCs/>
+        </w:rPr>
+        <w:t>multi</w:t>
+      </w:r>
+      <w:r>
+        <w:rPr>
+          <w:bCs/>
+        </w:rPr>
+        <w:t>block</w:t>
+      </w:r>
+      <w:proofErr w:type="spellEnd"/>
+      <w:r>
+        <w:rPr>
+          <w:bCs/>
+        </w:rPr>
+        <w:t xml:space="preserve"> write. It was found that write speed and efficiency went up dramatically as the number of blocks streamed after any CMD25 increased. This was tested up to 128 blocks which resulted in the greatest write speed of ~11MB/s.  Thus if the user specifies greater than 128 blocks to write to the card, the data will be sent in 128 block sets. The component will decrease the blocks sent in the CMD25 stream if </w:t>
       </w:r>
       <w:proofErr w:type="spellStart"/>
       <w:r>
@@ -2861,13 +3137,7 @@
         <w:rPr>
           <w:szCs w:val="24"/>
         </w:rPr>
-        <w:t>D</w:t>
-      </w:r>
-      <w:r>
-        <w:rPr>
-          <w:szCs w:val="24"/>
-        </w:rPr>
-        <w:t>ata_current_block_written</w:t>
+        <w:t>Data_current_block_written</w:t>
       </w:r>
       <w:proofErr w:type="spellEnd"/>
       <w:r>
@@ -2918,7 +3188,19 @@
         <w:rPr>
           <w:bCs/>
         </w:rPr>
-        <w:t xml:space="preserve">. BUFSIZE specifies the size of the internal buffer. It must be a multiple of 512 bytes. HS_SDR25_MODE is a single bit which should correspond to the frequency of the input clk. The generic should be set 1 when operating above </w:t>
+        <w:t xml:space="preserve">. BUFSIZE specifies the size of the internal buffer. It must be a multiple of 512 bytes. HS_SDR25_MODE is a single bit which should correspond to the frequency of the input </w:t>
+      </w:r>
+      <w:r>
+        <w:rPr>
+          <w:bCs/>
+        </w:rPr>
+        <w:t>clock</w:t>
+      </w:r>
+      <w:r>
+        <w:rPr>
+          <w:bCs/>
+        </w:rPr>
+        <w:t xml:space="preserve">. The generic should be set 1 when operating above </w:t>
       </w:r>
       <w:proofErr w:type="gramStart"/>
       <w:r>
@@ -2934,14 +3216,12 @@
         </w:rPr>
         <w:t xml:space="preserve">. This bit changes the initialization process of the card via CMD6, setting the card into a higher speed mode.  CLK_DIVIDE specifies a divide by value used to divide the </w:t>
       </w:r>
-      <w:proofErr w:type="spellStart"/>
-      <w:r>
-        <w:rPr>
-          <w:bCs/>
-        </w:rPr>
-        <w:t>clk</w:t>
-      </w:r>
-      <w:proofErr w:type="spellEnd"/>
+      <w:r>
+        <w:rPr>
+          <w:bCs/>
+        </w:rPr>
+        <w:t>clock</w:t>
+      </w:r>
       <w:r>
         <w:rPr>
           <w:bCs/>
@@ -2982,14 +3262,12 @@
         </w:rPr>
         <w:t xml:space="preserve"> </w:t>
       </w:r>
-      <w:proofErr w:type="spellStart"/>
-      <w:r>
-        <w:rPr>
-          <w:bCs/>
-        </w:rPr>
-        <w:t>clk</w:t>
-      </w:r>
-      <w:proofErr w:type="spellEnd"/>
+      <w:r>
+        <w:rPr>
+          <w:bCs/>
+        </w:rPr>
+        <w:t>clock</w:t>
+      </w:r>
       <w:r>
         <w:rPr>
           <w:bCs/>
@@ -3038,28 +3316,24 @@
         </w:rPr>
         <w:t xml:space="preserve"> card has several other functional parameters. One of these is the signaling level of the data, </w:t>
       </w:r>
-      <w:proofErr w:type="spellStart"/>
-      <w:r>
-        <w:rPr>
-          <w:bCs/>
-        </w:rPr>
-        <w:t>cmd</w:t>
-      </w:r>
-      <w:proofErr w:type="spellEnd"/>
+      <w:r>
+        <w:rPr>
+          <w:bCs/>
+        </w:rPr>
+        <w:t>command</w:t>
+      </w:r>
       <w:r>
         <w:rPr>
           <w:bCs/>
         </w:rPr>
         <w:t xml:space="preserve"> and </w:t>
       </w:r>
-      <w:proofErr w:type="spellStart"/>
-      <w:r>
-        <w:rPr>
-          <w:bCs/>
-        </w:rPr>
-        <w:t>clk</w:t>
-      </w:r>
-      <w:proofErr w:type="spellEnd"/>
+      <w:r>
+        <w:rPr>
+          <w:bCs/>
+        </w:rPr>
+        <w:t>clock</w:t>
+      </w:r>
       <w:r>
         <w:rPr>
           <w:bCs/>
@@ -3076,7 +3350,19 @@
         <w:rPr>
           <w:bCs/>
         </w:rPr>
-        <w:t xml:space="preserve"> card always begins communication at 3.3V. 1.8V is also required for communication above </w:t>
+        <w:t xml:space="preserve"> card always begins communication at 3.3V</w:t>
+      </w:r>
+      <w:r>
+        <w:rPr>
+          <w:bCs/>
+        </w:rPr>
+        <w:t xml:space="preserve"> during the very start of initialization</w:t>
+      </w:r>
+      <w:r>
+        <w:rPr>
+          <w:bCs/>
+        </w:rPr>
+        <w:t xml:space="preserve">. 1.8V is also required for communication above </w:t>
       </w:r>
       <w:proofErr w:type="gramStart"/>
       <w:r>
@@ -3134,19 +3420,11 @@
           <w:bCs/>
         </w:rPr>
       </w:pPr>
-      <w:proofErr w:type="gramStart"/>
-      <w:r>
-        <w:rPr>
-          <w:bCs/>
-        </w:rPr>
-        <w:t>TPS22966</w:t>
-      </w:r>
-      <w:proofErr w:type="gramEnd"/>
-      <w:r>
-        <w:rPr>
-          <w:bCs/>
-        </w:rPr>
-        <w:t xml:space="preserve"> Dual-Channel, Ultra-Low Resistance Load Switch</w:t>
+      <w:r>
+        <w:rPr>
+          <w:bCs/>
+        </w:rPr>
+        <w:t>TPS22966 Dual-Channel, Ultra-Low Resistance Load Switch</w:t>
       </w:r>
     </w:p>
     <w:p>
@@ -3309,7 +3587,19 @@
         <w:rPr>
           <w:bCs/>
         </w:rPr>
-        <w:t xml:space="preserve"> voltage controls the destination voltage levels.</w:t>
+        <w:t xml:space="preserve"> </w:t>
+      </w:r>
+      <w:r>
+        <w:rPr>
+          <w:bCs/>
+        </w:rPr>
+        <w:t xml:space="preserve">pin </w:t>
+      </w:r>
+      <w:r>
+        <w:rPr>
+          <w:bCs/>
+        </w:rPr>
+        <w:t>voltage controls the destination voltage levels.</w:t>
       </w:r>
       <w:r>
         <w:rPr>
@@ -3370,7 +3660,14 @@
         <w:rPr>
           <w:bCs/>
         </w:rPr>
-        <w:t xml:space="preserve"> of the level translator was tied to both outputs of </w:t>
+        <w:t xml:space="preserve"> of the level </w:t>
+      </w:r>
+      <w:r>
+        <w:rPr>
+          <w:bCs/>
+        </w:rPr>
+        <w:lastRenderedPageBreak/>
+        <w:t xml:space="preserve">translator was tied to both outputs of </w:t>
       </w:r>
       <w:r>
         <w:rPr>
@@ -3394,14 +3691,7 @@
         <w:rPr>
           <w:bCs/>
         </w:rPr>
-        <w:t xml:space="preserve"> This switch was then used to enable either </w:t>
-      </w:r>
-      <w:r>
-        <w:rPr>
-          <w:bCs/>
-        </w:rPr>
-        <w:lastRenderedPageBreak/>
-        <w:t xml:space="preserve">1.8V or 3.3V to the </w:t>
+        <w:t xml:space="preserve"> This switch was then used to enable either 1.8V or 3.3V to the </w:t>
       </w:r>
       <w:proofErr w:type="spellStart"/>
       <w:r>
@@ -3499,7 +3789,7 @@
           <v:shape id="_x0000_i1026" type="#_x0000_t75" style="width:468pt;height:198pt" o:ole="">
             <v:imagedata r:id="rId11" o:title=""/>
           </v:shape>
-          <o:OLEObject Type="Embed" ProgID="Visio.Drawing.11" ShapeID="_x0000_i1026" DrawAspect="Content" ObjectID="_1465215734" r:id="rId12"/>
+          <o:OLEObject Type="Embed" ProgID="Visio.Drawing.11" ShapeID="_x0000_i1026" DrawAspect="Content" ObjectID="_1465292120" r:id="rId12"/>
         </w:object>
       </w:r>
     </w:p>
@@ -3515,14 +3805,27 @@
       <w:r>
         <w:t xml:space="preserve">Figure </w:t>
       </w:r>
-      <w:fldSimple w:instr=" SEQ Figure \* ARABIC ">
-        <w:r>
-          <w:rPr>
-            <w:noProof/>
-          </w:rPr>
-          <w:t>2</w:t>
-        </w:r>
-      </w:fldSimple>
+      <w:r>
+        <w:fldChar w:fldCharType="begin"/>
+      </w:r>
+      <w:r>
+        <w:instrText xml:space="preserve"> SEQ Figure \* ARABIC </w:instrText>
+      </w:r>
+      <w:r>
+        <w:fldChar w:fldCharType="separate"/>
+      </w:r>
+      <w:r>
+        <w:rPr>
+          <w:noProof/>
+        </w:rPr>
+        <w:t>2</w:t>
+      </w:r>
+      <w:r>
+        <w:rPr>
+          <w:noProof/>
+        </w:rPr>
+        <w:fldChar w:fldCharType="end"/>
+      </w:r>
       <w:r>
         <w:t xml:space="preserve"> Level Translation Setup</w:t>
       </w:r>
@@ -3590,7 +3893,7 @@
         <w:rPr>
           <w:bCs/>
         </w:rPr>
-        <w:t xml:space="preserve"> card can communicate with 1 data line or 4 data lines. By default the 4 bit mode is used by default for increased throughput. </w:t>
+        <w:t xml:space="preserve"> card can communicate with 1 data line or 4 data lines. By default the 4 bit mode is used for increased throughput. </w:t>
       </w:r>
     </w:p>
     <w:p>
@@ -4106,14 +4409,27 @@
       <w:r>
         <w:t xml:space="preserve">Table </w:t>
       </w:r>
-      <w:fldSimple w:instr=" SEQ Table \* ARABIC ">
-        <w:r>
-          <w:rPr>
-            <w:noProof/>
-          </w:rPr>
-          <w:t>1</w:t>
-        </w:r>
-      </w:fldSimple>
+      <w:r>
+        <w:fldChar w:fldCharType="begin"/>
+      </w:r>
+      <w:r>
+        <w:instrText xml:space="preserve"> SEQ Table \* ARABIC </w:instrText>
+      </w:r>
+      <w:r>
+        <w:fldChar w:fldCharType="separate"/>
+      </w:r>
+      <w:r>
+        <w:rPr>
+          <w:noProof/>
+        </w:rPr>
+        <w:t>1</w:t>
+      </w:r>
+      <w:r>
+        <w:rPr>
+          <w:noProof/>
+        </w:rPr>
+        <w:fldChar w:fldCharType="end"/>
+      </w:r>
       <w:r>
         <w:t>: List of clocks</w:t>
       </w:r>
@@ -4625,14 +4941,12 @@
               </w:rPr>
               <w:t xml:space="preserve">Byte to be written to </w:t>
             </w:r>
-            <w:proofErr w:type="spellStart"/>
-            <w:r>
-              <w:rPr>
-                <w:szCs w:val="24"/>
-              </w:rPr>
-              <w:t>sd</w:t>
-            </w:r>
-            <w:proofErr w:type="spellEnd"/>
+            <w:r>
+              <w:rPr>
+                <w:szCs w:val="24"/>
+              </w:rPr>
+              <w:t>SD</w:t>
+            </w:r>
             <w:r>
               <w:rPr>
                 <w:szCs w:val="24"/>
@@ -4827,14 +5141,12 @@
               </w:rPr>
               <w:t xml:space="preserve">Starting address on </w:t>
             </w:r>
-            <w:proofErr w:type="spellStart"/>
-            <w:r>
-              <w:rPr>
-                <w:szCs w:val="24"/>
-              </w:rPr>
-              <w:t>sd</w:t>
-            </w:r>
-            <w:proofErr w:type="spellEnd"/>
+            <w:r>
+              <w:rPr>
+                <w:szCs w:val="24"/>
+              </w:rPr>
+              <w:t>SD</w:t>
+            </w:r>
             <w:r>
               <w:rPr>
                 <w:szCs w:val="24"/>
@@ -5191,14 +5503,12 @@
                 <w:szCs w:val="24"/>
               </w:rPr>
             </w:pPr>
-            <w:proofErr w:type="spellStart"/>
-            <w:r>
-              <w:rPr>
-                <w:szCs w:val="24"/>
-              </w:rPr>
-              <w:t>Sd</w:t>
-            </w:r>
-            <w:proofErr w:type="spellEnd"/>
+            <w:r>
+              <w:rPr>
+                <w:szCs w:val="24"/>
+              </w:rPr>
+              <w:t>SD</w:t>
+            </w:r>
             <w:r>
               <w:rPr>
                 <w:szCs w:val="24"/>
@@ -5291,14 +5601,12 @@
                 <w:szCs w:val="24"/>
               </w:rPr>
             </w:pPr>
-            <w:proofErr w:type="spellStart"/>
-            <w:r>
-              <w:rPr>
-                <w:szCs w:val="24"/>
-              </w:rPr>
-              <w:t>Sd</w:t>
-            </w:r>
-            <w:proofErr w:type="spellEnd"/>
+            <w:r>
+              <w:rPr>
+                <w:szCs w:val="24"/>
+              </w:rPr>
+              <w:t>SD</w:t>
+            </w:r>
             <w:r>
               <w:rPr>
                 <w:szCs w:val="24"/>
@@ -5385,14 +5693,12 @@
                 <w:szCs w:val="24"/>
               </w:rPr>
             </w:pPr>
-            <w:proofErr w:type="spellStart"/>
-            <w:r>
-              <w:rPr>
-                <w:szCs w:val="24"/>
-              </w:rPr>
-              <w:t>Sd</w:t>
-            </w:r>
-            <w:proofErr w:type="spellEnd"/>
+            <w:r>
+              <w:rPr>
+                <w:szCs w:val="24"/>
+              </w:rPr>
+              <w:t>SD</w:t>
+            </w:r>
             <w:r>
               <w:rPr>
                 <w:szCs w:val="24"/>
@@ -5765,14 +6071,27 @@
       <w:r>
         <w:t xml:space="preserve">Table </w:t>
       </w:r>
-      <w:fldSimple w:instr=" SEQ Table \* ARABIC ">
-        <w:r>
-          <w:rPr>
-            <w:noProof/>
-          </w:rPr>
-          <w:t>2</w:t>
-        </w:r>
-      </w:fldSimple>
+      <w:r>
+        <w:fldChar w:fldCharType="begin"/>
+      </w:r>
+      <w:r>
+        <w:instrText xml:space="preserve"> SEQ Table \* ARABIC </w:instrText>
+      </w:r>
+      <w:r>
+        <w:fldChar w:fldCharType="separate"/>
+      </w:r>
+      <w:r>
+        <w:rPr>
+          <w:noProof/>
+        </w:rPr>
+        <w:t>2</w:t>
+      </w:r>
+      <w:r>
+        <w:rPr>
+          <w:noProof/>
+        </w:rPr>
+        <w:fldChar w:fldCharType="end"/>
+      </w:r>
       <w:r>
         <w:t>: List of IO ports</w:t>
       </w:r>
@@ -5859,13 +6178,24 @@
       </w:r>
       <w:proofErr w:type="spellEnd"/>
       <w:r>
-        <w:t xml:space="preserve">. </w:t>
-      </w:r>
-      <w:r>
-        <w:t xml:space="preserve">The </w:t>
-      </w:r>
-      <w:r>
-        <w:t>test</w:t>
+        <w:t>.</w:t>
+      </w:r>
+      <w:r>
+        <w:t xml:space="preserve"> This is done by issuing a 16 </w:t>
+      </w:r>
+      <w:proofErr w:type="spellStart"/>
+      <w:r>
+        <w:t>data_nblock</w:t>
+      </w:r>
+      <w:proofErr w:type="spellEnd"/>
+      <w:r>
+        <w:t xml:space="preserve"> input to the component 128 times.</w:t>
+      </w:r>
+      <w:r>
+        <w:t xml:space="preserve"> </w:t>
+      </w:r>
+      <w:r>
+        <w:t>Both tests</w:t>
       </w:r>
       <w:r>
         <w:t xml:space="preserve"> uses a 512 byte ram initialized with random hex values. The </w:t>
@@ -5882,7 +6212,13 @@
         <w:t>this</w:t>
       </w:r>
       <w:r>
-        <w:t xml:space="preserve"> ram was created with Matlab. This Matlab script generates both a </w:t>
+        <w:t xml:space="preserve"> r</w:t>
+      </w:r>
+      <w:r>
+        <w:t>am was created with Matlab. The</w:t>
+      </w:r>
+      <w:r>
+        <w:t xml:space="preserve"> Matlab script generates both a </w:t>
       </w:r>
       <w:proofErr w:type="spellStart"/>
       <w:r>
@@ -5956,7 +6292,18 @@
       </w:r>
       <w:proofErr w:type="spellEnd"/>
       <w:r>
-        <w:t xml:space="preserve"> command inside of a virtual machine running </w:t>
+        <w:t xml:space="preserve"> command</w:t>
+      </w:r>
+      <w:r>
+        <w:t xml:space="preserve"> at the </w:t>
+      </w:r>
+      <w:proofErr w:type="spellStart"/>
+      <w:r>
+        <w:t>termianl</w:t>
+      </w:r>
+      <w:proofErr w:type="spellEnd"/>
+      <w:r>
+        <w:t xml:space="preserve"> inside of a virtual machine running </w:t>
       </w:r>
       <w:proofErr w:type="spellStart"/>
       <w:r>
@@ -6046,7 +6393,13 @@
         <w:t xml:space="preserve"> 512bytecount_rand.bin</w:t>
       </w:r>
       <w:r>
-        <w:t xml:space="preserve">” returns no result if the two files are the same and the write was successful. </w:t>
+        <w:t xml:space="preserve">” returns </w:t>
+      </w:r>
+      <w:r>
+        <w:t>0</w:t>
+      </w:r>
+      <w:r>
+        <w:t xml:space="preserve"> if the two files are the same and the write was successful. </w:t>
       </w:r>
     </w:p>
     <w:p>
@@ -6146,12 +6499,24 @@
         <w:rPr>
           <w:lang w:eastAsia="ja-JP"/>
         </w:rPr>
-        <w:t xml:space="preserve"> write pathway is the major focus of the development so far. The CMD25 4 bit pathway is the only portion of the design currently utilized. However a framework and partial design exists for reading from the card and erasing the card. The single block read, single block write and erase have all been implemented and tested working previously. The </w:t>
+        <w:t xml:space="preserve"> write p</w:t>
       </w:r>
       <w:r>
         <w:rPr>
           <w:lang w:eastAsia="ja-JP"/>
         </w:rPr>
+        <w:t>athway is the major focus of</w:t>
+      </w:r>
+      <w:r>
+        <w:rPr>
+          <w:lang w:eastAsia="ja-JP"/>
+        </w:rPr>
+        <w:t xml:space="preserve"> development so far. The CMD25 4 bit pathway is the only portion of the design currently utilized. However a framework and partial design exists for reading from the card and erasing the card. The single block read, single block write and erase have all been implemented and tested working previously. The </w:t>
+      </w:r>
+      <w:r>
+        <w:rPr>
+          <w:lang w:eastAsia="ja-JP"/>
+        </w:rPr>
         <w:t>finite state machine</w:t>
       </w:r>
       <w:r>
@@ -6186,40 +6551,34 @@
         <w:rPr>
           <w:lang w:eastAsia="ja-JP"/>
         </w:rPr>
-        <w:t>Currently the component does not have error handling capabilities. The design assumes a specific SDXC card and an error free transmission environment.</w:t>
+        <w:t xml:space="preserve">Currently the component does not have error handling capabilities. The design assumes a specific SDXC card and an error free transmission environment. An error logging system could also be implemented to </w:t>
+      </w:r>
+      <w:r>
+        <w:rPr>
+          <w:lang w:eastAsia="ja-JP"/>
+        </w:rPr>
+        <w:t xml:space="preserve">log </w:t>
+      </w:r>
+      <w:r>
+        <w:rPr>
+          <w:lang w:eastAsia="ja-JP"/>
+        </w:rPr>
+        <w:t xml:space="preserve">certain errors </w:t>
+      </w:r>
+      <w:r>
+        <w:rPr>
+          <w:lang w:eastAsia="ja-JP"/>
+        </w:rPr>
+        <w:t>in SD communications.</w:t>
+      </w:r>
+      <w:r>
+        <w:rPr>
+          <w:lang w:eastAsia="ja-JP"/>
+        </w:rPr>
+        <w:t xml:space="preserve"> </w:t>
       </w:r>
       <w:bookmarkStart w:id="6" w:name="_GoBack"/>
       <w:bookmarkEnd w:id="6"/>
-      <w:r>
-        <w:rPr>
-          <w:lang w:eastAsia="ja-JP"/>
-        </w:rPr>
-        <w:t xml:space="preserve"> An error logging system could also be implemented to </w:t>
-      </w:r>
-      <w:r>
-        <w:rPr>
-          <w:lang w:eastAsia="ja-JP"/>
-        </w:rPr>
-        <w:t xml:space="preserve">log </w:t>
-      </w:r>
-      <w:r>
-        <w:rPr>
-          <w:lang w:eastAsia="ja-JP"/>
-        </w:rPr>
-        <w:t xml:space="preserve">certain errors </w:t>
-      </w:r>
-      <w:r>
-        <w:rPr>
-          <w:lang w:eastAsia="ja-JP"/>
-        </w:rPr>
-        <w:t>in SD communications.</w:t>
-      </w:r>
-      <w:r>
-        <w:rPr>
-          <w:lang w:eastAsia="ja-JP"/>
-        </w:rPr>
-        <w:t xml:space="preserve"> </w:t>
-      </w:r>
     </w:p>
     <w:p>
       <w:pPr>
@@ -6354,6 +6713,44 @@
           <w:lang w:eastAsia="ja-JP"/>
         </w:rPr>
         <w:t>Error and Retry Handling</w:t>
+      </w:r>
+    </w:p>
+    <w:p>
+      <w:pPr>
+        <w:pStyle w:val="ListParagraph"/>
+        <w:numPr>
+          <w:ilvl w:val="0"/>
+          <w:numId w:val="2"/>
+        </w:numPr>
+        <w:jc w:val="left"/>
+        <w:rPr>
+          <w:lang w:eastAsia="ja-JP"/>
+        </w:rPr>
+      </w:pPr>
+      <w:r>
+        <w:rPr>
+          <w:lang w:eastAsia="ja-JP"/>
+        </w:rPr>
+        <w:t>Multi SD Card Bus Management</w:t>
+      </w:r>
+    </w:p>
+    <w:p>
+      <w:pPr>
+        <w:pStyle w:val="ListParagraph"/>
+        <w:numPr>
+          <w:ilvl w:val="0"/>
+          <w:numId w:val="2"/>
+        </w:numPr>
+        <w:jc w:val="left"/>
+        <w:rPr>
+          <w:lang w:eastAsia="ja-JP"/>
+        </w:rPr>
+      </w:pPr>
+      <w:r>
+        <w:rPr>
+          <w:lang w:eastAsia="ja-JP"/>
+        </w:rPr>
+        <w:t>Communication at over 50Mhz</w:t>
       </w:r>
     </w:p>
     <w:p>
@@ -6521,19 +6918,7 @@
           <w:rPr>
             <w:rStyle w:val="Hyperlink"/>
           </w:rPr>
-          <w:t>https://github.com/xcore/</w:t>
-        </w:r>
-        <w:r>
-          <w:rPr>
-            <w:rStyle w:val="Hyperlink"/>
-          </w:rPr>
-          <w:t>s</w:t>
-        </w:r>
-        <w:r>
-          <w:rPr>
-            <w:rStyle w:val="Hyperlink"/>
-          </w:rPr>
-          <w:t>c_sdcard</w:t>
+          <w:t>https://github.com/xcore/sc_sdcard</w:t>
         </w:r>
       </w:hyperlink>
       <w:r>
@@ -7971,7 +8356,7 @@
 </file>
 
 <file path=customXml/itemProps1.xml><?xml version="1.0" encoding="utf-8"?>
-<ds:datastoreItem xmlns:ds="http://schemas.openxmlformats.org/officeDocument/2006/customXml" ds:itemID="{4E6FA912-FA4A-4D4F-B0C9-7552B18C3BFE}">
+<ds:datastoreItem xmlns:ds="http://schemas.openxmlformats.org/officeDocument/2006/customXml" ds:itemID="{8098613F-97A0-4CC6-A5EB-8D59523EFF2E}">
   <ds:schemaRefs>
     <ds:schemaRef ds:uri="http://schemas.openxmlformats.org/officeDocument/2006/bibliography"/>
   </ds:schemaRefs>
